--- a/2024/How to Create React Native App with Expo Go (1).docx
+++ b/2024/How to Create React Native App with Expo Go (1).docx
@@ -6,14 +6,14 @@
       <w:pPr>
         <w:jc w:val="center"/>
         <w:rPr>
-          <w:b w:val="1"/>
+          <w:rFonts w:ascii="Comfortaa" w:cs="Comfortaa" w:eastAsia="Comfortaa" w:hAnsi="Comfortaa"/>
           <w:sz w:val="32"/>
           <w:szCs w:val="32"/>
         </w:rPr>
       </w:pPr>
       <w:r>
         <w:rPr>
-          <w:b w:val="1"/>
+          <w:rFonts w:ascii="Comfortaa" w:cs="Comfortaa" w:eastAsia="Comfortaa" w:hAnsi="Comfortaa"/>
           <w:sz w:val="32"/>
           <w:szCs w:val="32"/>
           <w:rtl w:val="0"/>
@@ -25,7 +25,7 @@
       <w:pPr>
         <w:jc w:val="center"/>
         <w:rPr>
-          <w:b w:val="1"/>
+          <w:rFonts w:ascii="Comfortaa" w:cs="Comfortaa" w:eastAsia="Comfortaa" w:hAnsi="Comfortaa"/>
           <w:sz w:val="32"/>
           <w:szCs w:val="32"/>
         </w:rPr>
@@ -40,20 +40,19 @@
       <w:pPr>
         <w:numPr>
           <w:ilvl w:val="0"/>
-          <w:numId w:val="1"/>
+          <w:numId w:val="2"/>
         </w:numPr>
-        <w:spacing w:after="0" w:afterAutospacing="0"/>
+        <w:spacing w:after="0" w:lineRule="auto"/>
         <w:ind w:left="720" w:hanging="360"/>
         <w:rPr>
-          <w:b w:val="1"/>
+          <w:rFonts w:ascii="Comfortaa" w:cs="Comfortaa" w:eastAsia="Comfortaa" w:hAnsi="Comfortaa"/>
           <w:sz w:val="32"/>
           <w:szCs w:val="32"/>
-          <w:u w:val="none"/>
-        </w:rPr>
-      </w:pPr>
-      <w:r>
-        <w:rPr>
-          <w:b w:val="1"/>
+        </w:rPr>
+      </w:pPr>
+      <w:r>
+        <w:rPr>
+          <w:rFonts w:ascii="Comfortaa" w:cs="Comfortaa" w:eastAsia="Comfortaa" w:hAnsi="Comfortaa"/>
           <w:sz w:val="32"/>
           <w:szCs w:val="32"/>
           <w:rtl w:val="0"/>
@@ -62,6 +61,11 @@
         <w:tab/>
         <w:tab/>
         <w:tab/>
+      </w:r>
+      <w:r>
+        <w:rPr>
+          <w:rtl w:val="0"/>
+        </w:rPr>
       </w:r>
     </w:p>
     <w:p>
@@ -72,7 +76,7 @@
         <w:widowControl w:val="1"/>
         <w:numPr>
           <w:ilvl w:val="0"/>
-          <w:numId w:val="1"/>
+          <w:numId w:val="2"/>
         </w:numPr>
         <w:pBdr>
           <w:top w:space="0" w:sz="0" w:val="nil"/>
@@ -100,8 +104,7 @@
       </w:pPr>
       <w:r>
         <w:rPr>
-          <w:rFonts w:ascii="Calibri" w:cs="Calibri" w:eastAsia="Calibri" w:hAnsi="Calibri"/>
-          <w:b w:val="0"/>
+          <w:rFonts w:ascii="Comfortaa" w:cs="Comfortaa" w:eastAsia="Comfortaa" w:hAnsi="Comfortaa"/>
           <w:i w:val="0"/>
           <w:smallCaps w:val="0"/>
           <w:strike w:val="0"/>
@@ -117,8 +120,7 @@
       </w:r>
       <w:r>
         <w:rPr>
-          <w:rFonts w:ascii="Calibri" w:cs="Calibri" w:eastAsia="Calibri" w:hAnsi="Calibri"/>
-          <w:b w:val="1"/>
+          <w:rFonts w:ascii="Comfortaa" w:cs="Comfortaa" w:eastAsia="Comfortaa" w:hAnsi="Comfortaa"/>
           <w:i w:val="0"/>
           <w:smallCaps w:val="0"/>
           <w:strike w:val="0"/>
@@ -141,12 +143,15 @@
     <w:p>
       <w:pPr>
         <w:rPr>
+          <w:rFonts w:ascii="Comfortaa" w:cs="Comfortaa" w:eastAsia="Comfortaa" w:hAnsi="Comfortaa"/>
           <w:sz w:val="28"/>
           <w:szCs w:val="28"/>
         </w:rPr>
       </w:pPr>
       <w:r>
-        <w:rPr/>
+        <w:rPr>
+          <w:rFonts w:ascii="Comfortaa" w:cs="Comfortaa" w:eastAsia="Comfortaa" w:hAnsi="Comfortaa"/>
+        </w:rPr>
         <w:drawing>
           <wp:inline distB="0" distT="0" distL="0" distR="0">
             <wp:extent cx="5943600" cy="680085"/>
@@ -194,7 +199,7 @@
         <w:widowControl w:val="1"/>
         <w:numPr>
           <w:ilvl w:val="0"/>
-          <w:numId w:val="1"/>
+          <w:numId w:val="2"/>
         </w:numPr>
         <w:pBdr>
           <w:top w:space="0" w:sz="0" w:val="nil"/>
@@ -224,8 +229,7 @@
       <w:bookmarkEnd w:id="0"/>
       <w:r>
         <w:rPr>
-          <w:rFonts w:ascii="Calibri" w:cs="Calibri" w:eastAsia="Calibri" w:hAnsi="Calibri"/>
-          <w:b w:val="0"/>
+          <w:rFonts w:ascii="Comfortaa" w:cs="Comfortaa" w:eastAsia="Comfortaa" w:hAnsi="Comfortaa"/>
           <w:i w:val="0"/>
           <w:smallCaps w:val="0"/>
           <w:strike w:val="0"/>
@@ -241,8 +245,7 @@
       </w:r>
       <w:r>
         <w:rPr>
-          <w:rFonts w:ascii="Calibri" w:cs="Calibri" w:eastAsia="Calibri" w:hAnsi="Calibri"/>
-          <w:b w:val="1"/>
+          <w:rFonts w:ascii="Comfortaa" w:cs="Comfortaa" w:eastAsia="Comfortaa" w:hAnsi="Comfortaa"/>
           <w:i w:val="0"/>
           <w:smallCaps w:val="0"/>
           <w:strike w:val="0"/>
@@ -280,8 +283,7 @@
         <w:ind w:left="720" w:right="0" w:firstLine="0"/>
         <w:jc w:val="left"/>
         <w:rPr>
-          <w:rFonts w:ascii="Calibri" w:cs="Calibri" w:eastAsia="Calibri" w:hAnsi="Calibri"/>
-          <w:b w:val="0"/>
+          <w:rFonts w:ascii="Comfortaa" w:cs="Comfortaa" w:eastAsia="Comfortaa" w:hAnsi="Comfortaa"/>
           <w:i w:val="0"/>
           <w:smallCaps w:val="0"/>
           <w:strike w:val="0"/>
@@ -295,8 +297,7 @@
       </w:pPr>
       <w:r>
         <w:rPr>
-          <w:rFonts w:ascii="Calibri" w:cs="Calibri" w:eastAsia="Calibri" w:hAnsi="Calibri"/>
-          <w:b w:val="0"/>
+          <w:rFonts w:ascii="Comfortaa" w:cs="Comfortaa" w:eastAsia="Comfortaa" w:hAnsi="Comfortaa"/>
           <w:i w:val="0"/>
           <w:smallCaps w:val="0"/>
           <w:strike w:val="0"/>
@@ -311,12 +312,12 @@
           <wp:inline distB="0" distT="0" distL="0" distR="0">
             <wp:extent cx="4733925" cy="2924175"/>
             <wp:effectExtent b="0" l="0" r="0" t="0"/>
-            <wp:docPr id="6" name="image2.png"/>
+            <wp:docPr id="4" name="image5.png"/>
             <a:graphic>
               <a:graphicData uri="http://schemas.openxmlformats.org/drawingml/2006/picture">
                 <pic:pic>
                   <pic:nvPicPr>
-                    <pic:cNvPr id="0" name="image2.png"/>
+                    <pic:cNvPr id="0" name="image5.png"/>
                     <pic:cNvPicPr preferRelativeResize="0"/>
                   </pic:nvPicPr>
                   <pic:blipFill>
@@ -363,7 +364,9 @@
         <w:spacing w:after="160" w:before="0" w:line="259" w:lineRule="auto"/>
         <w:ind w:left="720" w:right="0" w:firstLine="0"/>
         <w:jc w:val="left"/>
-        <w:rPr/>
+        <w:rPr>
+          <w:rFonts w:ascii="Comfortaa" w:cs="Comfortaa" w:eastAsia="Comfortaa" w:hAnsi="Comfortaa"/>
+        </w:rPr>
       </w:pPr>
       <w:r>
         <w:rPr>
@@ -388,7 +391,9 @@
         <w:spacing w:after="160" w:before="0" w:line="259" w:lineRule="auto"/>
         <w:ind w:left="720" w:right="0" w:firstLine="0"/>
         <w:jc w:val="left"/>
-        <w:rPr/>
+        <w:rPr>
+          <w:rFonts w:ascii="Comfortaa" w:cs="Comfortaa" w:eastAsia="Comfortaa" w:hAnsi="Comfortaa"/>
+        </w:rPr>
       </w:pPr>
       <w:r>
         <w:rPr>
@@ -413,7 +418,9 @@
         <w:spacing w:after="160" w:before="0" w:line="259" w:lineRule="auto"/>
         <w:ind w:left="720" w:right="0" w:firstLine="0"/>
         <w:jc w:val="left"/>
-        <w:rPr/>
+        <w:rPr>
+          <w:rFonts w:ascii="Comfortaa" w:cs="Comfortaa" w:eastAsia="Comfortaa" w:hAnsi="Comfortaa"/>
+        </w:rPr>
       </w:pPr>
       <w:r>
         <w:rPr>
@@ -438,7 +445,9 @@
         <w:spacing w:after="160" w:before="0" w:line="259" w:lineRule="auto"/>
         <w:ind w:left="720" w:right="0" w:firstLine="0"/>
         <w:jc w:val="left"/>
-        <w:rPr/>
+        <w:rPr>
+          <w:rFonts w:ascii="Comfortaa" w:cs="Comfortaa" w:eastAsia="Comfortaa" w:hAnsi="Comfortaa"/>
+        </w:rPr>
       </w:pPr>
       <w:r>
         <w:rPr>
@@ -463,7 +472,9 @@
         <w:spacing w:after="160" w:before="0" w:line="259" w:lineRule="auto"/>
         <w:ind w:left="720" w:right="0" w:firstLine="0"/>
         <w:jc w:val="left"/>
-        <w:rPr/>
+        <w:rPr>
+          <w:rFonts w:ascii="Comfortaa" w:cs="Comfortaa" w:eastAsia="Comfortaa" w:hAnsi="Comfortaa"/>
+        </w:rPr>
       </w:pPr>
       <w:r>
         <w:rPr>
@@ -488,7 +499,9 @@
         <w:spacing w:after="160" w:before="0" w:line="259" w:lineRule="auto"/>
         <w:ind w:left="720" w:right="0" w:firstLine="0"/>
         <w:jc w:val="left"/>
-        <w:rPr/>
+        <w:rPr>
+          <w:rFonts w:ascii="Comfortaa" w:cs="Comfortaa" w:eastAsia="Comfortaa" w:hAnsi="Comfortaa"/>
+        </w:rPr>
       </w:pPr>
       <w:r>
         <w:rPr>
@@ -513,7 +526,9 @@
         <w:spacing w:after="160" w:before="0" w:line="259" w:lineRule="auto"/>
         <w:ind w:left="720" w:right="0" w:firstLine="0"/>
         <w:jc w:val="left"/>
-        <w:rPr/>
+        <w:rPr>
+          <w:rFonts w:ascii="Comfortaa" w:cs="Comfortaa" w:eastAsia="Comfortaa" w:hAnsi="Comfortaa"/>
+        </w:rPr>
       </w:pPr>
       <w:r>
         <w:rPr>
@@ -538,7 +553,9 @@
         <w:spacing w:after="160" w:before="0" w:line="259" w:lineRule="auto"/>
         <w:ind w:left="720" w:right="0" w:firstLine="0"/>
         <w:jc w:val="left"/>
-        <w:rPr/>
+        <w:rPr>
+          <w:rFonts w:ascii="Comfortaa" w:cs="Comfortaa" w:eastAsia="Comfortaa" w:hAnsi="Comfortaa"/>
+        </w:rPr>
       </w:pPr>
       <w:r>
         <w:rPr>
@@ -563,7 +580,9 @@
         <w:spacing w:after="160" w:before="0" w:line="259" w:lineRule="auto"/>
         <w:ind w:left="720" w:right="0" w:firstLine="0"/>
         <w:jc w:val="left"/>
-        <w:rPr/>
+        <w:rPr>
+          <w:rFonts w:ascii="Comfortaa" w:cs="Comfortaa" w:eastAsia="Comfortaa" w:hAnsi="Comfortaa"/>
+        </w:rPr>
       </w:pPr>
       <w:r>
         <w:rPr>
@@ -588,7 +607,9 @@
         <w:spacing w:after="160" w:before="0" w:line="259" w:lineRule="auto"/>
         <w:ind w:left="720" w:right="0" w:firstLine="0"/>
         <w:jc w:val="left"/>
-        <w:rPr/>
+        <w:rPr>
+          <w:rFonts w:ascii="Comfortaa" w:cs="Comfortaa" w:eastAsia="Comfortaa" w:hAnsi="Comfortaa"/>
+        </w:rPr>
       </w:pPr>
       <w:r>
         <w:rPr>
@@ -614,12 +635,12 @@
         <w:ind w:left="720" w:right="0" w:firstLine="0"/>
         <w:jc w:val="left"/>
         <w:rPr>
-          <w:b w:val="1"/>
-        </w:rPr>
-      </w:pPr>
-      <w:r>
-        <w:rPr>
-          <w:b w:val="1"/>
+          <w:rFonts w:ascii="Comfortaa" w:cs="Comfortaa" w:eastAsia="Comfortaa" w:hAnsi="Comfortaa"/>
+        </w:rPr>
+      </w:pPr>
+      <w:r>
+        <w:rPr>
+          <w:rFonts w:ascii="Comfortaa" w:cs="Comfortaa" w:eastAsia="Comfortaa" w:hAnsi="Comfortaa"/>
           <w:rtl w:val="0"/>
         </w:rPr>
         <w:t xml:space="preserve">Navigation</w:t>
@@ -643,12 +664,12 @@
         <w:ind w:left="720" w:right="0" w:firstLine="0"/>
         <w:jc w:val="left"/>
         <w:rPr>
-          <w:b w:val="1"/>
-        </w:rPr>
-      </w:pPr>
-      <w:r>
-        <w:rPr>
-          <w:b w:val="1"/>
+          <w:rFonts w:ascii="Comfortaa" w:cs="Comfortaa" w:eastAsia="Comfortaa" w:hAnsi="Comfortaa"/>
+        </w:rPr>
+      </w:pPr>
+      <w:r>
+        <w:rPr>
+          <w:rFonts w:ascii="Comfortaa" w:cs="Comfortaa" w:eastAsia="Comfortaa" w:hAnsi="Comfortaa"/>
           <w:rtl w:val="0"/>
         </w:rPr>
         <w:t xml:space="preserve">stack</w:t>
@@ -672,12 +693,12 @@
         <w:ind w:left="720" w:right="0" w:firstLine="0"/>
         <w:jc w:val="left"/>
         <w:rPr>
-          <w:b w:val="1"/>
-        </w:rPr>
-      </w:pPr>
-      <w:r>
-        <w:rPr>
-          <w:b w:val="1"/>
+          <w:rFonts w:ascii="Comfortaa" w:cs="Comfortaa" w:eastAsia="Comfortaa" w:hAnsi="Comfortaa"/>
+        </w:rPr>
+      </w:pPr>
+      <w:r>
+        <w:rPr>
+          <w:rFonts w:ascii="Comfortaa" w:cs="Comfortaa" w:eastAsia="Comfortaa" w:hAnsi="Comfortaa"/>
           <w:rtl w:val="0"/>
         </w:rPr>
         <w:t xml:space="preserve">drawer</w:t>
@@ -701,12 +722,12 @@
         <w:ind w:left="720" w:right="0" w:firstLine="0"/>
         <w:jc w:val="left"/>
         <w:rPr>
-          <w:b w:val="1"/>
-        </w:rPr>
-      </w:pPr>
-      <w:r>
-        <w:rPr>
-          <w:b w:val="1"/>
+          <w:rFonts w:ascii="Comfortaa" w:cs="Comfortaa" w:eastAsia="Comfortaa" w:hAnsi="Comfortaa"/>
+        </w:rPr>
+      </w:pPr>
+      <w:r>
+        <w:rPr>
+          <w:rFonts w:ascii="Comfortaa" w:cs="Comfortaa" w:eastAsia="Comfortaa" w:hAnsi="Comfortaa"/>
           <w:rtl w:val="0"/>
         </w:rPr>
         <w:t xml:space="preserve">tab</w:t>
@@ -730,12 +751,12 @@
         <w:ind w:left="0" w:right="0" w:firstLine="0"/>
         <w:jc w:val="left"/>
         <w:rPr>
-          <w:b w:val="1"/>
-        </w:rPr>
-      </w:pPr>
-      <w:r>
-        <w:rPr>
-          <w:b w:val="1"/>
+          <w:rFonts w:ascii="Comfortaa" w:cs="Comfortaa" w:eastAsia="Comfortaa" w:hAnsi="Comfortaa"/>
+        </w:rPr>
+      </w:pPr>
+      <w:r>
+        <w:rPr>
+          <w:rFonts w:ascii="Comfortaa" w:cs="Comfortaa" w:eastAsia="Comfortaa" w:hAnsi="Comfortaa"/>
           <w:rtl w:val="0"/>
         </w:rPr>
         <w:t xml:space="preserve">top tabs </w:t>
@@ -759,7 +780,7 @@
         <w:ind w:left="720" w:right="0" w:firstLine="0"/>
         <w:jc w:val="left"/>
         <w:rPr>
-          <w:rFonts w:ascii="Courier New" w:cs="Courier New" w:eastAsia="Courier New" w:hAnsi="Courier New"/>
+          <w:rFonts w:ascii="Comfortaa" w:cs="Comfortaa" w:eastAsia="Comfortaa" w:hAnsi="Comfortaa"/>
           <w:color w:val="ffffff"/>
           <w:sz w:val="21"/>
           <w:szCs w:val="21"/>
@@ -768,7 +789,7 @@
       </w:pPr>
       <w:r>
         <w:rPr>
-          <w:rFonts w:ascii="Courier New" w:cs="Courier New" w:eastAsia="Courier New" w:hAnsi="Courier New"/>
+          <w:rFonts w:ascii="Comfortaa" w:cs="Comfortaa" w:eastAsia="Comfortaa" w:hAnsi="Comfortaa"/>
           <w:color w:val="ffffff"/>
           <w:sz w:val="21"/>
           <w:szCs w:val="21"/>
@@ -778,12 +799,12 @@
           <wp:inline distB="114300" distT="114300" distL="114300" distR="114300">
             <wp:extent cx="5943600" cy="2730500"/>
             <wp:effectExtent b="0" l="0" r="0" t="0"/>
-            <wp:docPr id="1" name="image3.png"/>
+            <wp:docPr id="3" name="image1.png"/>
             <a:graphic>
               <a:graphicData uri="http://schemas.openxmlformats.org/drawingml/2006/picture">
                 <pic:pic>
                   <pic:nvPicPr>
-                    <pic:cNvPr id="0" name="image3.png"/>
+                    <pic:cNvPr id="0" name="image1.png"/>
                     <pic:cNvPicPr preferRelativeResize="0"/>
                   </pic:nvPicPr>
                   <pic:blipFill>
@@ -831,7 +852,7 @@
         <w:ind w:left="720" w:right="0" w:firstLine="0"/>
         <w:jc w:val="left"/>
         <w:rPr>
-          <w:rFonts w:ascii="Courier New" w:cs="Courier New" w:eastAsia="Courier New" w:hAnsi="Courier New"/>
+          <w:rFonts w:ascii="Comfortaa" w:cs="Comfortaa" w:eastAsia="Comfortaa" w:hAnsi="Comfortaa"/>
           <w:color w:val="ffffff"/>
           <w:sz w:val="21"/>
           <w:szCs w:val="21"/>
@@ -862,7 +883,7 @@
         <w:ind w:left="720" w:right="0" w:firstLine="0"/>
         <w:jc w:val="left"/>
         <w:rPr>
-          <w:rFonts w:ascii="Courier New" w:cs="Courier New" w:eastAsia="Courier New" w:hAnsi="Courier New"/>
+          <w:rFonts w:ascii="Comfortaa" w:cs="Comfortaa" w:eastAsia="Comfortaa" w:hAnsi="Comfortaa"/>
           <w:color w:val="ffffff"/>
           <w:sz w:val="21"/>
           <w:szCs w:val="21"/>
@@ -871,7 +892,7 @@
       </w:pPr>
       <w:r>
         <w:rPr>
-          <w:rFonts w:ascii="Courier New" w:cs="Courier New" w:eastAsia="Courier New" w:hAnsi="Courier New"/>
+          <w:rFonts w:ascii="Comfortaa" w:cs="Comfortaa" w:eastAsia="Comfortaa" w:hAnsi="Comfortaa"/>
           <w:color w:val="ffffff"/>
           <w:sz w:val="21"/>
           <w:szCs w:val="21"/>
@@ -881,12 +902,12 @@
           <wp:inline distB="114300" distT="114300" distL="114300" distR="114300">
             <wp:extent cx="5943600" cy="2768600"/>
             <wp:effectExtent b="0" l="0" r="0" t="0"/>
-            <wp:docPr id="4" name="image4.png"/>
+            <wp:docPr id="6" name="image2.png"/>
             <a:graphic>
               <a:graphicData uri="http://schemas.openxmlformats.org/drawingml/2006/picture">
                 <pic:pic>
                   <pic:nvPicPr>
-                    <pic:cNvPr id="0" name="image4.png"/>
+                    <pic:cNvPr id="0" name="image2.png"/>
                     <pic:cNvPicPr preferRelativeResize="0"/>
                   </pic:nvPicPr>
                   <pic:blipFill>
@@ -934,7 +955,7 @@
         <w:ind w:left="720" w:right="0" w:firstLine="0"/>
         <w:jc w:val="left"/>
         <w:rPr>
-          <w:rFonts w:ascii="Courier New" w:cs="Courier New" w:eastAsia="Courier New" w:hAnsi="Courier New"/>
+          <w:rFonts w:ascii="Comfortaa" w:cs="Comfortaa" w:eastAsia="Comfortaa" w:hAnsi="Comfortaa"/>
           <w:color w:val="ffffff"/>
           <w:sz w:val="21"/>
           <w:szCs w:val="21"/>
@@ -965,7 +986,7 @@
         <w:ind w:left="720" w:right="0" w:firstLine="0"/>
         <w:jc w:val="left"/>
         <w:rPr>
-          <w:rFonts w:ascii="Courier New" w:cs="Courier New" w:eastAsia="Courier New" w:hAnsi="Courier New"/>
+          <w:rFonts w:ascii="Comfortaa" w:cs="Comfortaa" w:eastAsia="Comfortaa" w:hAnsi="Comfortaa"/>
           <w:color w:val="ffffff"/>
           <w:sz w:val="21"/>
           <w:szCs w:val="21"/>
@@ -996,7 +1017,7 @@
         <w:ind w:left="720" w:right="0" w:firstLine="0"/>
         <w:jc w:val="left"/>
         <w:rPr>
-          <w:rFonts w:ascii="Courier New" w:cs="Courier New" w:eastAsia="Courier New" w:hAnsi="Courier New"/>
+          <w:rFonts w:ascii="Comfortaa" w:cs="Comfortaa" w:eastAsia="Comfortaa" w:hAnsi="Comfortaa"/>
           <w:color w:val="ffffff"/>
           <w:sz w:val="21"/>
           <w:szCs w:val="21"/>
@@ -1005,7 +1026,7 @@
       </w:pPr>
       <w:r>
         <w:rPr>
-          <w:rFonts w:ascii="Courier New" w:cs="Courier New" w:eastAsia="Courier New" w:hAnsi="Courier New"/>
+          <w:rFonts w:ascii="Comfortaa" w:cs="Comfortaa" w:eastAsia="Comfortaa" w:hAnsi="Comfortaa"/>
           <w:color w:val="ffffff"/>
           <w:sz w:val="21"/>
           <w:szCs w:val="21"/>
@@ -1015,12 +1036,12 @@
           <wp:inline distB="114300" distT="114300" distL="114300" distR="114300">
             <wp:extent cx="5943600" cy="2870200"/>
             <wp:effectExtent b="0" l="0" r="0" t="0"/>
-            <wp:docPr id="5" name="image5.png"/>
+            <wp:docPr id="5" name="image4.png"/>
             <a:graphic>
               <a:graphicData uri="http://schemas.openxmlformats.org/drawingml/2006/picture">
                 <pic:pic>
                   <pic:nvPicPr>
-                    <pic:cNvPr id="0" name="image5.png"/>
+                    <pic:cNvPr id="0" name="image4.png"/>
                     <pic:cNvPicPr preferRelativeResize="0"/>
                   </pic:nvPicPr>
                   <pic:blipFill>
@@ -1068,7 +1089,7 @@
         <w:ind w:left="720" w:right="0" w:firstLine="0"/>
         <w:jc w:val="left"/>
         <w:rPr>
-          <w:rFonts w:ascii="Courier New" w:cs="Courier New" w:eastAsia="Courier New" w:hAnsi="Courier New"/>
+          <w:rFonts w:ascii="Comfortaa" w:cs="Comfortaa" w:eastAsia="Comfortaa" w:hAnsi="Comfortaa"/>
           <w:color w:val="ffffff"/>
           <w:sz w:val="21"/>
           <w:szCs w:val="21"/>
@@ -1077,7 +1098,7 @@
       </w:pPr>
       <w:r>
         <w:rPr>
-          <w:rFonts w:ascii="Courier New" w:cs="Courier New" w:eastAsia="Courier New" w:hAnsi="Courier New"/>
+          <w:rFonts w:ascii="Comfortaa" w:cs="Comfortaa" w:eastAsia="Comfortaa" w:hAnsi="Comfortaa"/>
           <w:color w:val="ffffff"/>
           <w:sz w:val="21"/>
           <w:szCs w:val="21"/>
@@ -1087,12 +1108,12 @@
           <wp:inline distB="114300" distT="114300" distL="114300" distR="114300">
             <wp:extent cx="2233883" cy="4481513"/>
             <wp:effectExtent b="0" l="0" r="0" t="0"/>
-            <wp:docPr id="3" name="image1.png"/>
+            <wp:docPr id="1" name="image3.png"/>
             <a:graphic>
               <a:graphicData uri="http://schemas.openxmlformats.org/drawingml/2006/picture">
                 <pic:pic>
                   <pic:nvPicPr>
-                    <pic:cNvPr id="0" name="image1.png"/>
+                    <pic:cNvPr id="0" name="image3.png"/>
                     <pic:cNvPicPr preferRelativeResize="0"/>
                   </pic:nvPicPr>
                   <pic:blipFill>
@@ -1140,7 +1161,7 @@
         <w:ind w:left="720" w:right="0" w:firstLine="0"/>
         <w:jc w:val="left"/>
         <w:rPr>
-          <w:rFonts w:ascii="Courier New" w:cs="Courier New" w:eastAsia="Courier New" w:hAnsi="Courier New"/>
+          <w:rFonts w:ascii="Comfortaa" w:cs="Comfortaa" w:eastAsia="Comfortaa" w:hAnsi="Comfortaa"/>
           <w:color w:val="ffffff"/>
           <w:sz w:val="21"/>
           <w:szCs w:val="21"/>
@@ -1171,7 +1192,7 @@
         <w:ind w:left="720" w:right="0" w:firstLine="0"/>
         <w:jc w:val="left"/>
         <w:rPr>
-          <w:rFonts w:ascii="Courier New" w:cs="Courier New" w:eastAsia="Courier New" w:hAnsi="Courier New"/>
+          <w:rFonts w:ascii="Comfortaa" w:cs="Comfortaa" w:eastAsia="Comfortaa" w:hAnsi="Comfortaa"/>
           <w:color w:val="ffffff"/>
           <w:sz w:val="21"/>
           <w:szCs w:val="21"/>
@@ -1202,7 +1223,7 @@
         <w:ind w:left="720" w:right="0" w:firstLine="0"/>
         <w:jc w:val="left"/>
         <w:rPr>
-          <w:rFonts w:ascii="Courier New" w:cs="Courier New" w:eastAsia="Courier New" w:hAnsi="Courier New"/>
+          <w:rFonts w:ascii="Comfortaa" w:cs="Comfortaa" w:eastAsia="Comfortaa" w:hAnsi="Comfortaa"/>
           <w:color w:val="ffffff"/>
           <w:sz w:val="21"/>
           <w:szCs w:val="21"/>
@@ -1211,7 +1232,7 @@
       </w:pPr>
       <w:r>
         <w:rPr>
-          <w:rFonts w:ascii="Courier New" w:cs="Courier New" w:eastAsia="Courier New" w:hAnsi="Courier New"/>
+          <w:rFonts w:ascii="Comfortaa" w:cs="Comfortaa" w:eastAsia="Comfortaa" w:hAnsi="Comfortaa"/>
           <w:color w:val="ffffff"/>
           <w:sz w:val="21"/>
           <w:szCs w:val="21"/>
@@ -1239,7 +1260,7 @@
         <w:ind w:left="720" w:right="0" w:firstLine="0"/>
         <w:jc w:val="left"/>
         <w:rPr>
-          <w:rFonts w:ascii="Courier New" w:cs="Courier New" w:eastAsia="Courier New" w:hAnsi="Courier New"/>
+          <w:rFonts w:ascii="Comfortaa" w:cs="Comfortaa" w:eastAsia="Comfortaa" w:hAnsi="Comfortaa"/>
           <w:color w:val="ffffff"/>
           <w:sz w:val="21"/>
           <w:szCs w:val="21"/>
@@ -1270,11 +1291,6845 @@
         <w:ind w:left="720" w:right="0" w:firstLine="0"/>
         <w:jc w:val="left"/>
         <w:rPr>
-          <w:rFonts w:ascii="Courier New" w:cs="Courier New" w:eastAsia="Courier New" w:hAnsi="Courier New"/>
+          <w:rFonts w:ascii="Comfortaa" w:cs="Comfortaa" w:eastAsia="Comfortaa" w:hAnsi="Comfortaa"/>
           <w:color w:val="ffffff"/>
           <w:sz w:val="21"/>
           <w:szCs w:val="21"/>
           <w:shd w:fill="282c34" w:val="clear"/>
+        </w:rPr>
+      </w:pPr>
+      <w:r>
+        <w:rPr>
+          <w:rtl w:val="0"/>
+        </w:rPr>
+      </w:r>
+    </w:p>
+    <w:p>
+      <w:pPr>
+        <w:keepNext w:val="0"/>
+        <w:keepLines w:val="0"/>
+        <w:pageBreakBefore w:val="0"/>
+        <w:widowControl w:val="1"/>
+        <w:pBdr>
+          <w:top w:space="0" w:sz="0" w:val="nil"/>
+          <w:left w:space="0" w:sz="0" w:val="nil"/>
+          <w:bottom w:space="0" w:sz="0" w:val="nil"/>
+          <w:right w:space="0" w:sz="0" w:val="nil"/>
+          <w:between w:space="0" w:sz="0" w:val="nil"/>
+        </w:pBdr>
+        <w:shd w:fill="auto" w:val="clear"/>
+        <w:spacing w:after="160" w:before="0" w:line="259" w:lineRule="auto"/>
+        <w:ind w:left="720" w:right="0" w:firstLine="0"/>
+        <w:jc w:val="left"/>
+        <w:rPr>
+          <w:rFonts w:ascii="Comfortaa" w:cs="Comfortaa" w:eastAsia="Comfortaa" w:hAnsi="Comfortaa"/>
+          <w:color w:val="ffffff"/>
+          <w:sz w:val="21"/>
+          <w:szCs w:val="21"/>
+          <w:shd w:fill="282c34" w:val="clear"/>
+        </w:rPr>
+      </w:pPr>
+      <w:r>
+        <w:rPr>
+          <w:rtl w:val="0"/>
+        </w:rPr>
+      </w:r>
+    </w:p>
+    <w:p>
+      <w:pPr>
+        <w:keepNext w:val="0"/>
+        <w:keepLines w:val="0"/>
+        <w:pageBreakBefore w:val="0"/>
+        <w:widowControl w:val="1"/>
+        <w:pBdr>
+          <w:top w:space="0" w:sz="0" w:val="nil"/>
+          <w:left w:space="0" w:sz="0" w:val="nil"/>
+          <w:bottom w:space="0" w:sz="0" w:val="nil"/>
+          <w:right w:space="0" w:sz="0" w:val="nil"/>
+          <w:between w:space="0" w:sz="0" w:val="nil"/>
+        </w:pBdr>
+        <w:shd w:fill="auto" w:val="clear"/>
+        <w:spacing w:after="160" w:before="0" w:line="259" w:lineRule="auto"/>
+        <w:ind w:left="720" w:right="0" w:firstLine="0"/>
+        <w:jc w:val="left"/>
+        <w:rPr>
+          <w:rFonts w:ascii="Comfortaa" w:cs="Comfortaa" w:eastAsia="Comfortaa" w:hAnsi="Comfortaa"/>
+          <w:color w:val="ffffff"/>
+          <w:sz w:val="21"/>
+          <w:szCs w:val="21"/>
+          <w:shd w:fill="282c34" w:val="clear"/>
+        </w:rPr>
+      </w:pPr>
+      <w:r>
+        <w:rPr>
+          <w:rtl w:val="0"/>
+        </w:rPr>
+      </w:r>
+    </w:p>
+    <w:p>
+      <w:pPr>
+        <w:keepNext w:val="0"/>
+        <w:keepLines w:val="0"/>
+        <w:pageBreakBefore w:val="0"/>
+        <w:widowControl w:val="1"/>
+        <w:pBdr>
+          <w:top w:space="0" w:sz="0" w:val="nil"/>
+          <w:left w:space="0" w:sz="0" w:val="nil"/>
+          <w:bottom w:space="0" w:sz="0" w:val="nil"/>
+          <w:right w:space="0" w:sz="0" w:val="nil"/>
+          <w:between w:space="0" w:sz="0" w:val="nil"/>
+        </w:pBdr>
+        <w:shd w:fill="auto" w:val="clear"/>
+        <w:spacing w:after="160" w:before="0" w:line="259" w:lineRule="auto"/>
+        <w:ind w:left="720" w:right="0" w:firstLine="0"/>
+        <w:jc w:val="left"/>
+        <w:rPr>
+          <w:rFonts w:ascii="Comfortaa" w:cs="Comfortaa" w:eastAsia="Comfortaa" w:hAnsi="Comfortaa"/>
+          <w:color w:val="ffffff"/>
+          <w:sz w:val="21"/>
+          <w:szCs w:val="21"/>
+          <w:shd w:fill="282c34" w:val="clear"/>
+        </w:rPr>
+      </w:pPr>
+      <w:r>
+        <w:rPr>
+          <w:rtl w:val="0"/>
+        </w:rPr>
+      </w:r>
+    </w:p>
+    <w:p>
+      <w:pPr>
+        <w:pStyle w:val="Title"/>
+        <w:ind w:left="720" w:firstLine="0"/>
+        <w:rPr>
+          <w:rFonts w:ascii="Comfortaa" w:cs="Comfortaa" w:eastAsia="Comfortaa" w:hAnsi="Comfortaa"/>
+          <w:b w:val="0"/>
+          <w:sz w:val="36"/>
+          <w:szCs w:val="36"/>
+        </w:rPr>
+      </w:pPr>
+      <w:bookmarkStart w:colFirst="0" w:colLast="0" w:name="_ntsks7zpldy" w:id="1"/>
+      <w:bookmarkEnd w:id="1"/>
+      <w:r>
+        <w:rPr>
+          <w:rFonts w:ascii="Comfortaa" w:cs="Comfortaa" w:eastAsia="Comfortaa" w:hAnsi="Comfortaa"/>
+          <w:b w:val="0"/>
+          <w:sz w:val="36"/>
+          <w:szCs w:val="36"/>
+          <w:rtl w:val="0"/>
+        </w:rPr>
+        <w:t xml:space="preserve">Json-Server Setup And Introduction</w:t>
+      </w:r>
+    </w:p>
+    <w:p>
+      <w:pPr>
+        <w:ind w:left="720" w:firstLine="0"/>
+        <w:rPr>
+          <w:rFonts w:ascii="Comfortaa" w:cs="Comfortaa" w:eastAsia="Comfortaa" w:hAnsi="Comfortaa"/>
+          <w:sz w:val="21"/>
+          <w:szCs w:val="21"/>
+          <w:highlight w:val="white"/>
+        </w:rPr>
+      </w:pPr>
+      <w:r>
+        <w:rPr>
+          <w:rFonts w:ascii="Comfortaa" w:cs="Comfortaa" w:eastAsia="Comfortaa" w:hAnsi="Comfortaa"/>
+          <w:sz w:val="21"/>
+          <w:szCs w:val="21"/>
+          <w:highlight w:val="white"/>
+          <w:rtl w:val="0"/>
+        </w:rPr>
+        <w:t xml:space="preserve">What is JSON Server?</w:t>
+      </w:r>
+    </w:p>
+    <w:p>
+      <w:pPr>
+        <w:ind w:left="720" w:firstLine="0"/>
+        <w:rPr>
+          <w:rFonts w:ascii="Comfortaa" w:cs="Comfortaa" w:eastAsia="Comfortaa" w:hAnsi="Comfortaa"/>
+          <w:sz w:val="21"/>
+          <w:szCs w:val="21"/>
+          <w:highlight w:val="white"/>
+        </w:rPr>
+      </w:pPr>
+      <w:r>
+        <w:rPr>
+          <w:rFonts w:ascii="Comfortaa" w:cs="Comfortaa" w:eastAsia="Comfortaa" w:hAnsi="Comfortaa"/>
+          <w:sz w:val="21"/>
+          <w:szCs w:val="21"/>
+          <w:highlight w:val="white"/>
+          <w:rtl w:val="0"/>
+        </w:rPr>
+        <w:t xml:space="preserve">JSON-Server is an npm(Node Package Manager) module that allows you to create a mock REST API using just a JSON file. It is highly useful for prototyping, testing, or building front-end applications without needing a complex back-end infrastructure. Data is transferred in JSON(JavaScript Object Notation) format between client and server using HTTP methods like GET, POST, PUT, PATCH, and DELETE.</w:t>
+      </w:r>
+    </w:p>
+    <w:p>
+      <w:pPr>
+        <w:ind w:left="720" w:firstLine="0"/>
+        <w:rPr>
+          <w:rFonts w:ascii="Comfortaa" w:cs="Comfortaa" w:eastAsia="Comfortaa" w:hAnsi="Comfortaa"/>
+          <w:sz w:val="21"/>
+          <w:szCs w:val="21"/>
+          <w:highlight w:val="white"/>
+        </w:rPr>
+      </w:pPr>
+      <w:r>
+        <w:rPr>
+          <w:rtl w:val="0"/>
+        </w:rPr>
+      </w:r>
+    </w:p>
+    <w:p>
+      <w:pPr>
+        <w:pStyle w:val="Heading2"/>
+        <w:keepNext w:val="0"/>
+        <w:keepLines w:val="0"/>
+        <w:pBdr>
+          <w:top w:color="auto" w:space="0" w:sz="0" w:val="none"/>
+          <w:left w:color="auto" w:space="0" w:sz="0" w:val="none"/>
+          <w:bottom w:color="auto" w:space="0" w:sz="0" w:val="none"/>
+          <w:right w:color="auto" w:space="0" w:sz="0" w:val="none"/>
+          <w:between w:color="auto" w:space="0" w:sz="0" w:val="none"/>
+        </w:pBdr>
+        <w:shd w:fill="ffffff" w:val="clear"/>
+        <w:spacing w:after="0" w:before="0" w:lineRule="auto"/>
+        <w:rPr>
+          <w:rFonts w:ascii="Nunito" w:cs="Nunito" w:eastAsia="Nunito" w:hAnsi="Nunito"/>
+          <w:color w:val="273239"/>
+          <w:highlight w:val="white"/>
+        </w:rPr>
+      </w:pPr>
+      <w:bookmarkStart w:colFirst="0" w:colLast="0" w:name="_bqkoeennsh43" w:id="2"/>
+      <w:bookmarkEnd w:id="2"/>
+      <w:r>
+        <w:rPr>
+          <w:rFonts w:ascii="Nunito" w:cs="Nunito" w:eastAsia="Nunito" w:hAnsi="Nunito"/>
+          <w:color w:val="273239"/>
+          <w:highlight w:val="white"/>
+          <w:rtl w:val="0"/>
+        </w:rPr>
+        <w:t xml:space="preserve">How to Set Up JSON-Server</w:t>
+      </w:r>
+    </w:p>
+    <w:p>
+      <w:pPr>
+        <w:pStyle w:val="Heading3"/>
+        <w:keepNext w:val="0"/>
+        <w:keepLines w:val="0"/>
+        <w:pBdr>
+          <w:top w:color="auto" w:space="0" w:sz="0" w:val="none"/>
+          <w:left w:color="auto" w:space="0" w:sz="0" w:val="none"/>
+          <w:bottom w:color="auto" w:space="0" w:sz="0" w:val="none"/>
+          <w:right w:color="auto" w:space="0" w:sz="0" w:val="none"/>
+          <w:between w:color="auto" w:space="0" w:sz="0" w:val="none"/>
+        </w:pBdr>
+        <w:shd w:fill="ffffff" w:val="clear"/>
+        <w:spacing w:after="360" w:before="360" w:lineRule="auto"/>
+        <w:rPr>
+          <w:rFonts w:ascii="Nunito" w:cs="Nunito" w:eastAsia="Nunito" w:hAnsi="Nunito"/>
+          <w:color w:val="273239"/>
+          <w:sz w:val="30"/>
+          <w:szCs w:val="30"/>
+          <w:highlight w:val="white"/>
+        </w:rPr>
+      </w:pPr>
+      <w:bookmarkStart w:colFirst="0" w:colLast="0" w:name="_r70z09vpvhi5" w:id="3"/>
+      <w:bookmarkEnd w:id="3"/>
+      <w:r>
+        <w:rPr>
+          <w:rFonts w:ascii="Nunito" w:cs="Nunito" w:eastAsia="Nunito" w:hAnsi="Nunito"/>
+          <w:color w:val="273239"/>
+          <w:sz w:val="30"/>
+          <w:szCs w:val="30"/>
+          <w:highlight w:val="white"/>
+          <w:rtl w:val="0"/>
+        </w:rPr>
+        <w:t xml:space="preserve">Step 1: Install JSON-Server</w:t>
+      </w:r>
+    </w:p>
+    <w:p>
+      <w:pPr>
+        <w:pBdr>
+          <w:top w:color="auto" w:space="0" w:sz="0" w:val="none"/>
+          <w:left w:color="auto" w:space="0" w:sz="0" w:val="none"/>
+          <w:bottom w:color="auto" w:space="0" w:sz="0" w:val="none"/>
+          <w:right w:color="auto" w:space="0" w:sz="0" w:val="none"/>
+          <w:between w:color="auto" w:space="0" w:sz="0" w:val="none"/>
+        </w:pBdr>
+        <w:shd w:fill="ffffff" w:val="clear"/>
+        <w:rPr>
+          <w:rFonts w:ascii="Nunito" w:cs="Nunito" w:eastAsia="Nunito" w:hAnsi="Nunito"/>
+          <w:color w:val="273239"/>
+          <w:sz w:val="27"/>
+          <w:szCs w:val="27"/>
+          <w:highlight w:val="white"/>
+        </w:rPr>
+      </w:pPr>
+      <w:r>
+        <w:rPr>
+          <w:rFonts w:ascii="Nunito" w:cs="Nunito" w:eastAsia="Nunito" w:hAnsi="Nunito"/>
+          <w:color w:val="273239"/>
+          <w:sz w:val="27"/>
+          <w:szCs w:val="27"/>
+          <w:highlight w:val="white"/>
+          <w:rtl w:val="0"/>
+        </w:rPr>
+        <w:t xml:space="preserve">To get started with JSON-Server, install it globally using NPM. Open your terminal and run the following command:</w:t>
+      </w:r>
+    </w:p>
+    <w:p>
+      <w:pPr>
+        <w:ind w:left="720" w:firstLine="0"/>
+        <w:rPr>
+          <w:rFonts w:ascii="Courier New" w:cs="Courier New" w:eastAsia="Courier New" w:hAnsi="Courier New"/>
+          <w:sz w:val="24"/>
+          <w:szCs w:val="24"/>
+          <w:shd w:fill="e0e0e0" w:val="clear"/>
+        </w:rPr>
+      </w:pPr>
+      <w:r>
+        <w:rPr>
+          <w:rFonts w:ascii="Courier New" w:cs="Courier New" w:eastAsia="Courier New" w:hAnsi="Courier New"/>
+          <w:sz w:val="24"/>
+          <w:szCs w:val="24"/>
+          <w:shd w:fill="e0e0e0" w:val="clear"/>
+          <w:rtl w:val="0"/>
+        </w:rPr>
+        <w:t xml:space="preserve">npm install -g json-server</w:t>
+      </w:r>
+    </w:p>
+    <w:p>
+      <w:pPr>
+        <w:pBdr>
+          <w:top w:color="auto" w:space="0" w:sz="0" w:val="none"/>
+          <w:left w:color="auto" w:space="0" w:sz="0" w:val="none"/>
+          <w:bottom w:color="auto" w:space="0" w:sz="0" w:val="none"/>
+          <w:right w:color="auto" w:space="0" w:sz="0" w:val="none"/>
+          <w:between w:color="auto" w:space="0" w:sz="0" w:val="none"/>
+        </w:pBdr>
+        <w:shd w:fill="ffffff" w:val="clear"/>
+        <w:rPr>
+          <w:rFonts w:ascii="Nunito" w:cs="Nunito" w:eastAsia="Nunito" w:hAnsi="Nunito"/>
+          <w:color w:val="273239"/>
+          <w:sz w:val="27"/>
+          <w:szCs w:val="27"/>
+          <w:highlight w:val="white"/>
+        </w:rPr>
+      </w:pPr>
+      <w:r>
+        <w:rPr>
+          <w:rFonts w:ascii="Nunito" w:cs="Nunito" w:eastAsia="Nunito" w:hAnsi="Nunito"/>
+          <w:color w:val="273239"/>
+          <w:sz w:val="27"/>
+          <w:szCs w:val="27"/>
+          <w:highlight w:val="white"/>
+          <w:rtl w:val="0"/>
+        </w:rPr>
+        <w:t xml:space="preserve">This installs JSON-Server globally, meaning you can access it from anywhere on your system.</w:t>
+      </w:r>
+    </w:p>
+    <w:p>
+      <w:pPr>
+        <w:pStyle w:val="Heading3"/>
+        <w:keepNext w:val="0"/>
+        <w:keepLines w:val="0"/>
+        <w:pBdr>
+          <w:top w:color="auto" w:space="0" w:sz="0" w:val="none"/>
+          <w:left w:color="auto" w:space="0" w:sz="0" w:val="none"/>
+          <w:bottom w:color="auto" w:space="0" w:sz="0" w:val="none"/>
+          <w:right w:color="auto" w:space="0" w:sz="0" w:val="none"/>
+          <w:between w:color="auto" w:space="0" w:sz="0" w:val="none"/>
+        </w:pBdr>
+        <w:shd w:fill="ffffff" w:val="clear"/>
+        <w:spacing w:after="360" w:before="360" w:lineRule="auto"/>
+        <w:rPr>
+          <w:rFonts w:ascii="Nunito" w:cs="Nunito" w:eastAsia="Nunito" w:hAnsi="Nunito"/>
+          <w:color w:val="273239"/>
+          <w:sz w:val="30"/>
+          <w:szCs w:val="30"/>
+          <w:highlight w:val="white"/>
+        </w:rPr>
+      </w:pPr>
+      <w:bookmarkStart w:colFirst="0" w:colLast="0" w:name="_361aglbkmj5r" w:id="4"/>
+      <w:bookmarkEnd w:id="4"/>
+      <w:r>
+        <w:rPr>
+          <w:rFonts w:ascii="Nunito" w:cs="Nunito" w:eastAsia="Nunito" w:hAnsi="Nunito"/>
+          <w:color w:val="273239"/>
+          <w:sz w:val="30"/>
+          <w:szCs w:val="30"/>
+          <w:highlight w:val="white"/>
+          <w:rtl w:val="0"/>
+        </w:rPr>
+        <w:t xml:space="preserve">Step 2: Create a JSON Data File</w:t>
+      </w:r>
+    </w:p>
+    <w:p>
+      <w:pPr>
+        <w:pBdr>
+          <w:top w:color="auto" w:space="0" w:sz="0" w:val="none"/>
+          <w:left w:color="auto" w:space="0" w:sz="0" w:val="none"/>
+          <w:bottom w:color="auto" w:space="0" w:sz="0" w:val="none"/>
+          <w:right w:color="auto" w:space="0" w:sz="0" w:val="none"/>
+          <w:between w:color="auto" w:space="0" w:sz="0" w:val="none"/>
+        </w:pBdr>
+        <w:shd w:fill="ffffff" w:val="clear"/>
+        <w:rPr>
+          <w:rFonts w:ascii="Nunito" w:cs="Nunito" w:eastAsia="Nunito" w:hAnsi="Nunito"/>
+          <w:color w:val="273239"/>
+          <w:sz w:val="27"/>
+          <w:szCs w:val="27"/>
+          <w:highlight w:val="white"/>
+        </w:rPr>
+      </w:pPr>
+      <w:r>
+        <w:rPr>
+          <w:rFonts w:ascii="Nunito" w:cs="Nunito" w:eastAsia="Nunito" w:hAnsi="Nunito"/>
+          <w:color w:val="273239"/>
+          <w:sz w:val="27"/>
+          <w:szCs w:val="27"/>
+          <w:highlight w:val="white"/>
+          <w:rtl w:val="0"/>
+        </w:rPr>
+        <w:t xml:space="preserve">Next, you need to create a JSON file that will act as your database. For example, you can create a file named db.json and structure it as follows:</w:t>
+      </w:r>
+    </w:p>
+    <w:p>
+      <w:pPr>
+        <w:keepNext w:val="0"/>
+        <w:keepLines w:val="0"/>
+        <w:pageBreakBefore w:val="0"/>
+        <w:widowControl w:val="1"/>
+        <w:pBdr>
+          <w:top w:space="0" w:sz="0" w:val="nil"/>
+          <w:left w:space="0" w:sz="0" w:val="nil"/>
+          <w:bottom w:space="0" w:sz="0" w:val="nil"/>
+          <w:right w:space="0" w:sz="0" w:val="nil"/>
+          <w:between w:space="0" w:sz="0" w:val="nil"/>
+        </w:pBdr>
+        <w:shd w:fill="auto" w:val="clear"/>
+        <w:spacing w:after="160" w:before="0" w:line="259" w:lineRule="auto"/>
+        <w:ind w:left="720" w:right="0" w:firstLine="0"/>
+        <w:jc w:val="left"/>
+        <w:rPr>
+          <w:rFonts w:ascii="Courier New" w:cs="Courier New" w:eastAsia="Courier New" w:hAnsi="Courier New"/>
+          <w:sz w:val="24"/>
+          <w:szCs w:val="24"/>
+          <w:shd w:fill="e0e0e0" w:val="clear"/>
+        </w:rPr>
+      </w:pPr>
+      <w:r>
+        <w:rPr>
+          <w:rFonts w:ascii="Courier New" w:cs="Courier New" w:eastAsia="Courier New" w:hAnsi="Courier New"/>
+          <w:sz w:val="24"/>
+          <w:szCs w:val="24"/>
+          <w:shd w:fill="e0e0e0" w:val="clear"/>
+          <w:rtl w:val="0"/>
+        </w:rPr>
+        <w:t xml:space="preserve">{</w:t>
+      </w:r>
+    </w:p>
+    <w:p>
+      <w:pPr>
+        <w:keepNext w:val="0"/>
+        <w:keepLines w:val="0"/>
+        <w:pageBreakBefore w:val="0"/>
+        <w:widowControl w:val="1"/>
+        <w:pBdr>
+          <w:top w:space="0" w:sz="0" w:val="nil"/>
+          <w:left w:space="0" w:sz="0" w:val="nil"/>
+          <w:bottom w:space="0" w:sz="0" w:val="nil"/>
+          <w:right w:space="0" w:sz="0" w:val="nil"/>
+          <w:between w:space="0" w:sz="0" w:val="nil"/>
+        </w:pBdr>
+        <w:shd w:fill="auto" w:val="clear"/>
+        <w:spacing w:after="160" w:before="0" w:line="259" w:lineRule="auto"/>
+        <w:ind w:left="720" w:right="0" w:firstLine="0"/>
+        <w:jc w:val="left"/>
+        <w:rPr>
+          <w:rFonts w:ascii="Courier New" w:cs="Courier New" w:eastAsia="Courier New" w:hAnsi="Courier New"/>
+          <w:sz w:val="24"/>
+          <w:szCs w:val="24"/>
+          <w:shd w:fill="e0e0e0" w:val="clear"/>
+        </w:rPr>
+      </w:pPr>
+      <w:r>
+        <w:rPr>
+          <w:rFonts w:ascii="Courier New" w:cs="Courier New" w:eastAsia="Courier New" w:hAnsi="Courier New"/>
+          <w:sz w:val="24"/>
+          <w:szCs w:val="24"/>
+          <w:shd w:fill="e0e0e0" w:val="clear"/>
+          <w:rtl w:val="0"/>
+        </w:rPr>
+        <w:t xml:space="preserve">    "posts": [</w:t>
+      </w:r>
+    </w:p>
+    <w:p>
+      <w:pPr>
+        <w:keepNext w:val="0"/>
+        <w:keepLines w:val="0"/>
+        <w:pageBreakBefore w:val="0"/>
+        <w:widowControl w:val="1"/>
+        <w:pBdr>
+          <w:top w:space="0" w:sz="0" w:val="nil"/>
+          <w:left w:space="0" w:sz="0" w:val="nil"/>
+          <w:bottom w:space="0" w:sz="0" w:val="nil"/>
+          <w:right w:space="0" w:sz="0" w:val="nil"/>
+          <w:between w:space="0" w:sz="0" w:val="nil"/>
+        </w:pBdr>
+        <w:shd w:fill="auto" w:val="clear"/>
+        <w:spacing w:after="160" w:before="0" w:line="259" w:lineRule="auto"/>
+        <w:ind w:left="720" w:right="0" w:firstLine="0"/>
+        <w:jc w:val="left"/>
+        <w:rPr>
+          <w:rFonts w:ascii="Courier New" w:cs="Courier New" w:eastAsia="Courier New" w:hAnsi="Courier New"/>
+          <w:sz w:val="24"/>
+          <w:szCs w:val="24"/>
+          <w:shd w:fill="e0e0e0" w:val="clear"/>
+        </w:rPr>
+      </w:pPr>
+      <w:r>
+        <w:rPr>
+          <w:rFonts w:ascii="Courier New" w:cs="Courier New" w:eastAsia="Courier New" w:hAnsi="Courier New"/>
+          <w:sz w:val="24"/>
+          <w:szCs w:val="24"/>
+          <w:shd w:fill="e0e0e0" w:val="clear"/>
+          <w:rtl w:val="0"/>
+        </w:rPr>
+        <w:t xml:space="preserve">        {</w:t>
+      </w:r>
+    </w:p>
+    <w:p>
+      <w:pPr>
+        <w:keepNext w:val="0"/>
+        <w:keepLines w:val="0"/>
+        <w:pageBreakBefore w:val="0"/>
+        <w:widowControl w:val="1"/>
+        <w:pBdr>
+          <w:top w:space="0" w:sz="0" w:val="nil"/>
+          <w:left w:space="0" w:sz="0" w:val="nil"/>
+          <w:bottom w:space="0" w:sz="0" w:val="nil"/>
+          <w:right w:space="0" w:sz="0" w:val="nil"/>
+          <w:between w:space="0" w:sz="0" w:val="nil"/>
+        </w:pBdr>
+        <w:shd w:fill="auto" w:val="clear"/>
+        <w:spacing w:after="160" w:before="0" w:line="259" w:lineRule="auto"/>
+        <w:ind w:left="720" w:right="0" w:firstLine="0"/>
+        <w:jc w:val="left"/>
+        <w:rPr>
+          <w:rFonts w:ascii="Courier New" w:cs="Courier New" w:eastAsia="Courier New" w:hAnsi="Courier New"/>
+          <w:sz w:val="24"/>
+          <w:szCs w:val="24"/>
+          <w:shd w:fill="e0e0e0" w:val="clear"/>
+        </w:rPr>
+      </w:pPr>
+      <w:r>
+        <w:rPr>
+          <w:rFonts w:ascii="Courier New" w:cs="Courier New" w:eastAsia="Courier New" w:hAnsi="Courier New"/>
+          <w:sz w:val="24"/>
+          <w:szCs w:val="24"/>
+          <w:shd w:fill="e0e0e0" w:val="clear"/>
+          <w:rtl w:val="0"/>
+        </w:rPr>
+        <w:t xml:space="preserve">            "id": 1,</w:t>
+      </w:r>
+    </w:p>
+    <w:p>
+      <w:pPr>
+        <w:keepNext w:val="0"/>
+        <w:keepLines w:val="0"/>
+        <w:pageBreakBefore w:val="0"/>
+        <w:widowControl w:val="1"/>
+        <w:pBdr>
+          <w:top w:space="0" w:sz="0" w:val="nil"/>
+          <w:left w:space="0" w:sz="0" w:val="nil"/>
+          <w:bottom w:space="0" w:sz="0" w:val="nil"/>
+          <w:right w:space="0" w:sz="0" w:val="nil"/>
+          <w:between w:space="0" w:sz="0" w:val="nil"/>
+        </w:pBdr>
+        <w:shd w:fill="auto" w:val="clear"/>
+        <w:spacing w:after="160" w:before="0" w:line="259" w:lineRule="auto"/>
+        <w:ind w:left="720" w:right="0" w:firstLine="0"/>
+        <w:jc w:val="left"/>
+        <w:rPr>
+          <w:rFonts w:ascii="Courier New" w:cs="Courier New" w:eastAsia="Courier New" w:hAnsi="Courier New"/>
+          <w:sz w:val="24"/>
+          <w:szCs w:val="24"/>
+          <w:shd w:fill="e0e0e0" w:val="clear"/>
+        </w:rPr>
+      </w:pPr>
+      <w:r>
+        <w:rPr>
+          <w:rFonts w:ascii="Courier New" w:cs="Courier New" w:eastAsia="Courier New" w:hAnsi="Courier New"/>
+          <w:sz w:val="24"/>
+          <w:szCs w:val="24"/>
+          <w:shd w:fill="e0e0e0" w:val="clear"/>
+          <w:rtl w:val="0"/>
+        </w:rPr>
+        <w:t xml:space="preserve">            "title": "JSON-Server",</w:t>
+      </w:r>
+    </w:p>
+    <w:p>
+      <w:pPr>
+        <w:keepNext w:val="0"/>
+        <w:keepLines w:val="0"/>
+        <w:pageBreakBefore w:val="0"/>
+        <w:widowControl w:val="1"/>
+        <w:pBdr>
+          <w:top w:space="0" w:sz="0" w:val="nil"/>
+          <w:left w:space="0" w:sz="0" w:val="nil"/>
+          <w:bottom w:space="0" w:sz="0" w:val="nil"/>
+          <w:right w:space="0" w:sz="0" w:val="nil"/>
+          <w:between w:space="0" w:sz="0" w:val="nil"/>
+        </w:pBdr>
+        <w:shd w:fill="auto" w:val="clear"/>
+        <w:spacing w:after="160" w:before="0" w:line="259" w:lineRule="auto"/>
+        <w:ind w:left="720" w:right="0" w:firstLine="0"/>
+        <w:jc w:val="left"/>
+        <w:rPr>
+          <w:rFonts w:ascii="Courier New" w:cs="Courier New" w:eastAsia="Courier New" w:hAnsi="Courier New"/>
+          <w:sz w:val="24"/>
+          <w:szCs w:val="24"/>
+          <w:shd w:fill="e0e0e0" w:val="clear"/>
+        </w:rPr>
+      </w:pPr>
+      <w:r>
+        <w:rPr>
+          <w:rFonts w:ascii="Courier New" w:cs="Courier New" w:eastAsia="Courier New" w:hAnsi="Courier New"/>
+          <w:sz w:val="24"/>
+          <w:szCs w:val="24"/>
+          <w:shd w:fill="e0e0e0" w:val="clear"/>
+          <w:rtl w:val="0"/>
+        </w:rPr>
+        <w:t xml:space="preserve">            "author": "Amit"</w:t>
+      </w:r>
+    </w:p>
+    <w:p>
+      <w:pPr>
+        <w:keepNext w:val="0"/>
+        <w:keepLines w:val="0"/>
+        <w:pageBreakBefore w:val="0"/>
+        <w:widowControl w:val="1"/>
+        <w:pBdr>
+          <w:top w:space="0" w:sz="0" w:val="nil"/>
+          <w:left w:space="0" w:sz="0" w:val="nil"/>
+          <w:bottom w:space="0" w:sz="0" w:val="nil"/>
+          <w:right w:space="0" w:sz="0" w:val="nil"/>
+          <w:between w:space="0" w:sz="0" w:val="nil"/>
+        </w:pBdr>
+        <w:shd w:fill="auto" w:val="clear"/>
+        <w:spacing w:after="160" w:before="0" w:line="259" w:lineRule="auto"/>
+        <w:ind w:left="720" w:right="0" w:firstLine="0"/>
+        <w:jc w:val="left"/>
+        <w:rPr>
+          <w:rFonts w:ascii="Courier New" w:cs="Courier New" w:eastAsia="Courier New" w:hAnsi="Courier New"/>
+          <w:sz w:val="24"/>
+          <w:szCs w:val="24"/>
+          <w:shd w:fill="e0e0e0" w:val="clear"/>
+        </w:rPr>
+      </w:pPr>
+      <w:r>
+        <w:rPr>
+          <w:rFonts w:ascii="Courier New" w:cs="Courier New" w:eastAsia="Courier New" w:hAnsi="Courier New"/>
+          <w:sz w:val="24"/>
+          <w:szCs w:val="24"/>
+          <w:shd w:fill="e0e0e0" w:val="clear"/>
+          <w:rtl w:val="0"/>
+        </w:rPr>
+        <w:t xml:space="preserve">        },</w:t>
+      </w:r>
+    </w:p>
+    <w:p>
+      <w:pPr>
+        <w:keepNext w:val="0"/>
+        <w:keepLines w:val="0"/>
+        <w:pageBreakBefore w:val="0"/>
+        <w:widowControl w:val="1"/>
+        <w:pBdr>
+          <w:top w:space="0" w:sz="0" w:val="nil"/>
+          <w:left w:space="0" w:sz="0" w:val="nil"/>
+          <w:bottom w:space="0" w:sz="0" w:val="nil"/>
+          <w:right w:space="0" w:sz="0" w:val="nil"/>
+          <w:between w:space="0" w:sz="0" w:val="nil"/>
+        </w:pBdr>
+        <w:shd w:fill="auto" w:val="clear"/>
+        <w:spacing w:after="160" w:before="0" w:line="259" w:lineRule="auto"/>
+        <w:ind w:left="720" w:right="0" w:firstLine="0"/>
+        <w:jc w:val="left"/>
+        <w:rPr>
+          <w:rFonts w:ascii="Courier New" w:cs="Courier New" w:eastAsia="Courier New" w:hAnsi="Courier New"/>
+          <w:sz w:val="24"/>
+          <w:szCs w:val="24"/>
+          <w:shd w:fill="e0e0e0" w:val="clear"/>
+        </w:rPr>
+      </w:pPr>
+      <w:r>
+        <w:rPr>
+          <w:rFonts w:ascii="Courier New" w:cs="Courier New" w:eastAsia="Courier New" w:hAnsi="Courier New"/>
+          <w:sz w:val="24"/>
+          <w:szCs w:val="24"/>
+          <w:shd w:fill="e0e0e0" w:val="clear"/>
+          <w:rtl w:val="0"/>
+        </w:rPr>
+        <w:t xml:space="preserve">        {</w:t>
+      </w:r>
+    </w:p>
+    <w:p>
+      <w:pPr>
+        <w:keepNext w:val="0"/>
+        <w:keepLines w:val="0"/>
+        <w:pageBreakBefore w:val="0"/>
+        <w:widowControl w:val="1"/>
+        <w:pBdr>
+          <w:top w:space="0" w:sz="0" w:val="nil"/>
+          <w:left w:space="0" w:sz="0" w:val="nil"/>
+          <w:bottom w:space="0" w:sz="0" w:val="nil"/>
+          <w:right w:space="0" w:sz="0" w:val="nil"/>
+          <w:between w:space="0" w:sz="0" w:val="nil"/>
+        </w:pBdr>
+        <w:shd w:fill="auto" w:val="clear"/>
+        <w:spacing w:after="160" w:before="0" w:line="259" w:lineRule="auto"/>
+        <w:ind w:left="720" w:right="0" w:firstLine="0"/>
+        <w:jc w:val="left"/>
+        <w:rPr>
+          <w:rFonts w:ascii="Courier New" w:cs="Courier New" w:eastAsia="Courier New" w:hAnsi="Courier New"/>
+          <w:sz w:val="24"/>
+          <w:szCs w:val="24"/>
+          <w:shd w:fill="e0e0e0" w:val="clear"/>
+        </w:rPr>
+      </w:pPr>
+      <w:r>
+        <w:rPr>
+          <w:rFonts w:ascii="Courier New" w:cs="Courier New" w:eastAsia="Courier New" w:hAnsi="Courier New"/>
+          <w:sz w:val="24"/>
+          <w:szCs w:val="24"/>
+          <w:shd w:fill="e0e0e0" w:val="clear"/>
+          <w:rtl w:val="0"/>
+        </w:rPr>
+        <w:t xml:space="preserve">            "id": 2,</w:t>
+      </w:r>
+    </w:p>
+    <w:p>
+      <w:pPr>
+        <w:keepNext w:val="0"/>
+        <w:keepLines w:val="0"/>
+        <w:pageBreakBefore w:val="0"/>
+        <w:widowControl w:val="1"/>
+        <w:pBdr>
+          <w:top w:space="0" w:sz="0" w:val="nil"/>
+          <w:left w:space="0" w:sz="0" w:val="nil"/>
+          <w:bottom w:space="0" w:sz="0" w:val="nil"/>
+          <w:right w:space="0" w:sz="0" w:val="nil"/>
+          <w:between w:space="0" w:sz="0" w:val="nil"/>
+        </w:pBdr>
+        <w:shd w:fill="auto" w:val="clear"/>
+        <w:spacing w:after="160" w:before="0" w:line="259" w:lineRule="auto"/>
+        <w:ind w:left="720" w:right="0" w:firstLine="0"/>
+        <w:jc w:val="left"/>
+        <w:rPr>
+          <w:rFonts w:ascii="Courier New" w:cs="Courier New" w:eastAsia="Courier New" w:hAnsi="Courier New"/>
+          <w:sz w:val="24"/>
+          <w:szCs w:val="24"/>
+          <w:shd w:fill="e0e0e0" w:val="clear"/>
+        </w:rPr>
+      </w:pPr>
+      <w:r>
+        <w:rPr>
+          <w:rFonts w:ascii="Courier New" w:cs="Courier New" w:eastAsia="Courier New" w:hAnsi="Courier New"/>
+          <w:sz w:val="24"/>
+          <w:szCs w:val="24"/>
+          <w:shd w:fill="e0e0e0" w:val="clear"/>
+          <w:rtl w:val="0"/>
+        </w:rPr>
+        <w:t xml:space="preserve">            "title": "Node.js",</w:t>
+      </w:r>
+    </w:p>
+    <w:p>
+      <w:pPr>
+        <w:keepNext w:val="0"/>
+        <w:keepLines w:val="0"/>
+        <w:pageBreakBefore w:val="0"/>
+        <w:widowControl w:val="1"/>
+        <w:pBdr>
+          <w:top w:space="0" w:sz="0" w:val="nil"/>
+          <w:left w:space="0" w:sz="0" w:val="nil"/>
+          <w:bottom w:space="0" w:sz="0" w:val="nil"/>
+          <w:right w:space="0" w:sz="0" w:val="nil"/>
+          <w:between w:space="0" w:sz="0" w:val="nil"/>
+        </w:pBdr>
+        <w:shd w:fill="auto" w:val="clear"/>
+        <w:spacing w:after="160" w:before="0" w:line="259" w:lineRule="auto"/>
+        <w:ind w:left="720" w:right="0" w:firstLine="0"/>
+        <w:jc w:val="left"/>
+        <w:rPr>
+          <w:rFonts w:ascii="Courier New" w:cs="Courier New" w:eastAsia="Courier New" w:hAnsi="Courier New"/>
+          <w:sz w:val="24"/>
+          <w:szCs w:val="24"/>
+          <w:shd w:fill="e0e0e0" w:val="clear"/>
+        </w:rPr>
+      </w:pPr>
+      <w:r>
+        <w:rPr>
+          <w:rFonts w:ascii="Courier New" w:cs="Courier New" w:eastAsia="Courier New" w:hAnsi="Courier New"/>
+          <w:sz w:val="24"/>
+          <w:szCs w:val="24"/>
+          <w:shd w:fill="e0e0e0" w:val="clear"/>
+          <w:rtl w:val="0"/>
+        </w:rPr>
+        <w:t xml:space="preserve">            "author": "Mohit"</w:t>
+      </w:r>
+    </w:p>
+    <w:p>
+      <w:pPr>
+        <w:keepNext w:val="0"/>
+        <w:keepLines w:val="0"/>
+        <w:pageBreakBefore w:val="0"/>
+        <w:widowControl w:val="1"/>
+        <w:pBdr>
+          <w:top w:space="0" w:sz="0" w:val="nil"/>
+          <w:left w:space="0" w:sz="0" w:val="nil"/>
+          <w:bottom w:space="0" w:sz="0" w:val="nil"/>
+          <w:right w:space="0" w:sz="0" w:val="nil"/>
+          <w:between w:space="0" w:sz="0" w:val="nil"/>
+        </w:pBdr>
+        <w:shd w:fill="auto" w:val="clear"/>
+        <w:spacing w:after="160" w:before="0" w:line="259" w:lineRule="auto"/>
+        <w:ind w:left="720" w:right="0" w:firstLine="0"/>
+        <w:jc w:val="left"/>
+        <w:rPr>
+          <w:rFonts w:ascii="Courier New" w:cs="Courier New" w:eastAsia="Courier New" w:hAnsi="Courier New"/>
+          <w:sz w:val="24"/>
+          <w:szCs w:val="24"/>
+          <w:shd w:fill="e0e0e0" w:val="clear"/>
+        </w:rPr>
+      </w:pPr>
+      <w:r>
+        <w:rPr>
+          <w:rFonts w:ascii="Courier New" w:cs="Courier New" w:eastAsia="Courier New" w:hAnsi="Courier New"/>
+          <w:sz w:val="24"/>
+          <w:szCs w:val="24"/>
+          <w:shd w:fill="e0e0e0" w:val="clear"/>
+          <w:rtl w:val="0"/>
+        </w:rPr>
+        <w:t xml:space="preserve">        }</w:t>
+      </w:r>
+    </w:p>
+    <w:p>
+      <w:pPr>
+        <w:keepNext w:val="0"/>
+        <w:keepLines w:val="0"/>
+        <w:pageBreakBefore w:val="0"/>
+        <w:widowControl w:val="1"/>
+        <w:pBdr>
+          <w:top w:space="0" w:sz="0" w:val="nil"/>
+          <w:left w:space="0" w:sz="0" w:val="nil"/>
+          <w:bottom w:space="0" w:sz="0" w:val="nil"/>
+          <w:right w:space="0" w:sz="0" w:val="nil"/>
+          <w:between w:space="0" w:sz="0" w:val="nil"/>
+        </w:pBdr>
+        <w:shd w:fill="auto" w:val="clear"/>
+        <w:spacing w:after="160" w:before="0" w:line="259" w:lineRule="auto"/>
+        <w:ind w:left="720" w:right="0" w:firstLine="0"/>
+        <w:jc w:val="left"/>
+        <w:rPr>
+          <w:rFonts w:ascii="Courier New" w:cs="Courier New" w:eastAsia="Courier New" w:hAnsi="Courier New"/>
+          <w:sz w:val="24"/>
+          <w:szCs w:val="24"/>
+          <w:shd w:fill="e0e0e0" w:val="clear"/>
+        </w:rPr>
+      </w:pPr>
+      <w:r>
+        <w:rPr>
+          <w:rFonts w:ascii="Courier New" w:cs="Courier New" w:eastAsia="Courier New" w:hAnsi="Courier New"/>
+          <w:sz w:val="24"/>
+          <w:szCs w:val="24"/>
+          <w:shd w:fill="e0e0e0" w:val="clear"/>
+          <w:rtl w:val="0"/>
+        </w:rPr>
+        <w:t xml:space="preserve">    ],</w:t>
+      </w:r>
+    </w:p>
+    <w:p>
+      <w:pPr>
+        <w:keepNext w:val="0"/>
+        <w:keepLines w:val="0"/>
+        <w:pageBreakBefore w:val="0"/>
+        <w:widowControl w:val="1"/>
+        <w:pBdr>
+          <w:top w:space="0" w:sz="0" w:val="nil"/>
+          <w:left w:space="0" w:sz="0" w:val="nil"/>
+          <w:bottom w:space="0" w:sz="0" w:val="nil"/>
+          <w:right w:space="0" w:sz="0" w:val="nil"/>
+          <w:between w:space="0" w:sz="0" w:val="nil"/>
+        </w:pBdr>
+        <w:shd w:fill="auto" w:val="clear"/>
+        <w:spacing w:after="160" w:before="0" w:line="259" w:lineRule="auto"/>
+        <w:ind w:left="720" w:right="0" w:firstLine="0"/>
+        <w:jc w:val="left"/>
+        <w:rPr>
+          <w:rFonts w:ascii="Courier New" w:cs="Courier New" w:eastAsia="Courier New" w:hAnsi="Courier New"/>
+          <w:sz w:val="24"/>
+          <w:szCs w:val="24"/>
+          <w:shd w:fill="e0e0e0" w:val="clear"/>
+        </w:rPr>
+      </w:pPr>
+      <w:r>
+        <w:rPr>
+          <w:rFonts w:ascii="Courier New" w:cs="Courier New" w:eastAsia="Courier New" w:hAnsi="Courier New"/>
+          <w:sz w:val="24"/>
+          <w:szCs w:val="24"/>
+          <w:shd w:fill="e0e0e0" w:val="clear"/>
+          <w:rtl w:val="0"/>
+        </w:rPr>
+        <w:t xml:space="preserve">    "comments": [</w:t>
+      </w:r>
+    </w:p>
+    <w:p>
+      <w:pPr>
+        <w:keepNext w:val="0"/>
+        <w:keepLines w:val="0"/>
+        <w:pageBreakBefore w:val="0"/>
+        <w:widowControl w:val="1"/>
+        <w:pBdr>
+          <w:top w:space="0" w:sz="0" w:val="nil"/>
+          <w:left w:space="0" w:sz="0" w:val="nil"/>
+          <w:bottom w:space="0" w:sz="0" w:val="nil"/>
+          <w:right w:space="0" w:sz="0" w:val="nil"/>
+          <w:between w:space="0" w:sz="0" w:val="nil"/>
+        </w:pBdr>
+        <w:shd w:fill="auto" w:val="clear"/>
+        <w:spacing w:after="160" w:before="0" w:line="259" w:lineRule="auto"/>
+        <w:ind w:left="720" w:right="0" w:firstLine="0"/>
+        <w:jc w:val="left"/>
+        <w:rPr>
+          <w:rFonts w:ascii="Courier New" w:cs="Courier New" w:eastAsia="Courier New" w:hAnsi="Courier New"/>
+          <w:sz w:val="24"/>
+          <w:szCs w:val="24"/>
+          <w:shd w:fill="e0e0e0" w:val="clear"/>
+        </w:rPr>
+      </w:pPr>
+      <w:r>
+        <w:rPr>
+          <w:rFonts w:ascii="Courier New" w:cs="Courier New" w:eastAsia="Courier New" w:hAnsi="Courier New"/>
+          <w:sz w:val="24"/>
+          <w:szCs w:val="24"/>
+          <w:shd w:fill="e0e0e0" w:val="clear"/>
+          <w:rtl w:val="0"/>
+        </w:rPr>
+        <w:t xml:space="preserve">        {</w:t>
+      </w:r>
+    </w:p>
+    <w:p>
+      <w:pPr>
+        <w:keepNext w:val="0"/>
+        <w:keepLines w:val="0"/>
+        <w:pageBreakBefore w:val="0"/>
+        <w:widowControl w:val="1"/>
+        <w:pBdr>
+          <w:top w:space="0" w:sz="0" w:val="nil"/>
+          <w:left w:space="0" w:sz="0" w:val="nil"/>
+          <w:bottom w:space="0" w:sz="0" w:val="nil"/>
+          <w:right w:space="0" w:sz="0" w:val="nil"/>
+          <w:between w:space="0" w:sz="0" w:val="nil"/>
+        </w:pBdr>
+        <w:shd w:fill="auto" w:val="clear"/>
+        <w:spacing w:after="160" w:before="0" w:line="259" w:lineRule="auto"/>
+        <w:ind w:left="720" w:right="0" w:firstLine="0"/>
+        <w:jc w:val="left"/>
+        <w:rPr>
+          <w:rFonts w:ascii="Courier New" w:cs="Courier New" w:eastAsia="Courier New" w:hAnsi="Courier New"/>
+          <w:sz w:val="24"/>
+          <w:szCs w:val="24"/>
+          <w:shd w:fill="e0e0e0" w:val="clear"/>
+        </w:rPr>
+      </w:pPr>
+      <w:r>
+        <w:rPr>
+          <w:rFonts w:ascii="Courier New" w:cs="Courier New" w:eastAsia="Courier New" w:hAnsi="Courier New"/>
+          <w:sz w:val="24"/>
+          <w:szCs w:val="24"/>
+          <w:shd w:fill="e0e0e0" w:val="clear"/>
+          <w:rtl w:val="0"/>
+        </w:rPr>
+        <w:t xml:space="preserve">            "id": 1,</w:t>
+      </w:r>
+    </w:p>
+    <w:p>
+      <w:pPr>
+        <w:keepNext w:val="0"/>
+        <w:keepLines w:val="0"/>
+        <w:pageBreakBefore w:val="0"/>
+        <w:widowControl w:val="1"/>
+        <w:pBdr>
+          <w:top w:space="0" w:sz="0" w:val="nil"/>
+          <w:left w:space="0" w:sz="0" w:val="nil"/>
+          <w:bottom w:space="0" w:sz="0" w:val="nil"/>
+          <w:right w:space="0" w:sz="0" w:val="nil"/>
+          <w:between w:space="0" w:sz="0" w:val="nil"/>
+        </w:pBdr>
+        <w:shd w:fill="auto" w:val="clear"/>
+        <w:spacing w:after="160" w:before="0" w:line="259" w:lineRule="auto"/>
+        <w:ind w:left="720" w:right="0" w:firstLine="0"/>
+        <w:jc w:val="left"/>
+        <w:rPr>
+          <w:rFonts w:ascii="Courier New" w:cs="Courier New" w:eastAsia="Courier New" w:hAnsi="Courier New"/>
+          <w:sz w:val="24"/>
+          <w:szCs w:val="24"/>
+          <w:shd w:fill="e0e0e0" w:val="clear"/>
+        </w:rPr>
+      </w:pPr>
+      <w:r>
+        <w:rPr>
+          <w:rFonts w:ascii="Courier New" w:cs="Courier New" w:eastAsia="Courier New" w:hAnsi="Courier New"/>
+          <w:sz w:val="24"/>
+          <w:szCs w:val="24"/>
+          <w:shd w:fill="e0e0e0" w:val="clear"/>
+          <w:rtl w:val="0"/>
+        </w:rPr>
+        <w:t xml:space="preserve">            "body": "Great post!",</w:t>
+      </w:r>
+    </w:p>
+    <w:p>
+      <w:pPr>
+        <w:keepNext w:val="0"/>
+        <w:keepLines w:val="0"/>
+        <w:pageBreakBefore w:val="0"/>
+        <w:widowControl w:val="1"/>
+        <w:pBdr>
+          <w:top w:space="0" w:sz="0" w:val="nil"/>
+          <w:left w:space="0" w:sz="0" w:val="nil"/>
+          <w:bottom w:space="0" w:sz="0" w:val="nil"/>
+          <w:right w:space="0" w:sz="0" w:val="nil"/>
+          <w:between w:space="0" w:sz="0" w:val="nil"/>
+        </w:pBdr>
+        <w:shd w:fill="auto" w:val="clear"/>
+        <w:spacing w:after="160" w:before="0" w:line="259" w:lineRule="auto"/>
+        <w:ind w:left="720" w:right="0" w:firstLine="0"/>
+        <w:jc w:val="left"/>
+        <w:rPr>
+          <w:rFonts w:ascii="Courier New" w:cs="Courier New" w:eastAsia="Courier New" w:hAnsi="Courier New"/>
+          <w:sz w:val="24"/>
+          <w:szCs w:val="24"/>
+          <w:shd w:fill="e0e0e0" w:val="clear"/>
+        </w:rPr>
+      </w:pPr>
+      <w:r>
+        <w:rPr>
+          <w:rFonts w:ascii="Courier New" w:cs="Courier New" w:eastAsia="Courier New" w:hAnsi="Courier New"/>
+          <w:sz w:val="24"/>
+          <w:szCs w:val="24"/>
+          <w:shd w:fill="e0e0e0" w:val="clear"/>
+          <w:rtl w:val="0"/>
+        </w:rPr>
+        <w:t xml:space="preserve">            "postId": 1</w:t>
+      </w:r>
+    </w:p>
+    <w:p>
+      <w:pPr>
+        <w:keepNext w:val="0"/>
+        <w:keepLines w:val="0"/>
+        <w:pageBreakBefore w:val="0"/>
+        <w:widowControl w:val="1"/>
+        <w:pBdr>
+          <w:top w:space="0" w:sz="0" w:val="nil"/>
+          <w:left w:space="0" w:sz="0" w:val="nil"/>
+          <w:bottom w:space="0" w:sz="0" w:val="nil"/>
+          <w:right w:space="0" w:sz="0" w:val="nil"/>
+          <w:between w:space="0" w:sz="0" w:val="nil"/>
+        </w:pBdr>
+        <w:shd w:fill="auto" w:val="clear"/>
+        <w:spacing w:after="160" w:before="0" w:line="259" w:lineRule="auto"/>
+        <w:ind w:left="720" w:right="0" w:firstLine="0"/>
+        <w:jc w:val="left"/>
+        <w:rPr>
+          <w:rFonts w:ascii="Courier New" w:cs="Courier New" w:eastAsia="Courier New" w:hAnsi="Courier New"/>
+          <w:sz w:val="24"/>
+          <w:szCs w:val="24"/>
+          <w:shd w:fill="e0e0e0" w:val="clear"/>
+        </w:rPr>
+      </w:pPr>
+      <w:r>
+        <w:rPr>
+          <w:rFonts w:ascii="Courier New" w:cs="Courier New" w:eastAsia="Courier New" w:hAnsi="Courier New"/>
+          <w:sz w:val="24"/>
+          <w:szCs w:val="24"/>
+          <w:shd w:fill="e0e0e0" w:val="clear"/>
+          <w:rtl w:val="0"/>
+        </w:rPr>
+        <w:t xml:space="preserve">        },</w:t>
+      </w:r>
+    </w:p>
+    <w:p>
+      <w:pPr>
+        <w:keepNext w:val="0"/>
+        <w:keepLines w:val="0"/>
+        <w:pageBreakBefore w:val="0"/>
+        <w:widowControl w:val="1"/>
+        <w:pBdr>
+          <w:top w:space="0" w:sz="0" w:val="nil"/>
+          <w:left w:space="0" w:sz="0" w:val="nil"/>
+          <w:bottom w:space="0" w:sz="0" w:val="nil"/>
+          <w:right w:space="0" w:sz="0" w:val="nil"/>
+          <w:between w:space="0" w:sz="0" w:val="nil"/>
+        </w:pBdr>
+        <w:shd w:fill="auto" w:val="clear"/>
+        <w:spacing w:after="160" w:before="0" w:line="259" w:lineRule="auto"/>
+        <w:ind w:left="720" w:right="0" w:firstLine="0"/>
+        <w:jc w:val="left"/>
+        <w:rPr>
+          <w:rFonts w:ascii="Courier New" w:cs="Courier New" w:eastAsia="Courier New" w:hAnsi="Courier New"/>
+          <w:sz w:val="24"/>
+          <w:szCs w:val="24"/>
+          <w:shd w:fill="e0e0e0" w:val="clear"/>
+        </w:rPr>
+      </w:pPr>
+      <w:r>
+        <w:rPr>
+          <w:rFonts w:ascii="Courier New" w:cs="Courier New" w:eastAsia="Courier New" w:hAnsi="Courier New"/>
+          <w:sz w:val="24"/>
+          <w:szCs w:val="24"/>
+          <w:shd w:fill="e0e0e0" w:val="clear"/>
+          <w:rtl w:val="0"/>
+        </w:rPr>
+        <w:t xml:space="preserve">        {</w:t>
+      </w:r>
+    </w:p>
+    <w:p>
+      <w:pPr>
+        <w:keepNext w:val="0"/>
+        <w:keepLines w:val="0"/>
+        <w:pageBreakBefore w:val="0"/>
+        <w:widowControl w:val="1"/>
+        <w:pBdr>
+          <w:top w:space="0" w:sz="0" w:val="nil"/>
+          <w:left w:space="0" w:sz="0" w:val="nil"/>
+          <w:bottom w:space="0" w:sz="0" w:val="nil"/>
+          <w:right w:space="0" w:sz="0" w:val="nil"/>
+          <w:between w:space="0" w:sz="0" w:val="nil"/>
+        </w:pBdr>
+        <w:shd w:fill="auto" w:val="clear"/>
+        <w:spacing w:after="160" w:before="0" w:line="259" w:lineRule="auto"/>
+        <w:ind w:left="720" w:right="0" w:firstLine="0"/>
+        <w:jc w:val="left"/>
+        <w:rPr>
+          <w:rFonts w:ascii="Courier New" w:cs="Courier New" w:eastAsia="Courier New" w:hAnsi="Courier New"/>
+          <w:sz w:val="24"/>
+          <w:szCs w:val="24"/>
+          <w:shd w:fill="e0e0e0" w:val="clear"/>
+        </w:rPr>
+      </w:pPr>
+      <w:r>
+        <w:rPr>
+          <w:rFonts w:ascii="Courier New" w:cs="Courier New" w:eastAsia="Courier New" w:hAnsi="Courier New"/>
+          <w:sz w:val="24"/>
+          <w:szCs w:val="24"/>
+          <w:shd w:fill="e0e0e0" w:val="clear"/>
+          <w:rtl w:val="0"/>
+        </w:rPr>
+        <w:t xml:space="preserve">            "id": 2,</w:t>
+      </w:r>
+    </w:p>
+    <w:p>
+      <w:pPr>
+        <w:keepNext w:val="0"/>
+        <w:keepLines w:val="0"/>
+        <w:pageBreakBefore w:val="0"/>
+        <w:widowControl w:val="1"/>
+        <w:pBdr>
+          <w:top w:space="0" w:sz="0" w:val="nil"/>
+          <w:left w:space="0" w:sz="0" w:val="nil"/>
+          <w:bottom w:space="0" w:sz="0" w:val="nil"/>
+          <w:right w:space="0" w:sz="0" w:val="nil"/>
+          <w:between w:space="0" w:sz="0" w:val="nil"/>
+        </w:pBdr>
+        <w:shd w:fill="auto" w:val="clear"/>
+        <w:spacing w:after="160" w:before="0" w:line="259" w:lineRule="auto"/>
+        <w:ind w:left="720" w:right="0" w:firstLine="0"/>
+        <w:jc w:val="left"/>
+        <w:rPr>
+          <w:rFonts w:ascii="Courier New" w:cs="Courier New" w:eastAsia="Courier New" w:hAnsi="Courier New"/>
+          <w:sz w:val="24"/>
+          <w:szCs w:val="24"/>
+          <w:shd w:fill="e0e0e0" w:val="clear"/>
+        </w:rPr>
+      </w:pPr>
+      <w:r>
+        <w:rPr>
+          <w:rFonts w:ascii="Courier New" w:cs="Courier New" w:eastAsia="Courier New" w:hAnsi="Courier New"/>
+          <w:sz w:val="24"/>
+          <w:szCs w:val="24"/>
+          <w:shd w:fill="e0e0e0" w:val="clear"/>
+          <w:rtl w:val="0"/>
+        </w:rPr>
+        <w:t xml:space="preserve">            "body": "Informative!",</w:t>
+      </w:r>
+    </w:p>
+    <w:p>
+      <w:pPr>
+        <w:keepNext w:val="0"/>
+        <w:keepLines w:val="0"/>
+        <w:pageBreakBefore w:val="0"/>
+        <w:widowControl w:val="1"/>
+        <w:pBdr>
+          <w:top w:space="0" w:sz="0" w:val="nil"/>
+          <w:left w:space="0" w:sz="0" w:val="nil"/>
+          <w:bottom w:space="0" w:sz="0" w:val="nil"/>
+          <w:right w:space="0" w:sz="0" w:val="nil"/>
+          <w:between w:space="0" w:sz="0" w:val="nil"/>
+        </w:pBdr>
+        <w:shd w:fill="auto" w:val="clear"/>
+        <w:spacing w:after="160" w:before="0" w:line="259" w:lineRule="auto"/>
+        <w:ind w:left="720" w:right="0" w:firstLine="0"/>
+        <w:jc w:val="left"/>
+        <w:rPr>
+          <w:rFonts w:ascii="Courier New" w:cs="Courier New" w:eastAsia="Courier New" w:hAnsi="Courier New"/>
+          <w:sz w:val="24"/>
+          <w:szCs w:val="24"/>
+          <w:shd w:fill="e0e0e0" w:val="clear"/>
+        </w:rPr>
+      </w:pPr>
+      <w:r>
+        <w:rPr>
+          <w:rFonts w:ascii="Courier New" w:cs="Courier New" w:eastAsia="Courier New" w:hAnsi="Courier New"/>
+          <w:sz w:val="24"/>
+          <w:szCs w:val="24"/>
+          <w:shd w:fill="e0e0e0" w:val="clear"/>
+          <w:rtl w:val="0"/>
+        </w:rPr>
+        <w:t xml:space="preserve">            "postId": 2</w:t>
+      </w:r>
+    </w:p>
+    <w:p>
+      <w:pPr>
+        <w:keepNext w:val="0"/>
+        <w:keepLines w:val="0"/>
+        <w:pageBreakBefore w:val="0"/>
+        <w:widowControl w:val="1"/>
+        <w:pBdr>
+          <w:top w:space="0" w:sz="0" w:val="nil"/>
+          <w:left w:space="0" w:sz="0" w:val="nil"/>
+          <w:bottom w:space="0" w:sz="0" w:val="nil"/>
+          <w:right w:space="0" w:sz="0" w:val="nil"/>
+          <w:between w:space="0" w:sz="0" w:val="nil"/>
+        </w:pBdr>
+        <w:shd w:fill="auto" w:val="clear"/>
+        <w:spacing w:after="160" w:before="0" w:line="259" w:lineRule="auto"/>
+        <w:ind w:left="720" w:right="0" w:firstLine="0"/>
+        <w:jc w:val="left"/>
+        <w:rPr>
+          <w:rFonts w:ascii="Courier New" w:cs="Courier New" w:eastAsia="Courier New" w:hAnsi="Courier New"/>
+          <w:sz w:val="24"/>
+          <w:szCs w:val="24"/>
+          <w:shd w:fill="e0e0e0" w:val="clear"/>
+        </w:rPr>
+      </w:pPr>
+      <w:r>
+        <w:rPr>
+          <w:rFonts w:ascii="Courier New" w:cs="Courier New" w:eastAsia="Courier New" w:hAnsi="Courier New"/>
+          <w:sz w:val="24"/>
+          <w:szCs w:val="24"/>
+          <w:shd w:fill="e0e0e0" w:val="clear"/>
+          <w:rtl w:val="0"/>
+        </w:rPr>
+        <w:t xml:space="preserve">        }</w:t>
+      </w:r>
+    </w:p>
+    <w:p>
+      <w:pPr>
+        <w:keepNext w:val="0"/>
+        <w:keepLines w:val="0"/>
+        <w:pageBreakBefore w:val="0"/>
+        <w:widowControl w:val="1"/>
+        <w:pBdr>
+          <w:top w:space="0" w:sz="0" w:val="nil"/>
+          <w:left w:space="0" w:sz="0" w:val="nil"/>
+          <w:bottom w:space="0" w:sz="0" w:val="nil"/>
+          <w:right w:space="0" w:sz="0" w:val="nil"/>
+          <w:between w:space="0" w:sz="0" w:val="nil"/>
+        </w:pBdr>
+        <w:shd w:fill="auto" w:val="clear"/>
+        <w:spacing w:after="160" w:before="0" w:line="259" w:lineRule="auto"/>
+        <w:ind w:left="720" w:right="0" w:firstLine="0"/>
+        <w:jc w:val="left"/>
+        <w:rPr>
+          <w:rFonts w:ascii="Courier New" w:cs="Courier New" w:eastAsia="Courier New" w:hAnsi="Courier New"/>
+          <w:sz w:val="24"/>
+          <w:szCs w:val="24"/>
+          <w:shd w:fill="e0e0e0" w:val="clear"/>
+        </w:rPr>
+      </w:pPr>
+      <w:r>
+        <w:rPr>
+          <w:rFonts w:ascii="Courier New" w:cs="Courier New" w:eastAsia="Courier New" w:hAnsi="Courier New"/>
+          <w:sz w:val="24"/>
+          <w:szCs w:val="24"/>
+          <w:shd w:fill="e0e0e0" w:val="clear"/>
+          <w:rtl w:val="0"/>
+        </w:rPr>
+        <w:t xml:space="preserve">    ],</w:t>
+      </w:r>
+    </w:p>
+    <w:p>
+      <w:pPr>
+        <w:keepNext w:val="0"/>
+        <w:keepLines w:val="0"/>
+        <w:pageBreakBefore w:val="0"/>
+        <w:widowControl w:val="1"/>
+        <w:pBdr>
+          <w:top w:space="0" w:sz="0" w:val="nil"/>
+          <w:left w:space="0" w:sz="0" w:val="nil"/>
+          <w:bottom w:space="0" w:sz="0" w:val="nil"/>
+          <w:right w:space="0" w:sz="0" w:val="nil"/>
+          <w:between w:space="0" w:sz="0" w:val="nil"/>
+        </w:pBdr>
+        <w:shd w:fill="auto" w:val="clear"/>
+        <w:spacing w:after="160" w:before="0" w:line="259" w:lineRule="auto"/>
+        <w:ind w:left="720" w:right="0" w:firstLine="0"/>
+        <w:jc w:val="left"/>
+        <w:rPr>
+          <w:rFonts w:ascii="Courier New" w:cs="Courier New" w:eastAsia="Courier New" w:hAnsi="Courier New"/>
+          <w:sz w:val="24"/>
+          <w:szCs w:val="24"/>
+          <w:shd w:fill="e0e0e0" w:val="clear"/>
+        </w:rPr>
+      </w:pPr>
+      <w:r>
+        <w:rPr>
+          <w:rFonts w:ascii="Courier New" w:cs="Courier New" w:eastAsia="Courier New" w:hAnsi="Courier New"/>
+          <w:sz w:val="24"/>
+          <w:szCs w:val="24"/>
+          <w:shd w:fill="e0e0e0" w:val="clear"/>
+          <w:rtl w:val="0"/>
+        </w:rPr>
+        <w:t xml:space="preserve">    "profile": {</w:t>
+      </w:r>
+    </w:p>
+    <w:p>
+      <w:pPr>
+        <w:keepNext w:val="0"/>
+        <w:keepLines w:val="0"/>
+        <w:pageBreakBefore w:val="0"/>
+        <w:widowControl w:val="1"/>
+        <w:pBdr>
+          <w:top w:space="0" w:sz="0" w:val="nil"/>
+          <w:left w:space="0" w:sz="0" w:val="nil"/>
+          <w:bottom w:space="0" w:sz="0" w:val="nil"/>
+          <w:right w:space="0" w:sz="0" w:val="nil"/>
+          <w:between w:space="0" w:sz="0" w:val="nil"/>
+        </w:pBdr>
+        <w:shd w:fill="auto" w:val="clear"/>
+        <w:spacing w:after="160" w:before="0" w:line="259" w:lineRule="auto"/>
+        <w:ind w:left="720" w:right="0" w:firstLine="0"/>
+        <w:jc w:val="left"/>
+        <w:rPr>
+          <w:rFonts w:ascii="Courier New" w:cs="Courier New" w:eastAsia="Courier New" w:hAnsi="Courier New"/>
+          <w:sz w:val="24"/>
+          <w:szCs w:val="24"/>
+          <w:shd w:fill="e0e0e0" w:val="clear"/>
+        </w:rPr>
+      </w:pPr>
+      <w:r>
+        <w:rPr>
+          <w:rFonts w:ascii="Courier New" w:cs="Courier New" w:eastAsia="Courier New" w:hAnsi="Courier New"/>
+          <w:sz w:val="24"/>
+          <w:szCs w:val="24"/>
+          <w:shd w:fill="e0e0e0" w:val="clear"/>
+          <w:rtl w:val="0"/>
+        </w:rPr>
+        <w:t xml:space="preserve">        "name": "Amit Kumar"</w:t>
+      </w:r>
+    </w:p>
+    <w:p>
+      <w:pPr>
+        <w:keepNext w:val="0"/>
+        <w:keepLines w:val="0"/>
+        <w:pageBreakBefore w:val="0"/>
+        <w:widowControl w:val="1"/>
+        <w:pBdr>
+          <w:top w:space="0" w:sz="0" w:val="nil"/>
+          <w:left w:space="0" w:sz="0" w:val="nil"/>
+          <w:bottom w:space="0" w:sz="0" w:val="nil"/>
+          <w:right w:space="0" w:sz="0" w:val="nil"/>
+          <w:between w:space="0" w:sz="0" w:val="nil"/>
+        </w:pBdr>
+        <w:shd w:fill="auto" w:val="clear"/>
+        <w:spacing w:after="160" w:before="0" w:line="259" w:lineRule="auto"/>
+        <w:ind w:left="720" w:right="0" w:firstLine="0"/>
+        <w:jc w:val="left"/>
+        <w:rPr>
+          <w:rFonts w:ascii="Courier New" w:cs="Courier New" w:eastAsia="Courier New" w:hAnsi="Courier New"/>
+          <w:sz w:val="24"/>
+          <w:szCs w:val="24"/>
+          <w:shd w:fill="e0e0e0" w:val="clear"/>
+        </w:rPr>
+      </w:pPr>
+      <w:r>
+        <w:rPr>
+          <w:rFonts w:ascii="Courier New" w:cs="Courier New" w:eastAsia="Courier New" w:hAnsi="Courier New"/>
+          <w:sz w:val="24"/>
+          <w:szCs w:val="24"/>
+          <w:shd w:fill="e0e0e0" w:val="clear"/>
+          <w:rtl w:val="0"/>
+        </w:rPr>
+        <w:t xml:space="preserve">    }</w:t>
+      </w:r>
+    </w:p>
+    <w:p>
+      <w:pPr>
+        <w:ind w:left="720" w:firstLine="0"/>
+        <w:rPr>
+          <w:rFonts w:ascii="Courier New" w:cs="Courier New" w:eastAsia="Courier New" w:hAnsi="Courier New"/>
+          <w:sz w:val="24"/>
+          <w:szCs w:val="24"/>
+          <w:shd w:fill="e0e0e0" w:val="clear"/>
+        </w:rPr>
+      </w:pPr>
+      <w:r>
+        <w:rPr>
+          <w:rFonts w:ascii="Courier New" w:cs="Courier New" w:eastAsia="Courier New" w:hAnsi="Courier New"/>
+          <w:sz w:val="24"/>
+          <w:szCs w:val="24"/>
+          <w:shd w:fill="e0e0e0" w:val="clear"/>
+          <w:rtl w:val="0"/>
+        </w:rPr>
+        <w:t xml:space="preserve">}</w:t>
+      </w:r>
+    </w:p>
+    <w:p>
+      <w:pPr>
+        <w:pBdr>
+          <w:top w:color="auto" w:space="0" w:sz="0" w:val="none"/>
+          <w:left w:color="auto" w:space="0" w:sz="0" w:val="none"/>
+          <w:bottom w:color="auto" w:space="0" w:sz="0" w:val="none"/>
+          <w:right w:color="auto" w:space="0" w:sz="0" w:val="none"/>
+          <w:between w:color="auto" w:space="0" w:sz="0" w:val="none"/>
+        </w:pBdr>
+        <w:shd w:fill="ffffff" w:val="clear"/>
+        <w:rPr>
+          <w:rFonts w:ascii="Nunito" w:cs="Nunito" w:eastAsia="Nunito" w:hAnsi="Nunito"/>
+          <w:b w:val="1"/>
+          <w:color w:val="273239"/>
+          <w:sz w:val="27"/>
+          <w:szCs w:val="27"/>
+          <w:highlight w:val="white"/>
+        </w:rPr>
+      </w:pPr>
+      <w:r>
+        <w:rPr>
+          <w:rFonts w:ascii="Nunito" w:cs="Nunito" w:eastAsia="Nunito" w:hAnsi="Nunito"/>
+          <w:b w:val="1"/>
+          <w:color w:val="273239"/>
+          <w:sz w:val="27"/>
+          <w:szCs w:val="27"/>
+          <w:highlight w:val="white"/>
+          <w:rtl w:val="0"/>
+        </w:rPr>
+        <w:t xml:space="preserve">This JSON structure defines three endpoints:</w:t>
+      </w:r>
+    </w:p>
+    <w:p>
+      <w:pPr>
+        <w:numPr>
+          <w:ilvl w:val="0"/>
+          <w:numId w:val="1"/>
+        </w:numPr>
+        <w:pBdr>
+          <w:top w:color="auto" w:space="0" w:sz="0" w:val="none"/>
+          <w:bottom w:color="auto" w:space="0" w:sz="0" w:val="none"/>
+          <w:right w:color="auto" w:space="0" w:sz="0" w:val="none"/>
+          <w:between w:color="auto" w:space="0" w:sz="0" w:val="none"/>
+        </w:pBdr>
+        <w:shd w:fill="ffffff" w:val="clear"/>
+        <w:spacing w:after="0" w:afterAutospacing="0" w:line="379.20000000000005" w:lineRule="auto"/>
+        <w:ind w:left="1080" w:hanging="360"/>
+        <w:rPr>
+          <w:highlight w:val="white"/>
+        </w:rPr>
+      </w:pPr>
+      <w:r>
+        <w:rPr>
+          <w:rFonts w:ascii="Nunito" w:cs="Nunito" w:eastAsia="Nunito" w:hAnsi="Nunito"/>
+          <w:b w:val="1"/>
+          <w:color w:val="273239"/>
+          <w:sz w:val="27"/>
+          <w:szCs w:val="27"/>
+          <w:highlight w:val="white"/>
+          <w:rtl w:val="0"/>
+        </w:rPr>
+        <w:t xml:space="preserve">/posts: </w:t>
+      </w:r>
+      <w:r>
+        <w:rPr>
+          <w:rFonts w:ascii="Nunito" w:cs="Nunito" w:eastAsia="Nunito" w:hAnsi="Nunito"/>
+          <w:color w:val="273239"/>
+          <w:sz w:val="27"/>
+          <w:szCs w:val="27"/>
+          <w:highlight w:val="white"/>
+          <w:rtl w:val="0"/>
+        </w:rPr>
+        <w:t xml:space="preserve">to handle posts-related data.</w:t>
+      </w:r>
+    </w:p>
+    <w:p>
+      <w:pPr>
+        <w:numPr>
+          <w:ilvl w:val="0"/>
+          <w:numId w:val="1"/>
+        </w:numPr>
+        <w:pBdr>
+          <w:top w:color="auto" w:space="0" w:sz="0" w:val="none"/>
+          <w:bottom w:color="auto" w:space="0" w:sz="0" w:val="none"/>
+          <w:right w:color="auto" w:space="0" w:sz="0" w:val="none"/>
+          <w:between w:color="auto" w:space="0" w:sz="0" w:val="none"/>
+        </w:pBdr>
+        <w:shd w:fill="ffffff" w:val="clear"/>
+        <w:spacing w:after="0" w:afterAutospacing="0" w:line="379.20000000000005" w:lineRule="auto"/>
+        <w:ind w:left="1080" w:hanging="360"/>
+        <w:rPr>
+          <w:highlight w:val="white"/>
+        </w:rPr>
+      </w:pPr>
+      <w:r>
+        <w:rPr>
+          <w:rFonts w:ascii="Nunito" w:cs="Nunito" w:eastAsia="Nunito" w:hAnsi="Nunito"/>
+          <w:b w:val="1"/>
+          <w:color w:val="273239"/>
+          <w:sz w:val="27"/>
+          <w:szCs w:val="27"/>
+          <w:highlight w:val="white"/>
+          <w:rtl w:val="0"/>
+        </w:rPr>
+        <w:t xml:space="preserve">/comments:</w:t>
+      </w:r>
+      <w:r>
+        <w:rPr>
+          <w:rFonts w:ascii="Nunito" w:cs="Nunito" w:eastAsia="Nunito" w:hAnsi="Nunito"/>
+          <w:color w:val="273239"/>
+          <w:sz w:val="27"/>
+          <w:szCs w:val="27"/>
+          <w:highlight w:val="white"/>
+          <w:rtl w:val="0"/>
+        </w:rPr>
+        <w:t xml:space="preserve"> to handle comments related to posts.</w:t>
+      </w:r>
+    </w:p>
+    <w:p>
+      <w:pPr>
+        <w:numPr>
+          <w:ilvl w:val="0"/>
+          <w:numId w:val="1"/>
+        </w:numPr>
+        <w:pBdr>
+          <w:top w:color="auto" w:space="0" w:sz="0" w:val="none"/>
+          <w:bottom w:color="auto" w:space="0" w:sz="0" w:val="none"/>
+          <w:right w:color="auto" w:space="0" w:sz="0" w:val="none"/>
+          <w:between w:color="auto" w:space="0" w:sz="0" w:val="none"/>
+        </w:pBdr>
+        <w:shd w:fill="ffffff" w:val="clear"/>
+        <w:spacing w:after="360" w:line="379.20000000000005" w:lineRule="auto"/>
+        <w:ind w:left="1080" w:hanging="360"/>
+        <w:rPr>
+          <w:highlight w:val="white"/>
+        </w:rPr>
+      </w:pPr>
+      <w:r>
+        <w:rPr>
+          <w:rFonts w:ascii="Nunito" w:cs="Nunito" w:eastAsia="Nunito" w:hAnsi="Nunito"/>
+          <w:b w:val="1"/>
+          <w:color w:val="273239"/>
+          <w:sz w:val="27"/>
+          <w:szCs w:val="27"/>
+          <w:highlight w:val="white"/>
+          <w:rtl w:val="0"/>
+        </w:rPr>
+        <w:t xml:space="preserve">/profile: </w:t>
+      </w:r>
+      <w:r>
+        <w:rPr>
+          <w:rFonts w:ascii="Nunito" w:cs="Nunito" w:eastAsia="Nunito" w:hAnsi="Nunito"/>
+          <w:color w:val="273239"/>
+          <w:sz w:val="27"/>
+          <w:szCs w:val="27"/>
+          <w:highlight w:val="white"/>
+          <w:rtl w:val="0"/>
+        </w:rPr>
+        <w:t xml:space="preserve">to represent user profile information.</w:t>
+      </w:r>
+    </w:p>
+    <w:p>
+      <w:pPr>
+        <w:pStyle w:val="Heading3"/>
+        <w:keepNext w:val="0"/>
+        <w:keepLines w:val="0"/>
+        <w:pBdr>
+          <w:top w:color="auto" w:space="0" w:sz="0" w:val="none"/>
+          <w:left w:color="auto" w:space="0" w:sz="0" w:val="none"/>
+          <w:bottom w:color="auto" w:space="0" w:sz="0" w:val="none"/>
+          <w:right w:color="auto" w:space="0" w:sz="0" w:val="none"/>
+          <w:between w:color="auto" w:space="0" w:sz="0" w:val="none"/>
+        </w:pBdr>
+        <w:shd w:fill="ffffff" w:val="clear"/>
+        <w:spacing w:after="360" w:before="360" w:lineRule="auto"/>
+        <w:rPr>
+          <w:rFonts w:ascii="Nunito" w:cs="Nunito" w:eastAsia="Nunito" w:hAnsi="Nunito"/>
+          <w:color w:val="273239"/>
+          <w:sz w:val="30"/>
+          <w:szCs w:val="30"/>
+          <w:highlight w:val="white"/>
+        </w:rPr>
+      </w:pPr>
+      <w:bookmarkStart w:colFirst="0" w:colLast="0" w:name="_2gno7ldz1mzd" w:id="5"/>
+      <w:bookmarkEnd w:id="5"/>
+      <w:r>
+        <w:rPr>
+          <w:rFonts w:ascii="Nunito" w:cs="Nunito" w:eastAsia="Nunito" w:hAnsi="Nunito"/>
+          <w:color w:val="273239"/>
+          <w:sz w:val="30"/>
+          <w:szCs w:val="30"/>
+          <w:highlight w:val="white"/>
+          <w:rtl w:val="0"/>
+        </w:rPr>
+        <w:t xml:space="preserve">Step 3: Start JSON-Server</w:t>
+      </w:r>
+    </w:p>
+    <w:p>
+      <w:pPr>
+        <w:pBdr>
+          <w:top w:color="auto" w:space="0" w:sz="0" w:val="none"/>
+          <w:left w:color="auto" w:space="0" w:sz="0" w:val="none"/>
+          <w:bottom w:color="auto" w:space="0" w:sz="0" w:val="none"/>
+          <w:right w:color="auto" w:space="0" w:sz="0" w:val="none"/>
+          <w:between w:color="auto" w:space="0" w:sz="0" w:val="none"/>
+        </w:pBdr>
+        <w:shd w:fill="ffffff" w:val="clear"/>
+        <w:rPr>
+          <w:rFonts w:ascii="Nunito" w:cs="Nunito" w:eastAsia="Nunito" w:hAnsi="Nunito"/>
+          <w:color w:val="273239"/>
+          <w:sz w:val="27"/>
+          <w:szCs w:val="27"/>
+          <w:highlight w:val="white"/>
+        </w:rPr>
+      </w:pPr>
+      <w:r>
+        <w:rPr>
+          <w:rFonts w:ascii="Nunito" w:cs="Nunito" w:eastAsia="Nunito" w:hAnsi="Nunito"/>
+          <w:color w:val="273239"/>
+          <w:sz w:val="27"/>
+          <w:szCs w:val="27"/>
+          <w:highlight w:val="white"/>
+          <w:rtl w:val="0"/>
+        </w:rPr>
+        <w:t xml:space="preserve">Once you have created your db.json file, you can start the JSON-Server with a simple command:</w:t>
+      </w:r>
+    </w:p>
+    <w:p>
+      <w:pPr>
+        <w:ind w:left="720" w:firstLine="0"/>
+        <w:rPr>
+          <w:rFonts w:ascii="Courier New" w:cs="Courier New" w:eastAsia="Courier New" w:hAnsi="Courier New"/>
+          <w:sz w:val="24"/>
+          <w:szCs w:val="24"/>
+          <w:shd w:fill="e0e0e0" w:val="clear"/>
+        </w:rPr>
+      </w:pPr>
+      <w:r>
+        <w:rPr>
+          <w:rFonts w:ascii="Courier New" w:cs="Courier New" w:eastAsia="Courier New" w:hAnsi="Courier New"/>
+          <w:sz w:val="24"/>
+          <w:szCs w:val="24"/>
+          <w:shd w:fill="e0e0e0" w:val="clear"/>
+          <w:rtl w:val="0"/>
+        </w:rPr>
+        <w:t xml:space="preserve">json-server --watch db.json</w:t>
+      </w:r>
+    </w:p>
+    <w:p>
+      <w:pPr>
+        <w:pBdr>
+          <w:top w:color="auto" w:space="0" w:sz="0" w:val="none"/>
+          <w:left w:color="auto" w:space="0" w:sz="0" w:val="none"/>
+          <w:bottom w:color="auto" w:space="0" w:sz="0" w:val="none"/>
+          <w:right w:color="auto" w:space="0" w:sz="0" w:val="none"/>
+          <w:between w:color="auto" w:space="0" w:sz="0" w:val="none"/>
+        </w:pBdr>
+        <w:shd w:fill="ffffff" w:val="clear"/>
+        <w:rPr>
+          <w:rFonts w:ascii="Nunito" w:cs="Nunito" w:eastAsia="Nunito" w:hAnsi="Nunito"/>
+          <w:color w:val="273239"/>
+          <w:sz w:val="27"/>
+          <w:szCs w:val="27"/>
+          <w:highlight w:val="white"/>
+        </w:rPr>
+      </w:pPr>
+      <w:r>
+        <w:rPr>
+          <w:rFonts w:ascii="Nunito" w:cs="Nunito" w:eastAsia="Nunito" w:hAnsi="Nunito"/>
+          <w:color w:val="273239"/>
+          <w:sz w:val="27"/>
+          <w:szCs w:val="27"/>
+          <w:highlight w:val="white"/>
+          <w:rtl w:val="0"/>
+        </w:rPr>
+        <w:t xml:space="preserve">This command will start the server and watch for changes in the</w:t>
+      </w:r>
+      <w:r>
+        <w:rPr>
+          <w:rFonts w:ascii="Nunito" w:cs="Nunito" w:eastAsia="Nunito" w:hAnsi="Nunito"/>
+          <w:b w:val="1"/>
+          <w:color w:val="273239"/>
+          <w:sz w:val="27"/>
+          <w:szCs w:val="27"/>
+          <w:highlight w:val="white"/>
+          <w:rtl w:val="0"/>
+        </w:rPr>
+        <w:t xml:space="preserve"> db.json</w:t>
+      </w:r>
+      <w:r>
+        <w:rPr>
+          <w:rFonts w:ascii="Nunito" w:cs="Nunito" w:eastAsia="Nunito" w:hAnsi="Nunito"/>
+          <w:color w:val="273239"/>
+          <w:sz w:val="27"/>
+          <w:szCs w:val="27"/>
+          <w:highlight w:val="white"/>
+          <w:rtl w:val="0"/>
+        </w:rPr>
+        <w:t xml:space="preserve"> file. By default, the server will be hosted at </w:t>
+      </w:r>
+      <w:r>
+        <w:rPr>
+          <w:rFonts w:ascii="Nunito" w:cs="Nunito" w:eastAsia="Nunito" w:hAnsi="Nunito"/>
+          <w:b w:val="1"/>
+          <w:color w:val="273239"/>
+          <w:sz w:val="27"/>
+          <w:szCs w:val="27"/>
+          <w:highlight w:val="white"/>
+          <w:rtl w:val="0"/>
+        </w:rPr>
+        <w:t xml:space="preserve">http://localhost:3000</w:t>
+      </w:r>
+      <w:r>
+        <w:rPr>
+          <w:rFonts w:ascii="Nunito" w:cs="Nunito" w:eastAsia="Nunito" w:hAnsi="Nunito"/>
+          <w:color w:val="273239"/>
+          <w:sz w:val="27"/>
+          <w:szCs w:val="27"/>
+          <w:highlight w:val="white"/>
+          <w:rtl w:val="0"/>
+        </w:rPr>
+        <w:t xml:space="preserve">, and you can start making HTTP requests to the endpoints defined in the JSON file.</w:t>
+      </w:r>
+    </w:p>
+    <w:p>
+      <w:pPr>
+        <w:pStyle w:val="Heading2"/>
+        <w:keepNext w:val="0"/>
+        <w:keepLines w:val="0"/>
+        <w:pBdr>
+          <w:top w:color="auto" w:space="0" w:sz="0" w:val="none"/>
+          <w:left w:color="auto" w:space="0" w:sz="0" w:val="none"/>
+          <w:bottom w:color="auto" w:space="0" w:sz="0" w:val="none"/>
+          <w:right w:color="auto" w:space="0" w:sz="0" w:val="none"/>
+          <w:between w:color="auto" w:space="0" w:sz="0" w:val="none"/>
+        </w:pBdr>
+        <w:shd w:fill="ffffff" w:val="clear"/>
+        <w:spacing w:after="0" w:before="0" w:lineRule="auto"/>
+        <w:rPr>
+          <w:rFonts w:ascii="Nunito" w:cs="Nunito" w:eastAsia="Nunito" w:hAnsi="Nunito"/>
+          <w:color w:val="273239"/>
+          <w:highlight w:val="white"/>
+        </w:rPr>
+      </w:pPr>
+      <w:bookmarkStart w:colFirst="0" w:colLast="0" w:name="_ifen7635nfoc" w:id="6"/>
+      <w:bookmarkEnd w:id="6"/>
+      <w:r>
+        <w:rPr>
+          <w:rFonts w:ascii="Nunito" w:cs="Nunito" w:eastAsia="Nunito" w:hAnsi="Nunito"/>
+          <w:color w:val="273239"/>
+          <w:highlight w:val="white"/>
+          <w:rtl w:val="0"/>
+        </w:rPr>
+        <w:t xml:space="preserve">Example: Testing Endpoints</w:t>
+      </w:r>
+    </w:p>
+    <w:p>
+      <w:pPr>
+        <w:pBdr>
+          <w:top w:color="auto" w:space="0" w:sz="0" w:val="none"/>
+          <w:left w:color="auto" w:space="0" w:sz="0" w:val="none"/>
+          <w:bottom w:color="auto" w:space="0" w:sz="0" w:val="none"/>
+          <w:right w:color="auto" w:space="0" w:sz="0" w:val="none"/>
+          <w:between w:color="auto" w:space="0" w:sz="0" w:val="none"/>
+        </w:pBdr>
+        <w:shd w:fill="ffffff" w:val="clear"/>
+        <w:rPr>
+          <w:rFonts w:ascii="Nunito" w:cs="Nunito" w:eastAsia="Nunito" w:hAnsi="Nunito"/>
+          <w:color w:val="273239"/>
+          <w:sz w:val="27"/>
+          <w:szCs w:val="27"/>
+          <w:highlight w:val="white"/>
+        </w:rPr>
+      </w:pPr>
+      <w:r>
+        <w:rPr>
+          <w:rFonts w:ascii="Nunito" w:cs="Nunito" w:eastAsia="Nunito" w:hAnsi="Nunito"/>
+          <w:color w:val="273239"/>
+          <w:sz w:val="27"/>
+          <w:szCs w:val="27"/>
+          <w:highlight w:val="white"/>
+          <w:rtl w:val="0"/>
+        </w:rPr>
+        <w:t xml:space="preserve">Now that the server is running, you can test the following endpoints using an API client like Postman, or even directly from your browser:</w:t>
+      </w:r>
+    </w:p>
+    <w:p>
+      <w:pPr>
+        <w:pStyle w:val="Heading3"/>
+        <w:keepNext w:val="0"/>
+        <w:keepLines w:val="0"/>
+        <w:pBdr>
+          <w:top w:color="auto" w:space="0" w:sz="0" w:val="none"/>
+          <w:left w:color="auto" w:space="0" w:sz="0" w:val="none"/>
+          <w:bottom w:color="auto" w:space="0" w:sz="0" w:val="none"/>
+          <w:right w:color="auto" w:space="0" w:sz="0" w:val="none"/>
+          <w:between w:color="auto" w:space="0" w:sz="0" w:val="none"/>
+        </w:pBdr>
+        <w:shd w:fill="ffffff" w:val="clear"/>
+        <w:spacing w:after="360" w:before="360" w:lineRule="auto"/>
+        <w:rPr>
+          <w:rFonts w:ascii="Nunito" w:cs="Nunito" w:eastAsia="Nunito" w:hAnsi="Nunito"/>
+          <w:color w:val="273239"/>
+          <w:sz w:val="30"/>
+          <w:szCs w:val="30"/>
+          <w:highlight w:val="white"/>
+        </w:rPr>
+      </w:pPr>
+      <w:bookmarkStart w:colFirst="0" w:colLast="0" w:name="_wcbuygjdtyu0" w:id="7"/>
+      <w:bookmarkEnd w:id="7"/>
+      <w:r>
+        <w:rPr>
+          <w:rFonts w:ascii="Nunito" w:cs="Nunito" w:eastAsia="Nunito" w:hAnsi="Nunito"/>
+          <w:color w:val="273239"/>
+          <w:sz w:val="30"/>
+          <w:szCs w:val="30"/>
+          <w:highlight w:val="white"/>
+          <w:rtl w:val="0"/>
+        </w:rPr>
+        <w:t xml:space="preserve">1. GET all posts:</w:t>
+      </w:r>
+    </w:p>
+    <w:p>
+      <w:pPr>
+        <w:ind w:left="720" w:firstLine="0"/>
+        <w:rPr>
+          <w:rFonts w:ascii="Courier New" w:cs="Courier New" w:eastAsia="Courier New" w:hAnsi="Courier New"/>
+          <w:sz w:val="24"/>
+          <w:szCs w:val="24"/>
+          <w:shd w:fill="e0e0e0" w:val="clear"/>
+        </w:rPr>
+      </w:pPr>
+      <w:r>
+        <w:rPr>
+          <w:rFonts w:ascii="Courier New" w:cs="Courier New" w:eastAsia="Courier New" w:hAnsi="Courier New"/>
+          <w:sz w:val="24"/>
+          <w:szCs w:val="24"/>
+          <w:shd w:fill="e0e0e0" w:val="clear"/>
+          <w:rtl w:val="0"/>
+        </w:rPr>
+        <w:t xml:space="preserve">http://localhost:3000/posts</w:t>
+      </w:r>
+    </w:p>
+    <w:p>
+      <w:pPr>
+        <w:pBdr>
+          <w:top w:color="auto" w:space="0" w:sz="0" w:val="none"/>
+          <w:left w:color="auto" w:space="0" w:sz="0" w:val="none"/>
+          <w:bottom w:color="auto" w:space="0" w:sz="0" w:val="none"/>
+          <w:right w:color="auto" w:space="0" w:sz="0" w:val="none"/>
+          <w:between w:color="auto" w:space="0" w:sz="0" w:val="none"/>
+        </w:pBdr>
+        <w:shd w:fill="ffffff" w:val="clear"/>
+        <w:rPr>
+          <w:rFonts w:ascii="Nunito" w:cs="Nunito" w:eastAsia="Nunito" w:hAnsi="Nunito"/>
+          <w:color w:val="273239"/>
+          <w:sz w:val="27"/>
+          <w:szCs w:val="27"/>
+          <w:highlight w:val="white"/>
+        </w:rPr>
+      </w:pPr>
+      <w:r>
+        <w:rPr>
+          <w:rFonts w:ascii="Nunito" w:cs="Nunito" w:eastAsia="Nunito" w:hAnsi="Nunito"/>
+          <w:color w:val="273239"/>
+          <w:sz w:val="27"/>
+          <w:szCs w:val="27"/>
+          <w:highlight w:val="white"/>
+          <w:rtl w:val="0"/>
+        </w:rPr>
+        <w:t xml:space="preserve">This will return all the posts from the db.json file.</w:t>
+      </w:r>
+    </w:p>
+    <w:p>
+      <w:pPr>
+        <w:pStyle w:val="Heading3"/>
+        <w:keepNext w:val="0"/>
+        <w:keepLines w:val="0"/>
+        <w:pBdr>
+          <w:top w:color="auto" w:space="0" w:sz="0" w:val="none"/>
+          <w:left w:color="auto" w:space="0" w:sz="0" w:val="none"/>
+          <w:bottom w:color="auto" w:space="0" w:sz="0" w:val="none"/>
+          <w:right w:color="auto" w:space="0" w:sz="0" w:val="none"/>
+          <w:between w:color="auto" w:space="0" w:sz="0" w:val="none"/>
+        </w:pBdr>
+        <w:shd w:fill="ffffff" w:val="clear"/>
+        <w:spacing w:after="360" w:before="360" w:lineRule="auto"/>
+        <w:rPr>
+          <w:rFonts w:ascii="Nunito" w:cs="Nunito" w:eastAsia="Nunito" w:hAnsi="Nunito"/>
+          <w:color w:val="273239"/>
+          <w:sz w:val="30"/>
+          <w:szCs w:val="30"/>
+          <w:highlight w:val="white"/>
+        </w:rPr>
+      </w:pPr>
+      <w:bookmarkStart w:colFirst="0" w:colLast="0" w:name="_t7iqwj3b03hc" w:id="8"/>
+      <w:bookmarkEnd w:id="8"/>
+      <w:r>
+        <w:rPr>
+          <w:rFonts w:ascii="Nunito" w:cs="Nunito" w:eastAsia="Nunito" w:hAnsi="Nunito"/>
+          <w:color w:val="273239"/>
+          <w:sz w:val="30"/>
+          <w:szCs w:val="30"/>
+          <w:highlight w:val="white"/>
+          <w:rtl w:val="0"/>
+        </w:rPr>
+        <w:t xml:space="preserve">2. GET a single post by ID:</w:t>
+      </w:r>
+    </w:p>
+    <w:p>
+      <w:pPr>
+        <w:ind w:left="720" w:firstLine="0"/>
+        <w:rPr>
+          <w:rFonts w:ascii="Courier New" w:cs="Courier New" w:eastAsia="Courier New" w:hAnsi="Courier New"/>
+          <w:sz w:val="24"/>
+          <w:szCs w:val="24"/>
+          <w:shd w:fill="e0e0e0" w:val="clear"/>
+        </w:rPr>
+      </w:pPr>
+      <w:r>
+        <w:rPr>
+          <w:rFonts w:ascii="Courier New" w:cs="Courier New" w:eastAsia="Courier New" w:hAnsi="Courier New"/>
+          <w:sz w:val="24"/>
+          <w:szCs w:val="24"/>
+          <w:shd w:fill="e0e0e0" w:val="clear"/>
+          <w:rtl w:val="0"/>
+        </w:rPr>
+        <w:t xml:space="preserve">http://localhost:3000/posts/1</w:t>
+      </w:r>
+    </w:p>
+    <w:p>
+      <w:pPr>
+        <w:pBdr>
+          <w:top w:color="auto" w:space="0" w:sz="0" w:val="none"/>
+          <w:left w:color="auto" w:space="0" w:sz="0" w:val="none"/>
+          <w:bottom w:color="auto" w:space="0" w:sz="0" w:val="none"/>
+          <w:right w:color="auto" w:space="0" w:sz="0" w:val="none"/>
+          <w:between w:color="auto" w:space="0" w:sz="0" w:val="none"/>
+        </w:pBdr>
+        <w:shd w:fill="ffffff" w:val="clear"/>
+        <w:rPr>
+          <w:rFonts w:ascii="Nunito" w:cs="Nunito" w:eastAsia="Nunito" w:hAnsi="Nunito"/>
+          <w:color w:val="273239"/>
+          <w:sz w:val="27"/>
+          <w:szCs w:val="27"/>
+          <w:highlight w:val="white"/>
+        </w:rPr>
+      </w:pPr>
+      <w:r>
+        <w:rPr>
+          <w:rFonts w:ascii="Nunito" w:cs="Nunito" w:eastAsia="Nunito" w:hAnsi="Nunito"/>
+          <w:color w:val="273239"/>
+          <w:sz w:val="27"/>
+          <w:szCs w:val="27"/>
+          <w:highlight w:val="white"/>
+          <w:rtl w:val="0"/>
+        </w:rPr>
+        <w:t xml:space="preserve">This returns the post with an ID of 1.</w:t>
+      </w:r>
+    </w:p>
+    <w:p>
+      <w:pPr>
+        <w:pStyle w:val="Heading3"/>
+        <w:keepNext w:val="0"/>
+        <w:keepLines w:val="0"/>
+        <w:pBdr>
+          <w:top w:color="auto" w:space="0" w:sz="0" w:val="none"/>
+          <w:left w:color="auto" w:space="0" w:sz="0" w:val="none"/>
+          <w:bottom w:color="auto" w:space="0" w:sz="0" w:val="none"/>
+          <w:right w:color="auto" w:space="0" w:sz="0" w:val="none"/>
+          <w:between w:color="auto" w:space="0" w:sz="0" w:val="none"/>
+        </w:pBdr>
+        <w:shd w:fill="ffffff" w:val="clear"/>
+        <w:spacing w:after="360" w:before="360" w:lineRule="auto"/>
+        <w:rPr>
+          <w:rFonts w:ascii="Nunito" w:cs="Nunito" w:eastAsia="Nunito" w:hAnsi="Nunito"/>
+          <w:color w:val="273239"/>
+          <w:sz w:val="30"/>
+          <w:szCs w:val="30"/>
+          <w:highlight w:val="white"/>
+        </w:rPr>
+      </w:pPr>
+      <w:bookmarkStart w:colFirst="0" w:colLast="0" w:name="_4drc9lxc1atz" w:id="9"/>
+      <w:bookmarkEnd w:id="9"/>
+      <w:r>
+        <w:rPr>
+          <w:rFonts w:ascii="Nunito" w:cs="Nunito" w:eastAsia="Nunito" w:hAnsi="Nunito"/>
+          <w:color w:val="273239"/>
+          <w:sz w:val="30"/>
+          <w:szCs w:val="30"/>
+          <w:highlight w:val="white"/>
+          <w:rtl w:val="0"/>
+        </w:rPr>
+        <w:t xml:space="preserve">3. POST a new post:</w:t>
+      </w:r>
+    </w:p>
+    <w:p>
+      <w:pPr>
+        <w:pBdr>
+          <w:top w:color="auto" w:space="0" w:sz="0" w:val="none"/>
+          <w:left w:color="auto" w:space="0" w:sz="0" w:val="none"/>
+          <w:bottom w:color="auto" w:space="0" w:sz="0" w:val="none"/>
+          <w:right w:color="auto" w:space="0" w:sz="0" w:val="none"/>
+          <w:between w:color="auto" w:space="0" w:sz="0" w:val="none"/>
+        </w:pBdr>
+        <w:shd w:fill="ffffff" w:val="clear"/>
+        <w:rPr>
+          <w:rFonts w:ascii="Nunito" w:cs="Nunito" w:eastAsia="Nunito" w:hAnsi="Nunito"/>
+          <w:color w:val="273239"/>
+          <w:sz w:val="27"/>
+          <w:szCs w:val="27"/>
+          <w:highlight w:val="white"/>
+        </w:rPr>
+      </w:pPr>
+      <w:r>
+        <w:rPr>
+          <w:rFonts w:ascii="Nunito" w:cs="Nunito" w:eastAsia="Nunito" w:hAnsi="Nunito"/>
+          <w:color w:val="273239"/>
+          <w:sz w:val="27"/>
+          <w:szCs w:val="27"/>
+          <w:highlight w:val="white"/>
+          <w:rtl w:val="0"/>
+        </w:rPr>
+        <w:t xml:space="preserve">You can create a new post by sending a POST request to:</w:t>
+      </w:r>
+    </w:p>
+    <w:p>
+      <w:pPr>
+        <w:ind w:left="720" w:firstLine="0"/>
+        <w:rPr>
+          <w:rFonts w:ascii="Courier New" w:cs="Courier New" w:eastAsia="Courier New" w:hAnsi="Courier New"/>
+          <w:sz w:val="24"/>
+          <w:szCs w:val="24"/>
+          <w:shd w:fill="e0e0e0" w:val="clear"/>
+        </w:rPr>
+      </w:pPr>
+      <w:r>
+        <w:rPr>
+          <w:rFonts w:ascii="Courier New" w:cs="Courier New" w:eastAsia="Courier New" w:hAnsi="Courier New"/>
+          <w:sz w:val="24"/>
+          <w:szCs w:val="24"/>
+          <w:shd w:fill="e0e0e0" w:val="clear"/>
+          <w:rtl w:val="0"/>
+        </w:rPr>
+        <w:t xml:space="preserve">http://localhost:3000/posts</w:t>
+      </w:r>
+    </w:p>
+    <w:p>
+      <w:pPr>
+        <w:pBdr>
+          <w:top w:color="auto" w:space="0" w:sz="0" w:val="none"/>
+          <w:left w:color="auto" w:space="0" w:sz="0" w:val="none"/>
+          <w:bottom w:color="auto" w:space="0" w:sz="0" w:val="none"/>
+          <w:right w:color="auto" w:space="0" w:sz="0" w:val="none"/>
+          <w:between w:color="auto" w:space="0" w:sz="0" w:val="none"/>
+        </w:pBdr>
+        <w:shd w:fill="ffffff" w:val="clear"/>
+        <w:rPr>
+          <w:rFonts w:ascii="Nunito" w:cs="Nunito" w:eastAsia="Nunito" w:hAnsi="Nunito"/>
+          <w:color w:val="273239"/>
+          <w:sz w:val="27"/>
+          <w:szCs w:val="27"/>
+          <w:highlight w:val="white"/>
+        </w:rPr>
+      </w:pPr>
+      <w:r>
+        <w:rPr>
+          <w:rFonts w:ascii="Nunito" w:cs="Nunito" w:eastAsia="Nunito" w:hAnsi="Nunito"/>
+          <w:color w:val="273239"/>
+          <w:sz w:val="27"/>
+          <w:szCs w:val="27"/>
+          <w:highlight w:val="white"/>
+          <w:rtl w:val="0"/>
+        </w:rPr>
+        <w:t xml:space="preserve">With the following JSON body:</w:t>
+      </w:r>
+    </w:p>
+    <w:p>
+      <w:pPr>
+        <w:keepNext w:val="0"/>
+        <w:keepLines w:val="0"/>
+        <w:pageBreakBefore w:val="0"/>
+        <w:widowControl w:val="1"/>
+        <w:pBdr>
+          <w:top w:space="0" w:sz="0" w:val="nil"/>
+          <w:left w:space="0" w:sz="0" w:val="nil"/>
+          <w:bottom w:space="0" w:sz="0" w:val="nil"/>
+          <w:right w:space="0" w:sz="0" w:val="nil"/>
+          <w:between w:space="0" w:sz="0" w:val="nil"/>
+        </w:pBdr>
+        <w:shd w:fill="auto" w:val="clear"/>
+        <w:spacing w:after="160" w:before="0" w:line="259" w:lineRule="auto"/>
+        <w:ind w:left="720" w:right="0" w:firstLine="0"/>
+        <w:jc w:val="left"/>
+        <w:rPr>
+          <w:rFonts w:ascii="Courier New" w:cs="Courier New" w:eastAsia="Courier New" w:hAnsi="Courier New"/>
+          <w:sz w:val="24"/>
+          <w:szCs w:val="24"/>
+          <w:shd w:fill="e0e0e0" w:val="clear"/>
+        </w:rPr>
+      </w:pPr>
+      <w:r>
+        <w:rPr>
+          <w:rFonts w:ascii="Courier New" w:cs="Courier New" w:eastAsia="Courier New" w:hAnsi="Courier New"/>
+          <w:sz w:val="24"/>
+          <w:szCs w:val="24"/>
+          <w:shd w:fill="e0e0e0" w:val="clear"/>
+          <w:rtl w:val="0"/>
+        </w:rPr>
+        <w:t xml:space="preserve">{</w:t>
+      </w:r>
+    </w:p>
+    <w:p>
+      <w:pPr>
+        <w:keepNext w:val="0"/>
+        <w:keepLines w:val="0"/>
+        <w:pageBreakBefore w:val="0"/>
+        <w:widowControl w:val="1"/>
+        <w:pBdr>
+          <w:top w:space="0" w:sz="0" w:val="nil"/>
+          <w:left w:space="0" w:sz="0" w:val="nil"/>
+          <w:bottom w:space="0" w:sz="0" w:val="nil"/>
+          <w:right w:space="0" w:sz="0" w:val="nil"/>
+          <w:between w:space="0" w:sz="0" w:val="nil"/>
+        </w:pBdr>
+        <w:shd w:fill="auto" w:val="clear"/>
+        <w:spacing w:after="160" w:before="0" w:line="259" w:lineRule="auto"/>
+        <w:ind w:left="720" w:right="0" w:firstLine="0"/>
+        <w:jc w:val="left"/>
+        <w:rPr>
+          <w:rFonts w:ascii="Courier New" w:cs="Courier New" w:eastAsia="Courier New" w:hAnsi="Courier New"/>
+          <w:sz w:val="24"/>
+          <w:szCs w:val="24"/>
+          <w:shd w:fill="e0e0e0" w:val="clear"/>
+        </w:rPr>
+      </w:pPr>
+      <w:r>
+        <w:rPr>
+          <w:rFonts w:ascii="Courier New" w:cs="Courier New" w:eastAsia="Courier New" w:hAnsi="Courier New"/>
+          <w:sz w:val="24"/>
+          <w:szCs w:val="24"/>
+          <w:shd w:fill="e0e0e0" w:val="clear"/>
+          <w:rtl w:val="0"/>
+        </w:rPr>
+        <w:t xml:space="preserve">    "id": 3,</w:t>
+      </w:r>
+    </w:p>
+    <w:p>
+      <w:pPr>
+        <w:keepNext w:val="0"/>
+        <w:keepLines w:val="0"/>
+        <w:pageBreakBefore w:val="0"/>
+        <w:widowControl w:val="1"/>
+        <w:pBdr>
+          <w:top w:space="0" w:sz="0" w:val="nil"/>
+          <w:left w:space="0" w:sz="0" w:val="nil"/>
+          <w:bottom w:space="0" w:sz="0" w:val="nil"/>
+          <w:right w:space="0" w:sz="0" w:val="nil"/>
+          <w:between w:space="0" w:sz="0" w:val="nil"/>
+        </w:pBdr>
+        <w:shd w:fill="auto" w:val="clear"/>
+        <w:spacing w:after="160" w:before="0" w:line="259" w:lineRule="auto"/>
+        <w:ind w:left="720" w:right="0" w:firstLine="0"/>
+        <w:jc w:val="left"/>
+        <w:rPr>
+          <w:rFonts w:ascii="Courier New" w:cs="Courier New" w:eastAsia="Courier New" w:hAnsi="Courier New"/>
+          <w:sz w:val="24"/>
+          <w:szCs w:val="24"/>
+          <w:shd w:fill="e0e0e0" w:val="clear"/>
+        </w:rPr>
+      </w:pPr>
+      <w:r>
+        <w:rPr>
+          <w:rFonts w:ascii="Courier New" w:cs="Courier New" w:eastAsia="Courier New" w:hAnsi="Courier New"/>
+          <w:sz w:val="24"/>
+          <w:szCs w:val="24"/>
+          <w:shd w:fill="e0e0e0" w:val="clear"/>
+          <w:rtl w:val="0"/>
+        </w:rPr>
+        <w:t xml:space="preserve">    "title": "New Post",</w:t>
+      </w:r>
+    </w:p>
+    <w:p>
+      <w:pPr>
+        <w:keepNext w:val="0"/>
+        <w:keepLines w:val="0"/>
+        <w:pageBreakBefore w:val="0"/>
+        <w:widowControl w:val="1"/>
+        <w:pBdr>
+          <w:top w:space="0" w:sz="0" w:val="nil"/>
+          <w:left w:space="0" w:sz="0" w:val="nil"/>
+          <w:bottom w:space="0" w:sz="0" w:val="nil"/>
+          <w:right w:space="0" w:sz="0" w:val="nil"/>
+          <w:between w:space="0" w:sz="0" w:val="nil"/>
+        </w:pBdr>
+        <w:shd w:fill="auto" w:val="clear"/>
+        <w:spacing w:after="160" w:before="0" w:line="259" w:lineRule="auto"/>
+        <w:ind w:left="720" w:right="0" w:firstLine="0"/>
+        <w:jc w:val="left"/>
+        <w:rPr>
+          <w:rFonts w:ascii="Courier New" w:cs="Courier New" w:eastAsia="Courier New" w:hAnsi="Courier New"/>
+          <w:sz w:val="24"/>
+          <w:szCs w:val="24"/>
+          <w:shd w:fill="e0e0e0" w:val="clear"/>
+        </w:rPr>
+      </w:pPr>
+      <w:r>
+        <w:rPr>
+          <w:rFonts w:ascii="Courier New" w:cs="Courier New" w:eastAsia="Courier New" w:hAnsi="Courier New"/>
+          <w:sz w:val="24"/>
+          <w:szCs w:val="24"/>
+          <w:shd w:fill="e0e0e0" w:val="clear"/>
+          <w:rtl w:val="0"/>
+        </w:rPr>
+        <w:t xml:space="preserve">    "author": "Rohit"</w:t>
+      </w:r>
+    </w:p>
+    <w:p>
+      <w:pPr>
+        <w:ind w:left="720" w:firstLine="0"/>
+        <w:rPr>
+          <w:rFonts w:ascii="Courier New" w:cs="Courier New" w:eastAsia="Courier New" w:hAnsi="Courier New"/>
+          <w:sz w:val="24"/>
+          <w:szCs w:val="24"/>
+          <w:shd w:fill="e0e0e0" w:val="clear"/>
+        </w:rPr>
+      </w:pPr>
+      <w:r>
+        <w:rPr>
+          <w:rFonts w:ascii="Courier New" w:cs="Courier New" w:eastAsia="Courier New" w:hAnsi="Courier New"/>
+          <w:sz w:val="24"/>
+          <w:szCs w:val="24"/>
+          <w:shd w:fill="e0e0e0" w:val="clear"/>
+          <w:rtl w:val="0"/>
+        </w:rPr>
+        <w:t xml:space="preserve">}</w:t>
+      </w:r>
+    </w:p>
+    <w:p>
+      <w:pPr>
+        <w:pStyle w:val="Heading3"/>
+        <w:keepNext w:val="0"/>
+        <w:keepLines w:val="0"/>
+        <w:pBdr>
+          <w:top w:color="auto" w:space="0" w:sz="0" w:val="none"/>
+          <w:left w:color="auto" w:space="0" w:sz="0" w:val="none"/>
+          <w:bottom w:color="auto" w:space="0" w:sz="0" w:val="none"/>
+          <w:right w:color="auto" w:space="0" w:sz="0" w:val="none"/>
+          <w:between w:color="auto" w:space="0" w:sz="0" w:val="none"/>
+        </w:pBdr>
+        <w:shd w:fill="ffffff" w:val="clear"/>
+        <w:spacing w:after="360" w:before="360" w:lineRule="auto"/>
+        <w:rPr>
+          <w:rFonts w:ascii="Nunito" w:cs="Nunito" w:eastAsia="Nunito" w:hAnsi="Nunito"/>
+          <w:color w:val="273239"/>
+          <w:sz w:val="30"/>
+          <w:szCs w:val="30"/>
+          <w:highlight w:val="white"/>
+        </w:rPr>
+      </w:pPr>
+      <w:bookmarkStart w:colFirst="0" w:colLast="0" w:name="_jdjomfsneipz" w:id="10"/>
+      <w:bookmarkEnd w:id="10"/>
+      <w:r>
+        <w:rPr>
+          <w:rFonts w:ascii="Nunito" w:cs="Nunito" w:eastAsia="Nunito" w:hAnsi="Nunito"/>
+          <w:color w:val="273239"/>
+          <w:sz w:val="30"/>
+          <w:szCs w:val="30"/>
+          <w:highlight w:val="white"/>
+          <w:rtl w:val="0"/>
+        </w:rPr>
+        <w:t xml:space="preserve">4. PUT (Update a post):</w:t>
+      </w:r>
+    </w:p>
+    <w:p>
+      <w:pPr>
+        <w:pBdr>
+          <w:top w:color="auto" w:space="0" w:sz="0" w:val="none"/>
+          <w:left w:color="auto" w:space="0" w:sz="0" w:val="none"/>
+          <w:bottom w:color="auto" w:space="0" w:sz="0" w:val="none"/>
+          <w:right w:color="auto" w:space="0" w:sz="0" w:val="none"/>
+          <w:between w:color="auto" w:space="0" w:sz="0" w:val="none"/>
+        </w:pBdr>
+        <w:shd w:fill="ffffff" w:val="clear"/>
+        <w:rPr>
+          <w:rFonts w:ascii="Nunito" w:cs="Nunito" w:eastAsia="Nunito" w:hAnsi="Nunito"/>
+          <w:color w:val="273239"/>
+          <w:sz w:val="27"/>
+          <w:szCs w:val="27"/>
+          <w:highlight w:val="white"/>
+        </w:rPr>
+      </w:pPr>
+      <w:r>
+        <w:rPr>
+          <w:rFonts w:ascii="Nunito" w:cs="Nunito" w:eastAsia="Nunito" w:hAnsi="Nunito"/>
+          <w:color w:val="273239"/>
+          <w:sz w:val="27"/>
+          <w:szCs w:val="27"/>
+          <w:highlight w:val="white"/>
+          <w:rtl w:val="0"/>
+        </w:rPr>
+        <w:t xml:space="preserve">Update an existing post with:</w:t>
+      </w:r>
+    </w:p>
+    <w:p>
+      <w:pPr>
+        <w:ind w:left="720" w:firstLine="0"/>
+        <w:rPr>
+          <w:rFonts w:ascii="Courier New" w:cs="Courier New" w:eastAsia="Courier New" w:hAnsi="Courier New"/>
+          <w:sz w:val="24"/>
+          <w:szCs w:val="24"/>
+          <w:shd w:fill="e0e0e0" w:val="clear"/>
+        </w:rPr>
+      </w:pPr>
+      <w:r>
+        <w:rPr>
+          <w:rFonts w:ascii="Courier New" w:cs="Courier New" w:eastAsia="Courier New" w:hAnsi="Courier New"/>
+          <w:sz w:val="24"/>
+          <w:szCs w:val="24"/>
+          <w:shd w:fill="e0e0e0" w:val="clear"/>
+          <w:rtl w:val="0"/>
+        </w:rPr>
+        <w:t xml:space="preserve">http://localhost:3000/posts/1</w:t>
+      </w:r>
+    </w:p>
+    <w:p>
+      <w:pPr>
+        <w:pBdr>
+          <w:top w:color="auto" w:space="0" w:sz="0" w:val="none"/>
+          <w:left w:color="auto" w:space="0" w:sz="0" w:val="none"/>
+          <w:bottom w:color="auto" w:space="0" w:sz="0" w:val="none"/>
+          <w:right w:color="auto" w:space="0" w:sz="0" w:val="none"/>
+          <w:between w:color="auto" w:space="0" w:sz="0" w:val="none"/>
+        </w:pBdr>
+        <w:shd w:fill="ffffff" w:val="clear"/>
+        <w:rPr>
+          <w:rFonts w:ascii="Nunito" w:cs="Nunito" w:eastAsia="Nunito" w:hAnsi="Nunito"/>
+          <w:color w:val="273239"/>
+          <w:sz w:val="27"/>
+          <w:szCs w:val="27"/>
+          <w:highlight w:val="white"/>
+        </w:rPr>
+      </w:pPr>
+      <w:r>
+        <w:rPr>
+          <w:rFonts w:ascii="Nunito" w:cs="Nunito" w:eastAsia="Nunito" w:hAnsi="Nunito"/>
+          <w:color w:val="273239"/>
+          <w:sz w:val="27"/>
+          <w:szCs w:val="27"/>
+          <w:highlight w:val="white"/>
+          <w:rtl w:val="0"/>
+        </w:rPr>
+        <w:t xml:space="preserve">Along with a new body, such as:</w:t>
+      </w:r>
+    </w:p>
+    <w:p>
+      <w:pPr>
+        <w:keepNext w:val="0"/>
+        <w:keepLines w:val="0"/>
+        <w:pageBreakBefore w:val="0"/>
+        <w:widowControl w:val="1"/>
+        <w:pBdr>
+          <w:top w:space="0" w:sz="0" w:val="nil"/>
+          <w:left w:space="0" w:sz="0" w:val="nil"/>
+          <w:bottom w:space="0" w:sz="0" w:val="nil"/>
+          <w:right w:space="0" w:sz="0" w:val="nil"/>
+          <w:between w:space="0" w:sz="0" w:val="nil"/>
+        </w:pBdr>
+        <w:shd w:fill="auto" w:val="clear"/>
+        <w:spacing w:after="160" w:before="0" w:line="259" w:lineRule="auto"/>
+        <w:ind w:left="720" w:right="0" w:firstLine="0"/>
+        <w:jc w:val="left"/>
+        <w:rPr>
+          <w:rFonts w:ascii="Courier New" w:cs="Courier New" w:eastAsia="Courier New" w:hAnsi="Courier New"/>
+          <w:sz w:val="24"/>
+          <w:szCs w:val="24"/>
+          <w:shd w:fill="e0e0e0" w:val="clear"/>
+        </w:rPr>
+      </w:pPr>
+      <w:r>
+        <w:rPr>
+          <w:rFonts w:ascii="Courier New" w:cs="Courier New" w:eastAsia="Courier New" w:hAnsi="Courier New"/>
+          <w:sz w:val="24"/>
+          <w:szCs w:val="24"/>
+          <w:shd w:fill="e0e0e0" w:val="clear"/>
+          <w:rtl w:val="0"/>
+        </w:rPr>
+        <w:t xml:space="preserve">{</w:t>
+      </w:r>
+    </w:p>
+    <w:p>
+      <w:pPr>
+        <w:keepNext w:val="0"/>
+        <w:keepLines w:val="0"/>
+        <w:pageBreakBefore w:val="0"/>
+        <w:widowControl w:val="1"/>
+        <w:pBdr>
+          <w:top w:space="0" w:sz="0" w:val="nil"/>
+          <w:left w:space="0" w:sz="0" w:val="nil"/>
+          <w:bottom w:space="0" w:sz="0" w:val="nil"/>
+          <w:right w:space="0" w:sz="0" w:val="nil"/>
+          <w:between w:space="0" w:sz="0" w:val="nil"/>
+        </w:pBdr>
+        <w:shd w:fill="auto" w:val="clear"/>
+        <w:spacing w:after="160" w:before="0" w:line="259" w:lineRule="auto"/>
+        <w:ind w:left="720" w:right="0" w:firstLine="0"/>
+        <w:jc w:val="left"/>
+        <w:rPr>
+          <w:rFonts w:ascii="Courier New" w:cs="Courier New" w:eastAsia="Courier New" w:hAnsi="Courier New"/>
+          <w:sz w:val="24"/>
+          <w:szCs w:val="24"/>
+          <w:shd w:fill="e0e0e0" w:val="clear"/>
+        </w:rPr>
+      </w:pPr>
+      <w:r>
+        <w:rPr>
+          <w:rFonts w:ascii="Courier New" w:cs="Courier New" w:eastAsia="Courier New" w:hAnsi="Courier New"/>
+          <w:sz w:val="24"/>
+          <w:szCs w:val="24"/>
+          <w:shd w:fill="e0e0e0" w:val="clear"/>
+          <w:rtl w:val="0"/>
+        </w:rPr>
+        <w:t xml:space="preserve">    "id": 1,</w:t>
+      </w:r>
+    </w:p>
+    <w:p>
+      <w:pPr>
+        <w:keepNext w:val="0"/>
+        <w:keepLines w:val="0"/>
+        <w:pageBreakBefore w:val="0"/>
+        <w:widowControl w:val="1"/>
+        <w:pBdr>
+          <w:top w:space="0" w:sz="0" w:val="nil"/>
+          <w:left w:space="0" w:sz="0" w:val="nil"/>
+          <w:bottom w:space="0" w:sz="0" w:val="nil"/>
+          <w:right w:space="0" w:sz="0" w:val="nil"/>
+          <w:between w:space="0" w:sz="0" w:val="nil"/>
+        </w:pBdr>
+        <w:shd w:fill="auto" w:val="clear"/>
+        <w:spacing w:after="160" w:before="0" w:line="259" w:lineRule="auto"/>
+        <w:ind w:left="720" w:right="0" w:firstLine="0"/>
+        <w:jc w:val="left"/>
+        <w:rPr>
+          <w:rFonts w:ascii="Courier New" w:cs="Courier New" w:eastAsia="Courier New" w:hAnsi="Courier New"/>
+          <w:sz w:val="24"/>
+          <w:szCs w:val="24"/>
+          <w:shd w:fill="e0e0e0" w:val="clear"/>
+        </w:rPr>
+      </w:pPr>
+      <w:r>
+        <w:rPr>
+          <w:rFonts w:ascii="Courier New" w:cs="Courier New" w:eastAsia="Courier New" w:hAnsi="Courier New"/>
+          <w:sz w:val="24"/>
+          <w:szCs w:val="24"/>
+          <w:shd w:fill="e0e0e0" w:val="clear"/>
+          <w:rtl w:val="0"/>
+        </w:rPr>
+        <w:t xml:space="preserve">    "title": "Updated Post",</w:t>
+      </w:r>
+    </w:p>
+    <w:p>
+      <w:pPr>
+        <w:keepNext w:val="0"/>
+        <w:keepLines w:val="0"/>
+        <w:pageBreakBefore w:val="0"/>
+        <w:widowControl w:val="1"/>
+        <w:pBdr>
+          <w:top w:space="0" w:sz="0" w:val="nil"/>
+          <w:left w:space="0" w:sz="0" w:val="nil"/>
+          <w:bottom w:space="0" w:sz="0" w:val="nil"/>
+          <w:right w:space="0" w:sz="0" w:val="nil"/>
+          <w:between w:space="0" w:sz="0" w:val="nil"/>
+        </w:pBdr>
+        <w:shd w:fill="auto" w:val="clear"/>
+        <w:spacing w:after="160" w:before="0" w:line="259" w:lineRule="auto"/>
+        <w:ind w:left="720" w:right="0" w:firstLine="0"/>
+        <w:jc w:val="left"/>
+        <w:rPr>
+          <w:rFonts w:ascii="Courier New" w:cs="Courier New" w:eastAsia="Courier New" w:hAnsi="Courier New"/>
+          <w:sz w:val="24"/>
+          <w:szCs w:val="24"/>
+          <w:shd w:fill="e0e0e0" w:val="clear"/>
+        </w:rPr>
+      </w:pPr>
+      <w:r>
+        <w:rPr>
+          <w:rFonts w:ascii="Courier New" w:cs="Courier New" w:eastAsia="Courier New" w:hAnsi="Courier New"/>
+          <w:sz w:val="24"/>
+          <w:szCs w:val="24"/>
+          <w:shd w:fill="e0e0e0" w:val="clear"/>
+          <w:rtl w:val="0"/>
+        </w:rPr>
+        <w:t xml:space="preserve">    "author": "Amit"</w:t>
+      </w:r>
+    </w:p>
+    <w:p>
+      <w:pPr>
+        <w:ind w:left="720" w:firstLine="0"/>
+        <w:rPr>
+          <w:rFonts w:ascii="Courier New" w:cs="Courier New" w:eastAsia="Courier New" w:hAnsi="Courier New"/>
+          <w:sz w:val="24"/>
+          <w:szCs w:val="24"/>
+          <w:shd w:fill="e0e0e0" w:val="clear"/>
+        </w:rPr>
+      </w:pPr>
+      <w:r>
+        <w:rPr>
+          <w:rFonts w:ascii="Courier New" w:cs="Courier New" w:eastAsia="Courier New" w:hAnsi="Courier New"/>
+          <w:sz w:val="24"/>
+          <w:szCs w:val="24"/>
+          <w:shd w:fill="e0e0e0" w:val="clear"/>
+          <w:rtl w:val="0"/>
+        </w:rPr>
+        <w:t xml:space="preserve">}</w:t>
+      </w:r>
+    </w:p>
+    <w:p>
+      <w:pPr>
+        <w:pStyle w:val="Heading3"/>
+        <w:keepNext w:val="0"/>
+        <w:keepLines w:val="0"/>
+        <w:pBdr>
+          <w:top w:color="auto" w:space="0" w:sz="0" w:val="none"/>
+          <w:left w:color="auto" w:space="0" w:sz="0" w:val="none"/>
+          <w:bottom w:color="auto" w:space="0" w:sz="0" w:val="none"/>
+          <w:right w:color="auto" w:space="0" w:sz="0" w:val="none"/>
+          <w:between w:color="auto" w:space="0" w:sz="0" w:val="none"/>
+        </w:pBdr>
+        <w:shd w:fill="ffffff" w:val="clear"/>
+        <w:spacing w:after="360" w:before="360" w:lineRule="auto"/>
+        <w:rPr>
+          <w:rFonts w:ascii="Nunito" w:cs="Nunito" w:eastAsia="Nunito" w:hAnsi="Nunito"/>
+          <w:color w:val="273239"/>
+          <w:sz w:val="30"/>
+          <w:szCs w:val="30"/>
+          <w:highlight w:val="white"/>
+        </w:rPr>
+      </w:pPr>
+      <w:bookmarkStart w:colFirst="0" w:colLast="0" w:name="_jxethl6hypwb" w:id="11"/>
+      <w:bookmarkEnd w:id="11"/>
+      <w:r>
+        <w:rPr>
+          <w:rFonts w:ascii="Nunito" w:cs="Nunito" w:eastAsia="Nunito" w:hAnsi="Nunito"/>
+          <w:color w:val="273239"/>
+          <w:sz w:val="30"/>
+          <w:szCs w:val="30"/>
+          <w:highlight w:val="white"/>
+          <w:rtl w:val="0"/>
+        </w:rPr>
+        <w:t xml:space="preserve">5. DELETE a post:</w:t>
+      </w:r>
+    </w:p>
+    <w:p>
+      <w:pPr>
+        <w:pBdr>
+          <w:top w:color="auto" w:space="0" w:sz="0" w:val="none"/>
+          <w:left w:color="auto" w:space="0" w:sz="0" w:val="none"/>
+          <w:bottom w:color="auto" w:space="0" w:sz="0" w:val="none"/>
+          <w:right w:color="auto" w:space="0" w:sz="0" w:val="none"/>
+          <w:between w:color="auto" w:space="0" w:sz="0" w:val="none"/>
+        </w:pBdr>
+        <w:shd w:fill="ffffff" w:val="clear"/>
+        <w:rPr>
+          <w:rFonts w:ascii="Nunito" w:cs="Nunito" w:eastAsia="Nunito" w:hAnsi="Nunito"/>
+          <w:color w:val="273239"/>
+          <w:sz w:val="27"/>
+          <w:szCs w:val="27"/>
+          <w:highlight w:val="white"/>
+        </w:rPr>
+      </w:pPr>
+      <w:r>
+        <w:rPr>
+          <w:rFonts w:ascii="Nunito" w:cs="Nunito" w:eastAsia="Nunito" w:hAnsi="Nunito"/>
+          <w:color w:val="273239"/>
+          <w:sz w:val="27"/>
+          <w:szCs w:val="27"/>
+          <w:highlight w:val="white"/>
+          <w:rtl w:val="0"/>
+        </w:rPr>
+        <w:t xml:space="preserve">To delete a post:</w:t>
+      </w:r>
+    </w:p>
+    <w:p>
+      <w:pPr>
+        <w:ind w:left="720" w:firstLine="0"/>
+        <w:rPr>
+          <w:rFonts w:ascii="Courier New" w:cs="Courier New" w:eastAsia="Courier New" w:hAnsi="Courier New"/>
+          <w:sz w:val="24"/>
+          <w:szCs w:val="24"/>
+          <w:shd w:fill="e0e0e0" w:val="clear"/>
+        </w:rPr>
+      </w:pPr>
+      <w:r>
+        <w:rPr>
+          <w:rFonts w:ascii="Courier New" w:cs="Courier New" w:eastAsia="Courier New" w:hAnsi="Courier New"/>
+          <w:sz w:val="24"/>
+          <w:szCs w:val="24"/>
+          <w:shd w:fill="e0e0e0" w:val="clear"/>
+          <w:rtl w:val="0"/>
+        </w:rPr>
+        <w:t xml:space="preserve">http://localhost:3000/posts/1</w:t>
+      </w:r>
+    </w:p>
+    <w:p>
+      <w:pPr>
+        <w:keepNext w:val="0"/>
+        <w:keepLines w:val="0"/>
+        <w:pageBreakBefore w:val="0"/>
+        <w:widowControl w:val="1"/>
+        <w:pBdr>
+          <w:top w:space="0" w:sz="0" w:val="nil"/>
+          <w:left w:space="0" w:sz="0" w:val="nil"/>
+          <w:bottom w:space="0" w:sz="0" w:val="nil"/>
+          <w:right w:space="0" w:sz="0" w:val="nil"/>
+          <w:between w:space="0" w:sz="0" w:val="nil"/>
+        </w:pBdr>
+        <w:shd w:fill="auto" w:val="clear"/>
+        <w:spacing w:after="160" w:before="0" w:line="259" w:lineRule="auto"/>
+        <w:ind w:left="720" w:right="0" w:firstLine="0"/>
+        <w:jc w:val="left"/>
+        <w:rPr>
+          <w:rFonts w:ascii="Comfortaa" w:cs="Comfortaa" w:eastAsia="Comfortaa" w:hAnsi="Comfortaa"/>
+          <w:sz w:val="21"/>
+          <w:szCs w:val="21"/>
+          <w:highlight w:val="white"/>
+        </w:rPr>
+      </w:pPr>
+      <w:r>
+        <w:rPr>
+          <w:rtl w:val="0"/>
+        </w:rPr>
+      </w:r>
+    </w:p>
+    <w:p>
+      <w:pPr>
+        <w:keepNext w:val="0"/>
+        <w:keepLines w:val="0"/>
+        <w:pageBreakBefore w:val="0"/>
+        <w:widowControl w:val="1"/>
+        <w:pBdr>
+          <w:top w:space="0" w:sz="0" w:val="nil"/>
+          <w:left w:space="0" w:sz="0" w:val="nil"/>
+          <w:bottom w:space="0" w:sz="0" w:val="nil"/>
+          <w:right w:space="0" w:sz="0" w:val="nil"/>
+          <w:between w:space="0" w:sz="0" w:val="nil"/>
+        </w:pBdr>
+        <w:shd w:fill="auto" w:val="clear"/>
+        <w:spacing w:after="160" w:before="0" w:line="259" w:lineRule="auto"/>
+        <w:ind w:left="720" w:right="0" w:firstLine="0"/>
+        <w:jc w:val="left"/>
+        <w:rPr>
+          <w:rFonts w:ascii="Comfortaa" w:cs="Comfortaa" w:eastAsia="Comfortaa" w:hAnsi="Comfortaa"/>
+          <w:sz w:val="21"/>
+          <w:szCs w:val="21"/>
+          <w:highlight w:val="white"/>
+        </w:rPr>
+      </w:pPr>
+      <w:r>
+        <w:rPr>
+          <w:rtl w:val="0"/>
+        </w:rPr>
+      </w:r>
+    </w:p>
+    <w:p>
+      <w:pPr>
+        <w:keepNext w:val="0"/>
+        <w:keepLines w:val="0"/>
+        <w:pageBreakBefore w:val="0"/>
+        <w:widowControl w:val="1"/>
+        <w:pBdr>
+          <w:top w:space="0" w:sz="0" w:val="nil"/>
+          <w:left w:space="0" w:sz="0" w:val="nil"/>
+          <w:bottom w:space="0" w:sz="0" w:val="nil"/>
+          <w:right w:space="0" w:sz="0" w:val="nil"/>
+          <w:between w:space="0" w:sz="0" w:val="nil"/>
+        </w:pBdr>
+        <w:shd w:fill="auto" w:val="clear"/>
+        <w:spacing w:after="160" w:before="0" w:line="259" w:lineRule="auto"/>
+        <w:ind w:left="720" w:right="0" w:firstLine="0"/>
+        <w:jc w:val="left"/>
+        <w:rPr>
+          <w:rFonts w:ascii="Comfortaa" w:cs="Comfortaa" w:eastAsia="Comfortaa" w:hAnsi="Comfortaa"/>
+          <w:sz w:val="21"/>
+          <w:szCs w:val="21"/>
+          <w:highlight w:val="white"/>
+        </w:rPr>
+      </w:pPr>
+      <w:r>
+        <w:rPr>
+          <w:rtl w:val="0"/>
+        </w:rPr>
+      </w:r>
+    </w:p>
+    <w:p>
+      <w:pPr>
+        <w:keepNext w:val="0"/>
+        <w:keepLines w:val="0"/>
+        <w:pageBreakBefore w:val="0"/>
+        <w:widowControl w:val="1"/>
+        <w:pBdr>
+          <w:top w:space="0" w:sz="0" w:val="nil"/>
+          <w:left w:space="0" w:sz="0" w:val="nil"/>
+          <w:bottom w:space="0" w:sz="0" w:val="nil"/>
+          <w:right w:space="0" w:sz="0" w:val="nil"/>
+          <w:between w:space="0" w:sz="0" w:val="nil"/>
+        </w:pBdr>
+        <w:shd w:fill="auto" w:val="clear"/>
+        <w:spacing w:after="160" w:before="0" w:line="259" w:lineRule="auto"/>
+        <w:ind w:left="720" w:right="0" w:firstLine="0"/>
+        <w:jc w:val="left"/>
+        <w:rPr>
+          <w:rFonts w:ascii="Comfortaa" w:cs="Comfortaa" w:eastAsia="Comfortaa" w:hAnsi="Comfortaa"/>
+          <w:sz w:val="21"/>
+          <w:szCs w:val="21"/>
+          <w:highlight w:val="white"/>
+        </w:rPr>
+      </w:pPr>
+      <w:r>
+        <w:rPr>
+          <w:rtl w:val="0"/>
+        </w:rPr>
+      </w:r>
+    </w:p>
+    <w:p>
+      <w:pPr>
+        <w:keepNext w:val="0"/>
+        <w:keepLines w:val="0"/>
+        <w:pageBreakBefore w:val="0"/>
+        <w:widowControl w:val="1"/>
+        <w:pBdr>
+          <w:top w:space="0" w:sz="0" w:val="nil"/>
+          <w:left w:space="0" w:sz="0" w:val="nil"/>
+          <w:bottom w:space="0" w:sz="0" w:val="nil"/>
+          <w:right w:space="0" w:sz="0" w:val="nil"/>
+          <w:between w:space="0" w:sz="0" w:val="nil"/>
+        </w:pBdr>
+        <w:shd w:fill="auto" w:val="clear"/>
+        <w:spacing w:after="160" w:before="0" w:line="259" w:lineRule="auto"/>
+        <w:ind w:left="720" w:right="0" w:firstLine="0"/>
+        <w:jc w:val="left"/>
+        <w:rPr>
+          <w:rFonts w:ascii="Comfortaa" w:cs="Comfortaa" w:eastAsia="Comfortaa" w:hAnsi="Comfortaa"/>
+          <w:sz w:val="21"/>
+          <w:szCs w:val="21"/>
+          <w:highlight w:val="white"/>
+        </w:rPr>
+      </w:pPr>
+      <w:r>
+        <w:rPr>
+          <w:rtl w:val="0"/>
+        </w:rPr>
+      </w:r>
+    </w:p>
+    <w:p>
+      <w:pPr>
+        <w:keepNext w:val="0"/>
+        <w:keepLines w:val="0"/>
+        <w:pageBreakBefore w:val="0"/>
+        <w:widowControl w:val="1"/>
+        <w:pBdr>
+          <w:top w:space="0" w:sz="0" w:val="nil"/>
+          <w:left w:space="0" w:sz="0" w:val="nil"/>
+          <w:bottom w:space="0" w:sz="0" w:val="nil"/>
+          <w:right w:space="0" w:sz="0" w:val="nil"/>
+          <w:between w:space="0" w:sz="0" w:val="nil"/>
+        </w:pBdr>
+        <w:shd w:fill="auto" w:val="clear"/>
+        <w:spacing w:after="160" w:before="0" w:line="259" w:lineRule="auto"/>
+        <w:ind w:left="720" w:right="0" w:firstLine="0"/>
+        <w:jc w:val="left"/>
+        <w:rPr>
+          <w:rFonts w:ascii="Comfortaa" w:cs="Comfortaa" w:eastAsia="Comfortaa" w:hAnsi="Comfortaa"/>
+          <w:sz w:val="21"/>
+          <w:szCs w:val="21"/>
+          <w:highlight w:val="white"/>
+        </w:rPr>
+      </w:pPr>
+      <w:r>
+        <w:rPr>
+          <w:rtl w:val="0"/>
+        </w:rPr>
+      </w:r>
+    </w:p>
+    <w:p>
+      <w:pPr>
+        <w:keepNext w:val="0"/>
+        <w:keepLines w:val="0"/>
+        <w:pageBreakBefore w:val="0"/>
+        <w:widowControl w:val="1"/>
+        <w:pBdr>
+          <w:top w:space="0" w:sz="0" w:val="nil"/>
+          <w:left w:space="0" w:sz="0" w:val="nil"/>
+          <w:bottom w:space="0" w:sz="0" w:val="nil"/>
+          <w:right w:space="0" w:sz="0" w:val="nil"/>
+          <w:between w:space="0" w:sz="0" w:val="nil"/>
+        </w:pBdr>
+        <w:shd w:fill="auto" w:val="clear"/>
+        <w:spacing w:after="160" w:before="0" w:line="259" w:lineRule="auto"/>
+        <w:ind w:left="720" w:right="0" w:firstLine="0"/>
+        <w:jc w:val="left"/>
+        <w:rPr>
+          <w:rFonts w:ascii="Comfortaa" w:cs="Comfortaa" w:eastAsia="Comfortaa" w:hAnsi="Comfortaa"/>
+          <w:sz w:val="21"/>
+          <w:szCs w:val="21"/>
+          <w:highlight w:val="white"/>
+        </w:rPr>
+      </w:pPr>
+      <w:r>
+        <w:rPr>
+          <w:rtl w:val="0"/>
+        </w:rPr>
+      </w:r>
+    </w:p>
+    <w:p>
+      <w:pPr>
+        <w:keepNext w:val="0"/>
+        <w:keepLines w:val="0"/>
+        <w:pageBreakBefore w:val="0"/>
+        <w:widowControl w:val="1"/>
+        <w:pBdr>
+          <w:top w:space="0" w:sz="0" w:val="nil"/>
+          <w:left w:space="0" w:sz="0" w:val="nil"/>
+          <w:bottom w:space="0" w:sz="0" w:val="nil"/>
+          <w:right w:space="0" w:sz="0" w:val="nil"/>
+          <w:between w:space="0" w:sz="0" w:val="nil"/>
+        </w:pBdr>
+        <w:shd w:fill="auto" w:val="clear"/>
+        <w:spacing w:after="160" w:before="0" w:line="259" w:lineRule="auto"/>
+        <w:ind w:left="720" w:right="0" w:firstLine="0"/>
+        <w:jc w:val="left"/>
+        <w:rPr>
+          <w:rFonts w:ascii="Comfortaa" w:cs="Comfortaa" w:eastAsia="Comfortaa" w:hAnsi="Comfortaa"/>
+          <w:b w:val="1"/>
+          <w:sz w:val="21"/>
+          <w:szCs w:val="21"/>
+          <w:highlight w:val="white"/>
+        </w:rPr>
+      </w:pPr>
+      <w:r>
+        <w:rPr>
+          <w:rFonts w:ascii="Comfortaa" w:cs="Comfortaa" w:eastAsia="Comfortaa" w:hAnsi="Comfortaa"/>
+          <w:b w:val="1"/>
+          <w:sz w:val="21"/>
+          <w:szCs w:val="21"/>
+          <w:highlight w:val="white"/>
+          <w:rtl w:val="0"/>
+        </w:rPr>
+        <w:t xml:space="preserve">For Drawer</w:t>
+      </w:r>
+    </w:p>
+    <w:p>
+      <w:pPr>
+        <w:ind w:left="720" w:firstLine="0"/>
+        <w:rPr>
+          <w:rFonts w:ascii="Comfortaa" w:cs="Comfortaa" w:eastAsia="Comfortaa" w:hAnsi="Comfortaa"/>
+          <w:sz w:val="21"/>
+          <w:szCs w:val="21"/>
+          <w:highlight w:val="white"/>
+        </w:rPr>
+      </w:pPr>
+      <w:r>
+        <w:rPr>
+          <w:rFonts w:ascii="Comfortaa" w:cs="Comfortaa" w:eastAsia="Comfortaa" w:hAnsi="Comfortaa"/>
+          <w:sz w:val="21"/>
+          <w:szCs w:val="21"/>
+          <w:highlight w:val="white"/>
+          <w:rtl w:val="0"/>
+        </w:rPr>
+        <w:t xml:space="preserve">npm install @react-navigation/native @react-navigation/drawer react-native-screens react-native-safe-area-context react-native-gesture-handler react-native-reanimated react-native-vector-icons</w:t>
+      </w:r>
+    </w:p>
+    <w:p>
+      <w:pPr>
+        <w:ind w:left="720" w:firstLine="0"/>
+        <w:rPr>
+          <w:rFonts w:ascii="Comfortaa" w:cs="Comfortaa" w:eastAsia="Comfortaa" w:hAnsi="Comfortaa"/>
+          <w:sz w:val="21"/>
+          <w:szCs w:val="21"/>
+          <w:highlight w:val="white"/>
+        </w:rPr>
+      </w:pPr>
+      <w:r>
+        <w:rPr>
+          <w:rtl w:val="0"/>
+        </w:rPr>
+      </w:r>
+    </w:p>
+    <w:p>
+      <w:pPr>
+        <w:shd w:fill="282c34" w:val="clear"/>
+        <w:spacing w:line="322.10526315789474" w:lineRule="auto"/>
+        <w:ind w:left="720" w:firstLine="0"/>
+        <w:rPr>
+          <w:rFonts w:ascii="Courier New" w:cs="Courier New" w:eastAsia="Courier New" w:hAnsi="Courier New"/>
+          <w:color w:val="abb2bf"/>
+          <w:sz w:val="19"/>
+          <w:szCs w:val="19"/>
+        </w:rPr>
+      </w:pPr>
+      <w:r>
+        <w:rPr>
+          <w:rFonts w:ascii="Courier New" w:cs="Courier New" w:eastAsia="Courier New" w:hAnsi="Courier New"/>
+          <w:color w:val="c678dd"/>
+          <w:sz w:val="19"/>
+          <w:szCs w:val="19"/>
+          <w:rtl w:val="0"/>
+        </w:rPr>
+        <w:t xml:space="preserve">import</w:t>
+      </w:r>
+      <w:r>
+        <w:rPr>
+          <w:rFonts w:ascii="Courier New" w:cs="Courier New" w:eastAsia="Courier New" w:hAnsi="Courier New"/>
+          <w:color w:val="abb2bf"/>
+          <w:sz w:val="19"/>
+          <w:szCs w:val="19"/>
+          <w:rtl w:val="0"/>
+        </w:rPr>
+        <w:t xml:space="preserve"> </w:t>
+      </w:r>
+      <w:r>
+        <w:rPr>
+          <w:rFonts w:ascii="Courier New" w:cs="Courier New" w:eastAsia="Courier New" w:hAnsi="Courier New"/>
+          <w:color w:val="e06c75"/>
+          <w:sz w:val="19"/>
+          <w:szCs w:val="19"/>
+          <w:rtl w:val="0"/>
+        </w:rPr>
+        <w:t xml:space="preserve">React</w:t>
+      </w:r>
+      <w:r>
+        <w:rPr>
+          <w:rFonts w:ascii="Courier New" w:cs="Courier New" w:eastAsia="Courier New" w:hAnsi="Courier New"/>
+          <w:color w:val="abb2bf"/>
+          <w:sz w:val="19"/>
+          <w:szCs w:val="19"/>
+          <w:rtl w:val="0"/>
+        </w:rPr>
+        <w:t xml:space="preserve"> </w:t>
+      </w:r>
+      <w:r>
+        <w:rPr>
+          <w:rFonts w:ascii="Courier New" w:cs="Courier New" w:eastAsia="Courier New" w:hAnsi="Courier New"/>
+          <w:color w:val="c678dd"/>
+          <w:sz w:val="19"/>
+          <w:szCs w:val="19"/>
+          <w:rtl w:val="0"/>
+        </w:rPr>
+        <w:t xml:space="preserve">from</w:t>
+      </w:r>
+      <w:r>
+        <w:rPr>
+          <w:rFonts w:ascii="Courier New" w:cs="Courier New" w:eastAsia="Courier New" w:hAnsi="Courier New"/>
+          <w:color w:val="abb2bf"/>
+          <w:sz w:val="19"/>
+          <w:szCs w:val="19"/>
+          <w:rtl w:val="0"/>
+        </w:rPr>
+        <w:t xml:space="preserve"> </w:t>
+      </w:r>
+      <w:r>
+        <w:rPr>
+          <w:rFonts w:ascii="Courier New" w:cs="Courier New" w:eastAsia="Courier New" w:hAnsi="Courier New"/>
+          <w:color w:val="98c379"/>
+          <w:sz w:val="19"/>
+          <w:szCs w:val="19"/>
+          <w:rtl w:val="0"/>
+        </w:rPr>
+        <w:t xml:space="preserve">"react"</w:t>
+      </w:r>
+      <w:r>
+        <w:rPr>
+          <w:rFonts w:ascii="Courier New" w:cs="Courier New" w:eastAsia="Courier New" w:hAnsi="Courier New"/>
+          <w:color w:val="abb2bf"/>
+          <w:sz w:val="19"/>
+          <w:szCs w:val="19"/>
+          <w:rtl w:val="0"/>
+        </w:rPr>
+        <w:t xml:space="preserve">;</w:t>
+      </w:r>
+    </w:p>
+    <w:p>
+      <w:pPr>
+        <w:shd w:fill="282c34" w:val="clear"/>
+        <w:spacing w:line="322.10526315789474" w:lineRule="auto"/>
+        <w:ind w:left="720" w:firstLine="0"/>
+        <w:rPr>
+          <w:rFonts w:ascii="Courier New" w:cs="Courier New" w:eastAsia="Courier New" w:hAnsi="Courier New"/>
+          <w:color w:val="abb2bf"/>
+          <w:sz w:val="19"/>
+          <w:szCs w:val="19"/>
+        </w:rPr>
+      </w:pPr>
+      <w:r>
+        <w:rPr>
+          <w:rFonts w:ascii="Courier New" w:cs="Courier New" w:eastAsia="Courier New" w:hAnsi="Courier New"/>
+          <w:color w:val="c678dd"/>
+          <w:sz w:val="19"/>
+          <w:szCs w:val="19"/>
+          <w:rtl w:val="0"/>
+        </w:rPr>
+        <w:t xml:space="preserve">import</w:t>
+      </w:r>
+      <w:r>
+        <w:rPr>
+          <w:rFonts w:ascii="Courier New" w:cs="Courier New" w:eastAsia="Courier New" w:hAnsi="Courier New"/>
+          <w:color w:val="abb2bf"/>
+          <w:sz w:val="19"/>
+          <w:szCs w:val="19"/>
+          <w:rtl w:val="0"/>
+        </w:rPr>
+        <w:t xml:space="preserve"> { </w:t>
+      </w:r>
+      <w:r>
+        <w:rPr>
+          <w:rFonts w:ascii="Courier New" w:cs="Courier New" w:eastAsia="Courier New" w:hAnsi="Courier New"/>
+          <w:color w:val="e06c75"/>
+          <w:sz w:val="19"/>
+          <w:szCs w:val="19"/>
+          <w:rtl w:val="0"/>
+        </w:rPr>
+        <w:t xml:space="preserve">NavigationContainer</w:t>
+      </w:r>
+      <w:r>
+        <w:rPr>
+          <w:rFonts w:ascii="Courier New" w:cs="Courier New" w:eastAsia="Courier New" w:hAnsi="Courier New"/>
+          <w:color w:val="abb2bf"/>
+          <w:sz w:val="19"/>
+          <w:szCs w:val="19"/>
+          <w:rtl w:val="0"/>
+        </w:rPr>
+        <w:t xml:space="preserve"> } </w:t>
+      </w:r>
+      <w:r>
+        <w:rPr>
+          <w:rFonts w:ascii="Courier New" w:cs="Courier New" w:eastAsia="Courier New" w:hAnsi="Courier New"/>
+          <w:color w:val="c678dd"/>
+          <w:sz w:val="19"/>
+          <w:szCs w:val="19"/>
+          <w:rtl w:val="0"/>
+        </w:rPr>
+        <w:t xml:space="preserve">from</w:t>
+      </w:r>
+      <w:r>
+        <w:rPr>
+          <w:rFonts w:ascii="Courier New" w:cs="Courier New" w:eastAsia="Courier New" w:hAnsi="Courier New"/>
+          <w:color w:val="abb2bf"/>
+          <w:sz w:val="19"/>
+          <w:szCs w:val="19"/>
+          <w:rtl w:val="0"/>
+        </w:rPr>
+        <w:t xml:space="preserve"> </w:t>
+      </w:r>
+      <w:r>
+        <w:rPr>
+          <w:rFonts w:ascii="Courier New" w:cs="Courier New" w:eastAsia="Courier New" w:hAnsi="Courier New"/>
+          <w:color w:val="98c379"/>
+          <w:sz w:val="19"/>
+          <w:szCs w:val="19"/>
+          <w:rtl w:val="0"/>
+        </w:rPr>
+        <w:t xml:space="preserve">"@react-navigation/native"</w:t>
+      </w:r>
+      <w:r>
+        <w:rPr>
+          <w:rFonts w:ascii="Courier New" w:cs="Courier New" w:eastAsia="Courier New" w:hAnsi="Courier New"/>
+          <w:color w:val="abb2bf"/>
+          <w:sz w:val="19"/>
+          <w:szCs w:val="19"/>
+          <w:rtl w:val="0"/>
+        </w:rPr>
+        <w:t xml:space="preserve">;</w:t>
+      </w:r>
+    </w:p>
+    <w:p>
+      <w:pPr>
+        <w:shd w:fill="282c34" w:val="clear"/>
+        <w:spacing w:line="322.10526315789474" w:lineRule="auto"/>
+        <w:ind w:left="720" w:firstLine="0"/>
+        <w:rPr>
+          <w:rFonts w:ascii="Courier New" w:cs="Courier New" w:eastAsia="Courier New" w:hAnsi="Courier New"/>
+          <w:color w:val="abb2bf"/>
+          <w:sz w:val="19"/>
+          <w:szCs w:val="19"/>
+        </w:rPr>
+      </w:pPr>
+      <w:r>
+        <w:rPr>
+          <w:rFonts w:ascii="Courier New" w:cs="Courier New" w:eastAsia="Courier New" w:hAnsi="Courier New"/>
+          <w:color w:val="c678dd"/>
+          <w:sz w:val="19"/>
+          <w:szCs w:val="19"/>
+          <w:rtl w:val="0"/>
+        </w:rPr>
+        <w:t xml:space="preserve">import</w:t>
+      </w:r>
+      <w:r>
+        <w:rPr>
+          <w:rFonts w:ascii="Courier New" w:cs="Courier New" w:eastAsia="Courier New" w:hAnsi="Courier New"/>
+          <w:color w:val="abb2bf"/>
+          <w:sz w:val="19"/>
+          <w:szCs w:val="19"/>
+          <w:rtl w:val="0"/>
+        </w:rPr>
+        <w:t xml:space="preserve"> { </w:t>
+      </w:r>
+      <w:r>
+        <w:rPr>
+          <w:rFonts w:ascii="Courier New" w:cs="Courier New" w:eastAsia="Courier New" w:hAnsi="Courier New"/>
+          <w:color w:val="e06c75"/>
+          <w:sz w:val="19"/>
+          <w:szCs w:val="19"/>
+          <w:rtl w:val="0"/>
+        </w:rPr>
+        <w:t xml:space="preserve">createDrawerNavigator</w:t>
+      </w:r>
+      <w:r>
+        <w:rPr>
+          <w:rFonts w:ascii="Courier New" w:cs="Courier New" w:eastAsia="Courier New" w:hAnsi="Courier New"/>
+          <w:color w:val="abb2bf"/>
+          <w:sz w:val="19"/>
+          <w:szCs w:val="19"/>
+          <w:rtl w:val="0"/>
+        </w:rPr>
+        <w:t xml:space="preserve"> } </w:t>
+      </w:r>
+      <w:r>
+        <w:rPr>
+          <w:rFonts w:ascii="Courier New" w:cs="Courier New" w:eastAsia="Courier New" w:hAnsi="Courier New"/>
+          <w:color w:val="c678dd"/>
+          <w:sz w:val="19"/>
+          <w:szCs w:val="19"/>
+          <w:rtl w:val="0"/>
+        </w:rPr>
+        <w:t xml:space="preserve">from</w:t>
+      </w:r>
+      <w:r>
+        <w:rPr>
+          <w:rFonts w:ascii="Courier New" w:cs="Courier New" w:eastAsia="Courier New" w:hAnsi="Courier New"/>
+          <w:color w:val="abb2bf"/>
+          <w:sz w:val="19"/>
+          <w:szCs w:val="19"/>
+          <w:rtl w:val="0"/>
+        </w:rPr>
+        <w:t xml:space="preserve"> </w:t>
+      </w:r>
+      <w:r>
+        <w:rPr>
+          <w:rFonts w:ascii="Courier New" w:cs="Courier New" w:eastAsia="Courier New" w:hAnsi="Courier New"/>
+          <w:color w:val="98c379"/>
+          <w:sz w:val="19"/>
+          <w:szCs w:val="19"/>
+          <w:rtl w:val="0"/>
+        </w:rPr>
+        <w:t xml:space="preserve">"@react-navigation/drawer"</w:t>
+      </w:r>
+      <w:r>
+        <w:rPr>
+          <w:rFonts w:ascii="Courier New" w:cs="Courier New" w:eastAsia="Courier New" w:hAnsi="Courier New"/>
+          <w:color w:val="abb2bf"/>
+          <w:sz w:val="19"/>
+          <w:szCs w:val="19"/>
+          <w:rtl w:val="0"/>
+        </w:rPr>
+        <w:t xml:space="preserve">;</w:t>
+      </w:r>
+    </w:p>
+    <w:p>
+      <w:pPr>
+        <w:shd w:fill="282c34" w:val="clear"/>
+        <w:spacing w:line="322.10526315789474" w:lineRule="auto"/>
+        <w:ind w:left="720" w:firstLine="0"/>
+        <w:rPr>
+          <w:rFonts w:ascii="Courier New" w:cs="Courier New" w:eastAsia="Courier New" w:hAnsi="Courier New"/>
+          <w:color w:val="abb2bf"/>
+          <w:sz w:val="19"/>
+          <w:szCs w:val="19"/>
+        </w:rPr>
+      </w:pPr>
+      <w:r>
+        <w:rPr>
+          <w:rFonts w:ascii="Courier New" w:cs="Courier New" w:eastAsia="Courier New" w:hAnsi="Courier New"/>
+          <w:color w:val="c678dd"/>
+          <w:sz w:val="19"/>
+          <w:szCs w:val="19"/>
+          <w:rtl w:val="0"/>
+        </w:rPr>
+        <w:t xml:space="preserve">import</w:t>
+      </w:r>
+      <w:r>
+        <w:rPr>
+          <w:rFonts w:ascii="Courier New" w:cs="Courier New" w:eastAsia="Courier New" w:hAnsi="Courier New"/>
+          <w:color w:val="abb2bf"/>
+          <w:sz w:val="19"/>
+          <w:szCs w:val="19"/>
+          <w:rtl w:val="0"/>
+        </w:rPr>
+        <w:t xml:space="preserve"> </w:t>
+      </w:r>
+      <w:r>
+        <w:rPr>
+          <w:rFonts w:ascii="Courier New" w:cs="Courier New" w:eastAsia="Courier New" w:hAnsi="Courier New"/>
+          <w:color w:val="e06c75"/>
+          <w:sz w:val="19"/>
+          <w:szCs w:val="19"/>
+          <w:rtl w:val="0"/>
+        </w:rPr>
+        <w:t xml:space="preserve">HomeScreen</w:t>
+      </w:r>
+      <w:r>
+        <w:rPr>
+          <w:rFonts w:ascii="Courier New" w:cs="Courier New" w:eastAsia="Courier New" w:hAnsi="Courier New"/>
+          <w:color w:val="abb2bf"/>
+          <w:sz w:val="19"/>
+          <w:szCs w:val="19"/>
+          <w:rtl w:val="0"/>
+        </w:rPr>
+        <w:t xml:space="preserve"> </w:t>
+      </w:r>
+      <w:r>
+        <w:rPr>
+          <w:rFonts w:ascii="Courier New" w:cs="Courier New" w:eastAsia="Courier New" w:hAnsi="Courier New"/>
+          <w:color w:val="c678dd"/>
+          <w:sz w:val="19"/>
+          <w:szCs w:val="19"/>
+          <w:rtl w:val="0"/>
+        </w:rPr>
+        <w:t xml:space="preserve">from</w:t>
+      </w:r>
+      <w:r>
+        <w:rPr>
+          <w:rFonts w:ascii="Courier New" w:cs="Courier New" w:eastAsia="Courier New" w:hAnsi="Courier New"/>
+          <w:color w:val="abb2bf"/>
+          <w:sz w:val="19"/>
+          <w:szCs w:val="19"/>
+          <w:rtl w:val="0"/>
+        </w:rPr>
+        <w:t xml:space="preserve"> </w:t>
+      </w:r>
+      <w:r>
+        <w:rPr>
+          <w:rFonts w:ascii="Courier New" w:cs="Courier New" w:eastAsia="Courier New" w:hAnsi="Courier New"/>
+          <w:color w:val="98c379"/>
+          <w:sz w:val="19"/>
+          <w:szCs w:val="19"/>
+          <w:rtl w:val="0"/>
+        </w:rPr>
+        <w:t xml:space="preserve">"./Components/Home"</w:t>
+      </w:r>
+      <w:r>
+        <w:rPr>
+          <w:rFonts w:ascii="Courier New" w:cs="Courier New" w:eastAsia="Courier New" w:hAnsi="Courier New"/>
+          <w:color w:val="abb2bf"/>
+          <w:sz w:val="19"/>
+          <w:szCs w:val="19"/>
+          <w:rtl w:val="0"/>
+        </w:rPr>
+        <w:t xml:space="preserve">;</w:t>
+      </w:r>
+    </w:p>
+    <w:p>
+      <w:pPr>
+        <w:shd w:fill="282c34" w:val="clear"/>
+        <w:spacing w:line="322.10526315789474" w:lineRule="auto"/>
+        <w:ind w:left="720" w:firstLine="0"/>
+        <w:rPr>
+          <w:rFonts w:ascii="Courier New" w:cs="Courier New" w:eastAsia="Courier New" w:hAnsi="Courier New"/>
+          <w:color w:val="abb2bf"/>
+          <w:sz w:val="19"/>
+          <w:szCs w:val="19"/>
+        </w:rPr>
+      </w:pPr>
+      <w:r>
+        <w:rPr>
+          <w:rFonts w:ascii="Courier New" w:cs="Courier New" w:eastAsia="Courier New" w:hAnsi="Courier New"/>
+          <w:color w:val="c678dd"/>
+          <w:sz w:val="19"/>
+          <w:szCs w:val="19"/>
+          <w:rtl w:val="0"/>
+        </w:rPr>
+        <w:t xml:space="preserve">import</w:t>
+      </w:r>
+      <w:r>
+        <w:rPr>
+          <w:rFonts w:ascii="Courier New" w:cs="Courier New" w:eastAsia="Courier New" w:hAnsi="Courier New"/>
+          <w:color w:val="abb2bf"/>
+          <w:sz w:val="19"/>
+          <w:szCs w:val="19"/>
+          <w:rtl w:val="0"/>
+        </w:rPr>
+        <w:t xml:space="preserve"> </w:t>
+      </w:r>
+      <w:r>
+        <w:rPr>
+          <w:rFonts w:ascii="Courier New" w:cs="Courier New" w:eastAsia="Courier New" w:hAnsi="Courier New"/>
+          <w:color w:val="e06c75"/>
+          <w:sz w:val="19"/>
+          <w:szCs w:val="19"/>
+          <w:rtl w:val="0"/>
+        </w:rPr>
+        <w:t xml:space="preserve">AboutScreen</w:t>
+      </w:r>
+      <w:r>
+        <w:rPr>
+          <w:rFonts w:ascii="Courier New" w:cs="Courier New" w:eastAsia="Courier New" w:hAnsi="Courier New"/>
+          <w:color w:val="abb2bf"/>
+          <w:sz w:val="19"/>
+          <w:szCs w:val="19"/>
+          <w:rtl w:val="0"/>
+        </w:rPr>
+        <w:t xml:space="preserve"> </w:t>
+      </w:r>
+      <w:r>
+        <w:rPr>
+          <w:rFonts w:ascii="Courier New" w:cs="Courier New" w:eastAsia="Courier New" w:hAnsi="Courier New"/>
+          <w:color w:val="c678dd"/>
+          <w:sz w:val="19"/>
+          <w:szCs w:val="19"/>
+          <w:rtl w:val="0"/>
+        </w:rPr>
+        <w:t xml:space="preserve">from</w:t>
+      </w:r>
+      <w:r>
+        <w:rPr>
+          <w:rFonts w:ascii="Courier New" w:cs="Courier New" w:eastAsia="Courier New" w:hAnsi="Courier New"/>
+          <w:color w:val="abb2bf"/>
+          <w:sz w:val="19"/>
+          <w:szCs w:val="19"/>
+          <w:rtl w:val="0"/>
+        </w:rPr>
+        <w:t xml:space="preserve"> </w:t>
+      </w:r>
+      <w:r>
+        <w:rPr>
+          <w:rFonts w:ascii="Courier New" w:cs="Courier New" w:eastAsia="Courier New" w:hAnsi="Courier New"/>
+          <w:color w:val="98c379"/>
+          <w:sz w:val="19"/>
+          <w:szCs w:val="19"/>
+          <w:rtl w:val="0"/>
+        </w:rPr>
+        <w:t xml:space="preserve">"./Components/About"</w:t>
+      </w:r>
+      <w:r>
+        <w:rPr>
+          <w:rFonts w:ascii="Courier New" w:cs="Courier New" w:eastAsia="Courier New" w:hAnsi="Courier New"/>
+          <w:color w:val="abb2bf"/>
+          <w:sz w:val="19"/>
+          <w:szCs w:val="19"/>
+          <w:rtl w:val="0"/>
+        </w:rPr>
+        <w:t xml:space="preserve">;</w:t>
+      </w:r>
+    </w:p>
+    <w:p>
+      <w:pPr>
+        <w:shd w:fill="282c34" w:val="clear"/>
+        <w:spacing w:line="322.10526315789474" w:lineRule="auto"/>
+        <w:ind w:left="720" w:firstLine="0"/>
+        <w:rPr>
+          <w:rFonts w:ascii="Courier New" w:cs="Courier New" w:eastAsia="Courier New" w:hAnsi="Courier New"/>
+          <w:color w:val="abb2bf"/>
+          <w:sz w:val="19"/>
+          <w:szCs w:val="19"/>
+        </w:rPr>
+      </w:pPr>
+      <w:r>
+        <w:rPr>
+          <w:rFonts w:ascii="Courier New" w:cs="Courier New" w:eastAsia="Courier New" w:hAnsi="Courier New"/>
+          <w:color w:val="c678dd"/>
+          <w:sz w:val="19"/>
+          <w:szCs w:val="19"/>
+          <w:rtl w:val="0"/>
+        </w:rPr>
+        <w:t xml:space="preserve">import</w:t>
+      </w:r>
+      <w:r>
+        <w:rPr>
+          <w:rFonts w:ascii="Courier New" w:cs="Courier New" w:eastAsia="Courier New" w:hAnsi="Courier New"/>
+          <w:color w:val="abb2bf"/>
+          <w:sz w:val="19"/>
+          <w:szCs w:val="19"/>
+          <w:rtl w:val="0"/>
+        </w:rPr>
+        <w:t xml:space="preserve"> </w:t>
+      </w:r>
+      <w:r>
+        <w:rPr>
+          <w:rFonts w:ascii="Courier New" w:cs="Courier New" w:eastAsia="Courier New" w:hAnsi="Courier New"/>
+          <w:color w:val="e06c75"/>
+          <w:sz w:val="19"/>
+          <w:szCs w:val="19"/>
+          <w:rtl w:val="0"/>
+        </w:rPr>
+        <w:t xml:space="preserve">ApiDataScreen</w:t>
+      </w:r>
+      <w:r>
+        <w:rPr>
+          <w:rFonts w:ascii="Courier New" w:cs="Courier New" w:eastAsia="Courier New" w:hAnsi="Courier New"/>
+          <w:color w:val="abb2bf"/>
+          <w:sz w:val="19"/>
+          <w:szCs w:val="19"/>
+          <w:rtl w:val="0"/>
+        </w:rPr>
+        <w:t xml:space="preserve"> </w:t>
+      </w:r>
+      <w:r>
+        <w:rPr>
+          <w:rFonts w:ascii="Courier New" w:cs="Courier New" w:eastAsia="Courier New" w:hAnsi="Courier New"/>
+          <w:color w:val="c678dd"/>
+          <w:sz w:val="19"/>
+          <w:szCs w:val="19"/>
+          <w:rtl w:val="0"/>
+        </w:rPr>
+        <w:t xml:space="preserve">from</w:t>
+      </w:r>
+      <w:r>
+        <w:rPr>
+          <w:rFonts w:ascii="Courier New" w:cs="Courier New" w:eastAsia="Courier New" w:hAnsi="Courier New"/>
+          <w:color w:val="abb2bf"/>
+          <w:sz w:val="19"/>
+          <w:szCs w:val="19"/>
+          <w:rtl w:val="0"/>
+        </w:rPr>
+        <w:t xml:space="preserve"> </w:t>
+      </w:r>
+      <w:r>
+        <w:rPr>
+          <w:rFonts w:ascii="Courier New" w:cs="Courier New" w:eastAsia="Courier New" w:hAnsi="Courier New"/>
+          <w:color w:val="98c379"/>
+          <w:sz w:val="19"/>
+          <w:szCs w:val="19"/>
+          <w:rtl w:val="0"/>
+        </w:rPr>
+        <w:t xml:space="preserve">"./Components/ApiData"</w:t>
+      </w:r>
+      <w:r>
+        <w:rPr>
+          <w:rFonts w:ascii="Courier New" w:cs="Courier New" w:eastAsia="Courier New" w:hAnsi="Courier New"/>
+          <w:color w:val="abb2bf"/>
+          <w:sz w:val="19"/>
+          <w:szCs w:val="19"/>
+          <w:rtl w:val="0"/>
+        </w:rPr>
+        <w:t xml:space="preserve">;</w:t>
+      </w:r>
+    </w:p>
+    <w:p>
+      <w:pPr>
+        <w:shd w:fill="282c34" w:val="clear"/>
+        <w:spacing w:line="322.10526315789474" w:lineRule="auto"/>
+        <w:ind w:left="720" w:firstLine="0"/>
+        <w:rPr>
+          <w:rFonts w:ascii="Courier New" w:cs="Courier New" w:eastAsia="Courier New" w:hAnsi="Courier New"/>
+          <w:color w:val="abb2bf"/>
+          <w:sz w:val="19"/>
+          <w:szCs w:val="19"/>
+        </w:rPr>
+      </w:pPr>
+      <w:r>
+        <w:rPr>
+          <w:rFonts w:ascii="Courier New" w:cs="Courier New" w:eastAsia="Courier New" w:hAnsi="Courier New"/>
+          <w:color w:val="c678dd"/>
+          <w:sz w:val="19"/>
+          <w:szCs w:val="19"/>
+          <w:rtl w:val="0"/>
+        </w:rPr>
+        <w:t xml:space="preserve">import</w:t>
+      </w:r>
+      <w:r>
+        <w:rPr>
+          <w:rFonts w:ascii="Courier New" w:cs="Courier New" w:eastAsia="Courier New" w:hAnsi="Courier New"/>
+          <w:color w:val="abb2bf"/>
+          <w:sz w:val="19"/>
+          <w:szCs w:val="19"/>
+          <w:rtl w:val="0"/>
+        </w:rPr>
+        <w:t xml:space="preserve"> </w:t>
+      </w:r>
+      <w:r>
+        <w:rPr>
+          <w:rFonts w:ascii="Courier New" w:cs="Courier New" w:eastAsia="Courier New" w:hAnsi="Courier New"/>
+          <w:color w:val="e06c75"/>
+          <w:sz w:val="19"/>
+          <w:szCs w:val="19"/>
+          <w:rtl w:val="0"/>
+        </w:rPr>
+        <w:t xml:space="preserve">FontAwesome5</w:t>
+      </w:r>
+      <w:r>
+        <w:rPr>
+          <w:rFonts w:ascii="Courier New" w:cs="Courier New" w:eastAsia="Courier New" w:hAnsi="Courier New"/>
+          <w:color w:val="abb2bf"/>
+          <w:sz w:val="19"/>
+          <w:szCs w:val="19"/>
+          <w:rtl w:val="0"/>
+        </w:rPr>
+        <w:t xml:space="preserve"> </w:t>
+      </w:r>
+      <w:r>
+        <w:rPr>
+          <w:rFonts w:ascii="Courier New" w:cs="Courier New" w:eastAsia="Courier New" w:hAnsi="Courier New"/>
+          <w:color w:val="c678dd"/>
+          <w:sz w:val="19"/>
+          <w:szCs w:val="19"/>
+          <w:rtl w:val="0"/>
+        </w:rPr>
+        <w:t xml:space="preserve">from</w:t>
+      </w:r>
+      <w:r>
+        <w:rPr>
+          <w:rFonts w:ascii="Courier New" w:cs="Courier New" w:eastAsia="Courier New" w:hAnsi="Courier New"/>
+          <w:color w:val="abb2bf"/>
+          <w:sz w:val="19"/>
+          <w:szCs w:val="19"/>
+          <w:rtl w:val="0"/>
+        </w:rPr>
+        <w:t xml:space="preserve"> </w:t>
+      </w:r>
+      <w:r>
+        <w:rPr>
+          <w:rFonts w:ascii="Courier New" w:cs="Courier New" w:eastAsia="Courier New" w:hAnsi="Courier New"/>
+          <w:color w:val="98c379"/>
+          <w:sz w:val="19"/>
+          <w:szCs w:val="19"/>
+          <w:rtl w:val="0"/>
+        </w:rPr>
+        <w:t xml:space="preserve">'react-native-vector-icons/FontAwesome5'</w:t>
+      </w:r>
+      <w:r>
+        <w:rPr>
+          <w:rFonts w:ascii="Courier New" w:cs="Courier New" w:eastAsia="Courier New" w:hAnsi="Courier New"/>
+          <w:color w:val="abb2bf"/>
+          <w:sz w:val="19"/>
+          <w:szCs w:val="19"/>
+          <w:rtl w:val="0"/>
+        </w:rPr>
+        <w:t xml:space="preserve">;</w:t>
+      </w:r>
+    </w:p>
+    <w:p>
+      <w:pPr>
+        <w:shd w:fill="282c34" w:val="clear"/>
+        <w:spacing w:line="322.10526315789474" w:lineRule="auto"/>
+        <w:ind w:left="720" w:firstLine="0"/>
+        <w:rPr>
+          <w:rFonts w:ascii="Courier New" w:cs="Courier New" w:eastAsia="Courier New" w:hAnsi="Courier New"/>
+          <w:color w:val="abb2bf"/>
+          <w:sz w:val="19"/>
+          <w:szCs w:val="19"/>
+        </w:rPr>
+      </w:pPr>
+      <w:r>
+        <w:rPr>
+          <w:rtl w:val="0"/>
+        </w:rPr>
+      </w:r>
+    </w:p>
+    <w:p>
+      <w:pPr>
+        <w:shd w:fill="282c34" w:val="clear"/>
+        <w:spacing w:line="322.10526315789474" w:lineRule="auto"/>
+        <w:ind w:left="720" w:firstLine="0"/>
+        <w:rPr>
+          <w:rFonts w:ascii="Courier New" w:cs="Courier New" w:eastAsia="Courier New" w:hAnsi="Courier New"/>
+          <w:color w:val="abb2bf"/>
+          <w:sz w:val="19"/>
+          <w:szCs w:val="19"/>
+        </w:rPr>
+      </w:pPr>
+      <w:r>
+        <w:rPr>
+          <w:rFonts w:ascii="Courier New" w:cs="Courier New" w:eastAsia="Courier New" w:hAnsi="Courier New"/>
+          <w:color w:val="c678dd"/>
+          <w:sz w:val="19"/>
+          <w:szCs w:val="19"/>
+          <w:rtl w:val="0"/>
+        </w:rPr>
+        <w:t xml:space="preserve">const</w:t>
+      </w:r>
+      <w:r>
+        <w:rPr>
+          <w:rFonts w:ascii="Courier New" w:cs="Courier New" w:eastAsia="Courier New" w:hAnsi="Courier New"/>
+          <w:color w:val="abb2bf"/>
+          <w:sz w:val="19"/>
+          <w:szCs w:val="19"/>
+          <w:rtl w:val="0"/>
+        </w:rPr>
+        <w:t xml:space="preserve"> </w:t>
+      </w:r>
+      <w:r>
+        <w:rPr>
+          <w:rFonts w:ascii="Courier New" w:cs="Courier New" w:eastAsia="Courier New" w:hAnsi="Courier New"/>
+          <w:color w:val="61afef"/>
+          <w:sz w:val="19"/>
+          <w:szCs w:val="19"/>
+          <w:rtl w:val="0"/>
+        </w:rPr>
+        <w:t xml:space="preserve">App</w:t>
+      </w:r>
+      <w:r>
+        <w:rPr>
+          <w:rFonts w:ascii="Courier New" w:cs="Courier New" w:eastAsia="Courier New" w:hAnsi="Courier New"/>
+          <w:color w:val="abb2bf"/>
+          <w:sz w:val="19"/>
+          <w:szCs w:val="19"/>
+          <w:rtl w:val="0"/>
+        </w:rPr>
+        <w:t xml:space="preserve"> </w:t>
+      </w:r>
+      <w:r>
+        <w:rPr>
+          <w:rFonts w:ascii="Courier New" w:cs="Courier New" w:eastAsia="Courier New" w:hAnsi="Courier New"/>
+          <w:color w:val="56b6c2"/>
+          <w:sz w:val="19"/>
+          <w:szCs w:val="19"/>
+          <w:rtl w:val="0"/>
+        </w:rPr>
+        <w:t xml:space="preserve">=</w:t>
+      </w:r>
+      <w:r>
+        <w:rPr>
+          <w:rFonts w:ascii="Courier New" w:cs="Courier New" w:eastAsia="Courier New" w:hAnsi="Courier New"/>
+          <w:color w:val="abb2bf"/>
+          <w:sz w:val="19"/>
+          <w:szCs w:val="19"/>
+          <w:rtl w:val="0"/>
+        </w:rPr>
+        <w:t xml:space="preserve"> () </w:t>
+      </w:r>
+      <w:r>
+        <w:rPr>
+          <w:rFonts w:ascii="Courier New" w:cs="Courier New" w:eastAsia="Courier New" w:hAnsi="Courier New"/>
+          <w:color w:val="c678dd"/>
+          <w:sz w:val="19"/>
+          <w:szCs w:val="19"/>
+          <w:rtl w:val="0"/>
+        </w:rPr>
+        <w:t xml:space="preserve">=&gt;</w:t>
+      </w:r>
+      <w:r>
+        <w:rPr>
+          <w:rFonts w:ascii="Courier New" w:cs="Courier New" w:eastAsia="Courier New" w:hAnsi="Courier New"/>
+          <w:color w:val="abb2bf"/>
+          <w:sz w:val="19"/>
+          <w:szCs w:val="19"/>
+          <w:rtl w:val="0"/>
+        </w:rPr>
+        <w:t xml:space="preserve"> {</w:t>
+      </w:r>
+    </w:p>
+    <w:p>
+      <w:pPr>
+        <w:shd w:fill="282c34" w:val="clear"/>
+        <w:spacing w:line="322.10526315789474" w:lineRule="auto"/>
+        <w:ind w:left="720" w:firstLine="0"/>
+        <w:rPr>
+          <w:rFonts w:ascii="Courier New" w:cs="Courier New" w:eastAsia="Courier New" w:hAnsi="Courier New"/>
+          <w:color w:val="abb2bf"/>
+          <w:sz w:val="19"/>
+          <w:szCs w:val="19"/>
+        </w:rPr>
+      </w:pPr>
+      <w:r>
+        <w:rPr>
+          <w:rFonts w:ascii="Courier New" w:cs="Courier New" w:eastAsia="Courier New" w:hAnsi="Courier New"/>
+          <w:color w:val="abb2bf"/>
+          <w:sz w:val="19"/>
+          <w:szCs w:val="19"/>
+          <w:rtl w:val="0"/>
+        </w:rPr>
+        <w:t xml:space="preserve">  </w:t>
+      </w:r>
+      <w:r>
+        <w:rPr>
+          <w:rFonts w:ascii="Courier New" w:cs="Courier New" w:eastAsia="Courier New" w:hAnsi="Courier New"/>
+          <w:color w:val="c678dd"/>
+          <w:sz w:val="19"/>
+          <w:szCs w:val="19"/>
+          <w:rtl w:val="0"/>
+        </w:rPr>
+        <w:t xml:space="preserve">const</w:t>
+      </w:r>
+      <w:r>
+        <w:rPr>
+          <w:rFonts w:ascii="Courier New" w:cs="Courier New" w:eastAsia="Courier New" w:hAnsi="Courier New"/>
+          <w:color w:val="abb2bf"/>
+          <w:sz w:val="19"/>
+          <w:szCs w:val="19"/>
+          <w:rtl w:val="0"/>
+        </w:rPr>
+        <w:t xml:space="preserve"> </w:t>
+      </w:r>
+      <w:r>
+        <w:rPr>
+          <w:rFonts w:ascii="Courier New" w:cs="Courier New" w:eastAsia="Courier New" w:hAnsi="Courier New"/>
+          <w:color w:val="e5c07b"/>
+          <w:sz w:val="19"/>
+          <w:szCs w:val="19"/>
+          <w:rtl w:val="0"/>
+        </w:rPr>
+        <w:t xml:space="preserve">Drawer</w:t>
+      </w:r>
+      <w:r>
+        <w:rPr>
+          <w:rFonts w:ascii="Courier New" w:cs="Courier New" w:eastAsia="Courier New" w:hAnsi="Courier New"/>
+          <w:color w:val="abb2bf"/>
+          <w:sz w:val="19"/>
+          <w:szCs w:val="19"/>
+          <w:rtl w:val="0"/>
+        </w:rPr>
+        <w:t xml:space="preserve"> </w:t>
+      </w:r>
+      <w:r>
+        <w:rPr>
+          <w:rFonts w:ascii="Courier New" w:cs="Courier New" w:eastAsia="Courier New" w:hAnsi="Courier New"/>
+          <w:color w:val="56b6c2"/>
+          <w:sz w:val="19"/>
+          <w:szCs w:val="19"/>
+          <w:rtl w:val="0"/>
+        </w:rPr>
+        <w:t xml:space="preserve">=</w:t>
+      </w:r>
+      <w:r>
+        <w:rPr>
+          <w:rFonts w:ascii="Courier New" w:cs="Courier New" w:eastAsia="Courier New" w:hAnsi="Courier New"/>
+          <w:color w:val="abb2bf"/>
+          <w:sz w:val="19"/>
+          <w:szCs w:val="19"/>
+          <w:rtl w:val="0"/>
+        </w:rPr>
+        <w:t xml:space="preserve"> </w:t>
+      </w:r>
+      <w:r>
+        <w:rPr>
+          <w:rFonts w:ascii="Courier New" w:cs="Courier New" w:eastAsia="Courier New" w:hAnsi="Courier New"/>
+          <w:color w:val="61afef"/>
+          <w:sz w:val="19"/>
+          <w:szCs w:val="19"/>
+          <w:rtl w:val="0"/>
+        </w:rPr>
+        <w:t xml:space="preserve">createDrawerNavigator</w:t>
+      </w:r>
+      <w:r>
+        <w:rPr>
+          <w:rFonts w:ascii="Courier New" w:cs="Courier New" w:eastAsia="Courier New" w:hAnsi="Courier New"/>
+          <w:color w:val="abb2bf"/>
+          <w:sz w:val="19"/>
+          <w:szCs w:val="19"/>
+          <w:rtl w:val="0"/>
+        </w:rPr>
+        <w:t xml:space="preserve">();</w:t>
+      </w:r>
+    </w:p>
+    <w:p>
+      <w:pPr>
+        <w:shd w:fill="282c34" w:val="clear"/>
+        <w:spacing w:line="322.10526315789474" w:lineRule="auto"/>
+        <w:ind w:left="720" w:firstLine="0"/>
+        <w:rPr>
+          <w:rFonts w:ascii="Courier New" w:cs="Courier New" w:eastAsia="Courier New" w:hAnsi="Courier New"/>
+          <w:color w:val="abb2bf"/>
+          <w:sz w:val="19"/>
+          <w:szCs w:val="19"/>
+        </w:rPr>
+      </w:pPr>
+      <w:r>
+        <w:rPr>
+          <w:rtl w:val="0"/>
+        </w:rPr>
+      </w:r>
+    </w:p>
+    <w:p>
+      <w:pPr>
+        <w:shd w:fill="282c34" w:val="clear"/>
+        <w:spacing w:line="322.10526315789474" w:lineRule="auto"/>
+        <w:ind w:left="720" w:firstLine="0"/>
+        <w:rPr>
+          <w:rFonts w:ascii="Courier New" w:cs="Courier New" w:eastAsia="Courier New" w:hAnsi="Courier New"/>
+          <w:color w:val="abb2bf"/>
+          <w:sz w:val="19"/>
+          <w:szCs w:val="19"/>
+        </w:rPr>
+      </w:pPr>
+      <w:r>
+        <w:rPr>
+          <w:rFonts w:ascii="Courier New" w:cs="Courier New" w:eastAsia="Courier New" w:hAnsi="Courier New"/>
+          <w:color w:val="abb2bf"/>
+          <w:sz w:val="19"/>
+          <w:szCs w:val="19"/>
+          <w:rtl w:val="0"/>
+        </w:rPr>
+        <w:t xml:space="preserve">  </w:t>
+      </w:r>
+      <w:r>
+        <w:rPr>
+          <w:rFonts w:ascii="Courier New" w:cs="Courier New" w:eastAsia="Courier New" w:hAnsi="Courier New"/>
+          <w:color w:val="c678dd"/>
+          <w:sz w:val="19"/>
+          <w:szCs w:val="19"/>
+          <w:rtl w:val="0"/>
+        </w:rPr>
+        <w:t xml:space="preserve">return</w:t>
+      </w:r>
+      <w:r>
+        <w:rPr>
+          <w:rFonts w:ascii="Courier New" w:cs="Courier New" w:eastAsia="Courier New" w:hAnsi="Courier New"/>
+          <w:color w:val="abb2bf"/>
+          <w:sz w:val="19"/>
+          <w:szCs w:val="19"/>
+          <w:rtl w:val="0"/>
+        </w:rPr>
+        <w:t xml:space="preserve"> (</w:t>
+      </w:r>
+    </w:p>
+    <w:p>
+      <w:pPr>
+        <w:shd w:fill="282c34" w:val="clear"/>
+        <w:spacing w:line="322.10526315789474" w:lineRule="auto"/>
+        <w:ind w:left="720" w:firstLine="0"/>
+        <w:rPr>
+          <w:rFonts w:ascii="Courier New" w:cs="Courier New" w:eastAsia="Courier New" w:hAnsi="Courier New"/>
+          <w:color w:val="abb2bf"/>
+          <w:sz w:val="19"/>
+          <w:szCs w:val="19"/>
+        </w:rPr>
+      </w:pPr>
+      <w:r>
+        <w:rPr>
+          <w:rFonts w:ascii="Courier New" w:cs="Courier New" w:eastAsia="Courier New" w:hAnsi="Courier New"/>
+          <w:color w:val="abb2bf"/>
+          <w:sz w:val="19"/>
+          <w:szCs w:val="19"/>
+          <w:rtl w:val="0"/>
+        </w:rPr>
+        <w:t xml:space="preserve">    &lt;</w:t>
+      </w:r>
+      <w:r>
+        <w:rPr>
+          <w:rFonts w:ascii="Courier New" w:cs="Courier New" w:eastAsia="Courier New" w:hAnsi="Courier New"/>
+          <w:color w:val="e5c07b"/>
+          <w:sz w:val="19"/>
+          <w:szCs w:val="19"/>
+          <w:rtl w:val="0"/>
+        </w:rPr>
+        <w:t xml:space="preserve">NavigationContainer</w:t>
+      </w:r>
+      <w:r>
+        <w:rPr>
+          <w:rFonts w:ascii="Courier New" w:cs="Courier New" w:eastAsia="Courier New" w:hAnsi="Courier New"/>
+          <w:color w:val="abb2bf"/>
+          <w:sz w:val="19"/>
+          <w:szCs w:val="19"/>
+          <w:rtl w:val="0"/>
+        </w:rPr>
+        <w:t xml:space="preserve">&gt;</w:t>
+      </w:r>
+    </w:p>
+    <w:p>
+      <w:pPr>
+        <w:shd w:fill="282c34" w:val="clear"/>
+        <w:spacing w:line="322.10526315789474" w:lineRule="auto"/>
+        <w:ind w:left="720" w:firstLine="0"/>
+        <w:rPr>
+          <w:rFonts w:ascii="Courier New" w:cs="Courier New" w:eastAsia="Courier New" w:hAnsi="Courier New"/>
+          <w:color w:val="e5c07b"/>
+          <w:sz w:val="19"/>
+          <w:szCs w:val="19"/>
+        </w:rPr>
+      </w:pPr>
+      <w:r>
+        <w:rPr>
+          <w:rFonts w:ascii="Courier New" w:cs="Courier New" w:eastAsia="Courier New" w:hAnsi="Courier New"/>
+          <w:color w:val="abb2bf"/>
+          <w:sz w:val="19"/>
+          <w:szCs w:val="19"/>
+          <w:rtl w:val="0"/>
+        </w:rPr>
+        <w:t xml:space="preserve">      &lt;</w:t>
+      </w:r>
+      <w:r>
+        <w:rPr>
+          <w:rFonts w:ascii="Courier New" w:cs="Courier New" w:eastAsia="Courier New" w:hAnsi="Courier New"/>
+          <w:color w:val="e5c07b"/>
+          <w:sz w:val="19"/>
+          <w:szCs w:val="19"/>
+          <w:rtl w:val="0"/>
+        </w:rPr>
+        <w:t xml:space="preserve">Drawer.Navigator</w:t>
+      </w:r>
+    </w:p>
+    <w:p>
+      <w:pPr>
+        <w:shd w:fill="282c34" w:val="clear"/>
+        <w:spacing w:line="322.10526315789474" w:lineRule="auto"/>
+        <w:ind w:left="720" w:firstLine="0"/>
+        <w:rPr>
+          <w:rFonts w:ascii="Courier New" w:cs="Courier New" w:eastAsia="Courier New" w:hAnsi="Courier New"/>
+          <w:color w:val="98c379"/>
+          <w:sz w:val="19"/>
+          <w:szCs w:val="19"/>
+        </w:rPr>
+      </w:pPr>
+      <w:r>
+        <w:rPr>
+          <w:rFonts w:ascii="Courier New" w:cs="Courier New" w:eastAsia="Courier New" w:hAnsi="Courier New"/>
+          <w:color w:val="abb2bf"/>
+          <w:sz w:val="19"/>
+          <w:szCs w:val="19"/>
+          <w:rtl w:val="0"/>
+        </w:rPr>
+        <w:t xml:space="preserve">        </w:t>
+      </w:r>
+      <w:r>
+        <w:rPr>
+          <w:rFonts w:ascii="Courier New" w:cs="Courier New" w:eastAsia="Courier New" w:hAnsi="Courier New"/>
+          <w:i w:val="1"/>
+          <w:color w:val="d19a66"/>
+          <w:sz w:val="19"/>
+          <w:szCs w:val="19"/>
+          <w:rtl w:val="0"/>
+        </w:rPr>
+        <w:t xml:space="preserve">initialRouteName</w:t>
+      </w:r>
+      <w:r>
+        <w:rPr>
+          <w:rFonts w:ascii="Courier New" w:cs="Courier New" w:eastAsia="Courier New" w:hAnsi="Courier New"/>
+          <w:color w:val="56b6c2"/>
+          <w:sz w:val="19"/>
+          <w:szCs w:val="19"/>
+          <w:rtl w:val="0"/>
+        </w:rPr>
+        <w:t xml:space="preserve">=</w:t>
+      </w:r>
+      <w:r>
+        <w:rPr>
+          <w:rFonts w:ascii="Courier New" w:cs="Courier New" w:eastAsia="Courier New" w:hAnsi="Courier New"/>
+          <w:color w:val="98c379"/>
+          <w:sz w:val="19"/>
+          <w:szCs w:val="19"/>
+          <w:rtl w:val="0"/>
+        </w:rPr>
+        <w:t xml:space="preserve">"Home"</w:t>
+      </w:r>
+    </w:p>
+    <w:p>
+      <w:pPr>
+        <w:shd w:fill="282c34" w:val="clear"/>
+        <w:spacing w:line="322.10526315789474" w:lineRule="auto"/>
+        <w:ind w:left="720" w:firstLine="0"/>
+        <w:rPr>
+          <w:rFonts w:ascii="Courier New" w:cs="Courier New" w:eastAsia="Courier New" w:hAnsi="Courier New"/>
+          <w:color w:val="98c379"/>
+          <w:sz w:val="19"/>
+          <w:szCs w:val="19"/>
+        </w:rPr>
+      </w:pPr>
+      <w:r>
+        <w:rPr>
+          <w:rFonts w:ascii="Courier New" w:cs="Courier New" w:eastAsia="Courier New" w:hAnsi="Courier New"/>
+          <w:color w:val="abb2bf"/>
+          <w:sz w:val="19"/>
+          <w:szCs w:val="19"/>
+          <w:rtl w:val="0"/>
+        </w:rPr>
+        <w:t xml:space="preserve">        </w:t>
+      </w:r>
+      <w:r>
+        <w:rPr>
+          <w:rFonts w:ascii="Courier New" w:cs="Courier New" w:eastAsia="Courier New" w:hAnsi="Courier New"/>
+          <w:i w:val="1"/>
+          <w:color w:val="d19a66"/>
+          <w:sz w:val="19"/>
+          <w:szCs w:val="19"/>
+          <w:rtl w:val="0"/>
+        </w:rPr>
+        <w:t xml:space="preserve">drawerPosition</w:t>
+      </w:r>
+      <w:r>
+        <w:rPr>
+          <w:rFonts w:ascii="Courier New" w:cs="Courier New" w:eastAsia="Courier New" w:hAnsi="Courier New"/>
+          <w:color w:val="56b6c2"/>
+          <w:sz w:val="19"/>
+          <w:szCs w:val="19"/>
+          <w:rtl w:val="0"/>
+        </w:rPr>
+        <w:t xml:space="preserve">=</w:t>
+      </w:r>
+      <w:r>
+        <w:rPr>
+          <w:rFonts w:ascii="Courier New" w:cs="Courier New" w:eastAsia="Courier New" w:hAnsi="Courier New"/>
+          <w:color w:val="98c379"/>
+          <w:sz w:val="19"/>
+          <w:szCs w:val="19"/>
+          <w:rtl w:val="0"/>
+        </w:rPr>
+        <w:t xml:space="preserve">"right"</w:t>
+      </w:r>
+    </w:p>
+    <w:p>
+      <w:pPr>
+        <w:shd w:fill="282c34" w:val="clear"/>
+        <w:spacing w:line="322.10526315789474" w:lineRule="auto"/>
+        <w:ind w:left="720" w:firstLine="0"/>
+        <w:rPr>
+          <w:rFonts w:ascii="Courier New" w:cs="Courier New" w:eastAsia="Courier New" w:hAnsi="Courier New"/>
+          <w:color w:val="98c379"/>
+          <w:sz w:val="19"/>
+          <w:szCs w:val="19"/>
+        </w:rPr>
+      </w:pPr>
+      <w:r>
+        <w:rPr>
+          <w:rFonts w:ascii="Courier New" w:cs="Courier New" w:eastAsia="Courier New" w:hAnsi="Courier New"/>
+          <w:color w:val="abb2bf"/>
+          <w:sz w:val="19"/>
+          <w:szCs w:val="19"/>
+          <w:rtl w:val="0"/>
+        </w:rPr>
+        <w:t xml:space="preserve">        </w:t>
+      </w:r>
+      <w:r>
+        <w:rPr>
+          <w:rFonts w:ascii="Courier New" w:cs="Courier New" w:eastAsia="Courier New" w:hAnsi="Courier New"/>
+          <w:i w:val="1"/>
+          <w:color w:val="d19a66"/>
+          <w:sz w:val="19"/>
+          <w:szCs w:val="19"/>
+          <w:rtl w:val="0"/>
+        </w:rPr>
+        <w:t xml:space="preserve">drawerType</w:t>
+      </w:r>
+      <w:r>
+        <w:rPr>
+          <w:rFonts w:ascii="Courier New" w:cs="Courier New" w:eastAsia="Courier New" w:hAnsi="Courier New"/>
+          <w:color w:val="56b6c2"/>
+          <w:sz w:val="19"/>
+          <w:szCs w:val="19"/>
+          <w:rtl w:val="0"/>
+        </w:rPr>
+        <w:t xml:space="preserve">=</w:t>
+      </w:r>
+      <w:r>
+        <w:rPr>
+          <w:rFonts w:ascii="Courier New" w:cs="Courier New" w:eastAsia="Courier New" w:hAnsi="Courier New"/>
+          <w:color w:val="98c379"/>
+          <w:sz w:val="19"/>
+          <w:szCs w:val="19"/>
+          <w:rtl w:val="0"/>
+        </w:rPr>
+        <w:t xml:space="preserve">"front"</w:t>
+      </w:r>
+    </w:p>
+    <w:p>
+      <w:pPr>
+        <w:shd w:fill="282c34" w:val="clear"/>
+        <w:spacing w:line="322.10526315789474" w:lineRule="auto"/>
+        <w:ind w:left="720" w:firstLine="0"/>
+        <w:rPr>
+          <w:rFonts w:ascii="Courier New" w:cs="Courier New" w:eastAsia="Courier New" w:hAnsi="Courier New"/>
+          <w:color w:val="c678dd"/>
+          <w:sz w:val="19"/>
+          <w:szCs w:val="19"/>
+        </w:rPr>
+      </w:pPr>
+      <w:r>
+        <w:rPr>
+          <w:rFonts w:ascii="Courier New" w:cs="Courier New" w:eastAsia="Courier New" w:hAnsi="Courier New"/>
+          <w:color w:val="abb2bf"/>
+          <w:sz w:val="19"/>
+          <w:szCs w:val="19"/>
+          <w:rtl w:val="0"/>
+        </w:rPr>
+        <w:t xml:space="preserve">        </w:t>
+      </w:r>
+      <w:r>
+        <w:rPr>
+          <w:rFonts w:ascii="Courier New" w:cs="Courier New" w:eastAsia="Courier New" w:hAnsi="Courier New"/>
+          <w:i w:val="1"/>
+          <w:color w:val="d19a66"/>
+          <w:sz w:val="19"/>
+          <w:szCs w:val="19"/>
+          <w:rtl w:val="0"/>
+        </w:rPr>
+        <w:t xml:space="preserve">edgeWidth</w:t>
+      </w:r>
+      <w:r>
+        <w:rPr>
+          <w:rFonts w:ascii="Courier New" w:cs="Courier New" w:eastAsia="Courier New" w:hAnsi="Courier New"/>
+          <w:color w:val="56b6c2"/>
+          <w:sz w:val="19"/>
+          <w:szCs w:val="19"/>
+          <w:rtl w:val="0"/>
+        </w:rPr>
+        <w:t xml:space="preserve">=</w:t>
+      </w:r>
+      <w:r>
+        <w:rPr>
+          <w:rFonts w:ascii="Courier New" w:cs="Courier New" w:eastAsia="Courier New" w:hAnsi="Courier New"/>
+          <w:color w:val="c678dd"/>
+          <w:sz w:val="19"/>
+          <w:szCs w:val="19"/>
+          <w:rtl w:val="0"/>
+        </w:rPr>
+        <w:t xml:space="preserve">{</w:t>
+      </w:r>
+      <w:r>
+        <w:rPr>
+          <w:rFonts w:ascii="Courier New" w:cs="Courier New" w:eastAsia="Courier New" w:hAnsi="Courier New"/>
+          <w:color w:val="d19a66"/>
+          <w:sz w:val="19"/>
+          <w:szCs w:val="19"/>
+          <w:rtl w:val="0"/>
+        </w:rPr>
+        <w:t xml:space="preserve">100</w:t>
+      </w:r>
+      <w:r>
+        <w:rPr>
+          <w:rFonts w:ascii="Courier New" w:cs="Courier New" w:eastAsia="Courier New" w:hAnsi="Courier New"/>
+          <w:color w:val="c678dd"/>
+          <w:sz w:val="19"/>
+          <w:szCs w:val="19"/>
+          <w:rtl w:val="0"/>
+        </w:rPr>
+        <w:t xml:space="preserve">}</w:t>
+      </w:r>
+    </w:p>
+    <w:p>
+      <w:pPr>
+        <w:shd w:fill="282c34" w:val="clear"/>
+        <w:spacing w:line="322.10526315789474" w:lineRule="auto"/>
+        <w:ind w:left="720" w:firstLine="0"/>
+        <w:rPr>
+          <w:rFonts w:ascii="Courier New" w:cs="Courier New" w:eastAsia="Courier New" w:hAnsi="Courier New"/>
+          <w:color w:val="c678dd"/>
+          <w:sz w:val="19"/>
+          <w:szCs w:val="19"/>
+        </w:rPr>
+      </w:pPr>
+      <w:r>
+        <w:rPr>
+          <w:rFonts w:ascii="Courier New" w:cs="Courier New" w:eastAsia="Courier New" w:hAnsi="Courier New"/>
+          <w:color w:val="abb2bf"/>
+          <w:sz w:val="19"/>
+          <w:szCs w:val="19"/>
+          <w:rtl w:val="0"/>
+        </w:rPr>
+        <w:t xml:space="preserve">        </w:t>
+      </w:r>
+      <w:r>
+        <w:rPr>
+          <w:rFonts w:ascii="Courier New" w:cs="Courier New" w:eastAsia="Courier New" w:hAnsi="Courier New"/>
+          <w:i w:val="1"/>
+          <w:color w:val="d19a66"/>
+          <w:sz w:val="19"/>
+          <w:szCs w:val="19"/>
+          <w:rtl w:val="0"/>
+        </w:rPr>
+        <w:t xml:space="preserve">hideStatusBar</w:t>
+      </w:r>
+      <w:r>
+        <w:rPr>
+          <w:rFonts w:ascii="Courier New" w:cs="Courier New" w:eastAsia="Courier New" w:hAnsi="Courier New"/>
+          <w:color w:val="56b6c2"/>
+          <w:sz w:val="19"/>
+          <w:szCs w:val="19"/>
+          <w:rtl w:val="0"/>
+        </w:rPr>
+        <w:t xml:space="preserve">=</w:t>
+      </w:r>
+      <w:r>
+        <w:rPr>
+          <w:rFonts w:ascii="Courier New" w:cs="Courier New" w:eastAsia="Courier New" w:hAnsi="Courier New"/>
+          <w:color w:val="c678dd"/>
+          <w:sz w:val="19"/>
+          <w:szCs w:val="19"/>
+          <w:rtl w:val="0"/>
+        </w:rPr>
+        <w:t xml:space="preserve">{</w:t>
+      </w:r>
+      <w:r>
+        <w:rPr>
+          <w:rFonts w:ascii="Courier New" w:cs="Courier New" w:eastAsia="Courier New" w:hAnsi="Courier New"/>
+          <w:color w:val="d19a66"/>
+          <w:sz w:val="19"/>
+          <w:szCs w:val="19"/>
+          <w:rtl w:val="0"/>
+        </w:rPr>
+        <w:t xml:space="preserve">false</w:t>
+      </w:r>
+      <w:r>
+        <w:rPr>
+          <w:rFonts w:ascii="Courier New" w:cs="Courier New" w:eastAsia="Courier New" w:hAnsi="Courier New"/>
+          <w:color w:val="c678dd"/>
+          <w:sz w:val="19"/>
+          <w:szCs w:val="19"/>
+          <w:rtl w:val="0"/>
+        </w:rPr>
+        <w:t xml:space="preserve">}</w:t>
+      </w:r>
+    </w:p>
+    <w:p>
+      <w:pPr>
+        <w:shd w:fill="282c34" w:val="clear"/>
+        <w:spacing w:line="322.10526315789474" w:lineRule="auto"/>
+        <w:ind w:left="720" w:firstLine="0"/>
+        <w:rPr>
+          <w:rFonts w:ascii="Courier New" w:cs="Courier New" w:eastAsia="Courier New" w:hAnsi="Courier New"/>
+          <w:color w:val="98c379"/>
+          <w:sz w:val="19"/>
+          <w:szCs w:val="19"/>
+        </w:rPr>
+      </w:pPr>
+      <w:r>
+        <w:rPr>
+          <w:rFonts w:ascii="Courier New" w:cs="Courier New" w:eastAsia="Courier New" w:hAnsi="Courier New"/>
+          <w:color w:val="abb2bf"/>
+          <w:sz w:val="19"/>
+          <w:szCs w:val="19"/>
+          <w:rtl w:val="0"/>
+        </w:rPr>
+        <w:t xml:space="preserve">        </w:t>
+      </w:r>
+      <w:r>
+        <w:rPr>
+          <w:rFonts w:ascii="Courier New" w:cs="Courier New" w:eastAsia="Courier New" w:hAnsi="Courier New"/>
+          <w:i w:val="1"/>
+          <w:color w:val="d19a66"/>
+          <w:sz w:val="19"/>
+          <w:szCs w:val="19"/>
+          <w:rtl w:val="0"/>
+        </w:rPr>
+        <w:t xml:space="preserve">overlayColor</w:t>
+      </w:r>
+      <w:r>
+        <w:rPr>
+          <w:rFonts w:ascii="Courier New" w:cs="Courier New" w:eastAsia="Courier New" w:hAnsi="Courier New"/>
+          <w:color w:val="56b6c2"/>
+          <w:sz w:val="19"/>
+          <w:szCs w:val="19"/>
+          <w:rtl w:val="0"/>
+        </w:rPr>
+        <w:t xml:space="preserve">=</w:t>
+      </w:r>
+      <w:r>
+        <w:rPr>
+          <w:rFonts w:ascii="Courier New" w:cs="Courier New" w:eastAsia="Courier New" w:hAnsi="Courier New"/>
+          <w:color w:val="98c379"/>
+          <w:sz w:val="19"/>
+          <w:szCs w:val="19"/>
+          <w:rtl w:val="0"/>
+        </w:rPr>
+        <w:t xml:space="preserve">"#000"</w:t>
+      </w:r>
+    </w:p>
+    <w:p>
+      <w:pPr>
+        <w:shd w:fill="282c34" w:val="clear"/>
+        <w:spacing w:line="322.10526315789474" w:lineRule="auto"/>
+        <w:ind w:left="720" w:firstLine="0"/>
+        <w:rPr>
+          <w:rFonts w:ascii="Courier New" w:cs="Courier New" w:eastAsia="Courier New" w:hAnsi="Courier New"/>
+          <w:color w:val="abb2bf"/>
+          <w:sz w:val="19"/>
+          <w:szCs w:val="19"/>
+        </w:rPr>
+      </w:pPr>
+      <w:r>
+        <w:rPr>
+          <w:rFonts w:ascii="Courier New" w:cs="Courier New" w:eastAsia="Courier New" w:hAnsi="Courier New"/>
+          <w:color w:val="abb2bf"/>
+          <w:sz w:val="19"/>
+          <w:szCs w:val="19"/>
+          <w:rtl w:val="0"/>
+        </w:rPr>
+        <w:t xml:space="preserve">        </w:t>
+      </w:r>
+      <w:r>
+        <w:rPr>
+          <w:rFonts w:ascii="Courier New" w:cs="Courier New" w:eastAsia="Courier New" w:hAnsi="Courier New"/>
+          <w:i w:val="1"/>
+          <w:color w:val="d19a66"/>
+          <w:sz w:val="19"/>
+          <w:szCs w:val="19"/>
+          <w:rtl w:val="0"/>
+        </w:rPr>
+        <w:t xml:space="preserve">drawerStyle</w:t>
+      </w:r>
+      <w:r>
+        <w:rPr>
+          <w:rFonts w:ascii="Courier New" w:cs="Courier New" w:eastAsia="Courier New" w:hAnsi="Courier New"/>
+          <w:color w:val="56b6c2"/>
+          <w:sz w:val="19"/>
+          <w:szCs w:val="19"/>
+          <w:rtl w:val="0"/>
+        </w:rPr>
+        <w:t xml:space="preserve">=</w:t>
+      </w:r>
+      <w:r>
+        <w:rPr>
+          <w:rFonts w:ascii="Courier New" w:cs="Courier New" w:eastAsia="Courier New" w:hAnsi="Courier New"/>
+          <w:color w:val="c678dd"/>
+          <w:sz w:val="19"/>
+          <w:szCs w:val="19"/>
+          <w:rtl w:val="0"/>
+        </w:rPr>
+        <w:t xml:space="preserve">{</w:t>
+      </w:r>
+      <w:r>
+        <w:rPr>
+          <w:rFonts w:ascii="Courier New" w:cs="Courier New" w:eastAsia="Courier New" w:hAnsi="Courier New"/>
+          <w:color w:val="abb2bf"/>
+          <w:sz w:val="19"/>
+          <w:szCs w:val="19"/>
+          <w:rtl w:val="0"/>
+        </w:rPr>
+        <w:t xml:space="preserve">{</w:t>
+      </w:r>
+    </w:p>
+    <w:p>
+      <w:pPr>
+        <w:shd w:fill="282c34" w:val="clear"/>
+        <w:spacing w:line="322.10526315789474" w:lineRule="auto"/>
+        <w:ind w:left="720" w:firstLine="0"/>
+        <w:rPr>
+          <w:rFonts w:ascii="Courier New" w:cs="Courier New" w:eastAsia="Courier New" w:hAnsi="Courier New"/>
+          <w:color w:val="abb2bf"/>
+          <w:sz w:val="19"/>
+          <w:szCs w:val="19"/>
+        </w:rPr>
+      </w:pPr>
+      <w:r>
+        <w:rPr>
+          <w:rFonts w:ascii="Courier New" w:cs="Courier New" w:eastAsia="Courier New" w:hAnsi="Courier New"/>
+          <w:color w:val="abb2bf"/>
+          <w:sz w:val="19"/>
+          <w:szCs w:val="19"/>
+          <w:rtl w:val="0"/>
+        </w:rPr>
+        <w:t xml:space="preserve">          </w:t>
+      </w:r>
+      <w:r>
+        <w:rPr>
+          <w:rFonts w:ascii="Courier New" w:cs="Courier New" w:eastAsia="Courier New" w:hAnsi="Courier New"/>
+          <w:color w:val="e06c75"/>
+          <w:sz w:val="19"/>
+          <w:szCs w:val="19"/>
+          <w:rtl w:val="0"/>
+        </w:rPr>
+        <w:t xml:space="preserve">backgroundColor</w:t>
+      </w:r>
+      <w:r>
+        <w:rPr>
+          <w:rFonts w:ascii="Courier New" w:cs="Courier New" w:eastAsia="Courier New" w:hAnsi="Courier New"/>
+          <w:color w:val="abb2bf"/>
+          <w:sz w:val="19"/>
+          <w:szCs w:val="19"/>
+          <w:rtl w:val="0"/>
+        </w:rPr>
+        <w:t xml:space="preserve">: </w:t>
+      </w:r>
+      <w:r>
+        <w:rPr>
+          <w:rFonts w:ascii="Courier New" w:cs="Courier New" w:eastAsia="Courier New" w:hAnsi="Courier New"/>
+          <w:color w:val="98c379"/>
+          <w:sz w:val="19"/>
+          <w:szCs w:val="19"/>
+          <w:rtl w:val="0"/>
+        </w:rPr>
+        <w:t xml:space="preserve">"#fff"</w:t>
+      </w:r>
+      <w:r>
+        <w:rPr>
+          <w:rFonts w:ascii="Courier New" w:cs="Courier New" w:eastAsia="Courier New" w:hAnsi="Courier New"/>
+          <w:color w:val="abb2bf"/>
+          <w:sz w:val="19"/>
+          <w:szCs w:val="19"/>
+          <w:rtl w:val="0"/>
+        </w:rPr>
+        <w:t xml:space="preserve">,</w:t>
+      </w:r>
+    </w:p>
+    <w:p>
+      <w:pPr>
+        <w:shd w:fill="282c34" w:val="clear"/>
+        <w:spacing w:line="322.10526315789474" w:lineRule="auto"/>
+        <w:ind w:left="720" w:firstLine="0"/>
+        <w:rPr>
+          <w:rFonts w:ascii="Courier New" w:cs="Courier New" w:eastAsia="Courier New" w:hAnsi="Courier New"/>
+          <w:color w:val="abb2bf"/>
+          <w:sz w:val="19"/>
+          <w:szCs w:val="19"/>
+        </w:rPr>
+      </w:pPr>
+      <w:r>
+        <w:rPr>
+          <w:rFonts w:ascii="Courier New" w:cs="Courier New" w:eastAsia="Courier New" w:hAnsi="Courier New"/>
+          <w:color w:val="abb2bf"/>
+          <w:sz w:val="19"/>
+          <w:szCs w:val="19"/>
+          <w:rtl w:val="0"/>
+        </w:rPr>
+        <w:t xml:space="preserve">          </w:t>
+      </w:r>
+      <w:r>
+        <w:rPr>
+          <w:rFonts w:ascii="Courier New" w:cs="Courier New" w:eastAsia="Courier New" w:hAnsi="Courier New"/>
+          <w:color w:val="e06c75"/>
+          <w:sz w:val="19"/>
+          <w:szCs w:val="19"/>
+          <w:rtl w:val="0"/>
+        </w:rPr>
+        <w:t xml:space="preserve">width</w:t>
+      </w:r>
+      <w:r>
+        <w:rPr>
+          <w:rFonts w:ascii="Courier New" w:cs="Courier New" w:eastAsia="Courier New" w:hAnsi="Courier New"/>
+          <w:color w:val="abb2bf"/>
+          <w:sz w:val="19"/>
+          <w:szCs w:val="19"/>
+          <w:rtl w:val="0"/>
+        </w:rPr>
+        <w:t xml:space="preserve">: </w:t>
+      </w:r>
+      <w:r>
+        <w:rPr>
+          <w:rFonts w:ascii="Courier New" w:cs="Courier New" w:eastAsia="Courier New" w:hAnsi="Courier New"/>
+          <w:color w:val="d19a66"/>
+          <w:sz w:val="19"/>
+          <w:szCs w:val="19"/>
+          <w:rtl w:val="0"/>
+        </w:rPr>
+        <w:t xml:space="preserve">200</w:t>
+      </w:r>
+      <w:r>
+        <w:rPr>
+          <w:rFonts w:ascii="Courier New" w:cs="Courier New" w:eastAsia="Courier New" w:hAnsi="Courier New"/>
+          <w:color w:val="abb2bf"/>
+          <w:sz w:val="19"/>
+          <w:szCs w:val="19"/>
+          <w:rtl w:val="0"/>
+        </w:rPr>
+        <w:t xml:space="preserve">,</w:t>
+      </w:r>
+    </w:p>
+    <w:p>
+      <w:pPr>
+        <w:shd w:fill="282c34" w:val="clear"/>
+        <w:spacing w:line="322.10526315789474" w:lineRule="auto"/>
+        <w:ind w:left="720" w:firstLine="0"/>
+        <w:rPr>
+          <w:rFonts w:ascii="Courier New" w:cs="Courier New" w:eastAsia="Courier New" w:hAnsi="Courier New"/>
+          <w:color w:val="c678dd"/>
+          <w:sz w:val="19"/>
+          <w:szCs w:val="19"/>
+        </w:rPr>
+      </w:pPr>
+      <w:r>
+        <w:rPr>
+          <w:rFonts w:ascii="Courier New" w:cs="Courier New" w:eastAsia="Courier New" w:hAnsi="Courier New"/>
+          <w:color w:val="abb2bf"/>
+          <w:sz w:val="19"/>
+          <w:szCs w:val="19"/>
+          <w:rtl w:val="0"/>
+        </w:rPr>
+        <w:t xml:space="preserve">        }</w:t>
+      </w:r>
+      <w:r>
+        <w:rPr>
+          <w:rFonts w:ascii="Courier New" w:cs="Courier New" w:eastAsia="Courier New" w:hAnsi="Courier New"/>
+          <w:color w:val="c678dd"/>
+          <w:sz w:val="19"/>
+          <w:szCs w:val="19"/>
+          <w:rtl w:val="0"/>
+        </w:rPr>
+        <w:t xml:space="preserve">}</w:t>
+      </w:r>
+    </w:p>
+    <w:p>
+      <w:pPr>
+        <w:shd w:fill="282c34" w:val="clear"/>
+        <w:spacing w:line="322.10526315789474" w:lineRule="auto"/>
+        <w:ind w:left="720" w:firstLine="0"/>
+        <w:rPr>
+          <w:rFonts w:ascii="Courier New" w:cs="Courier New" w:eastAsia="Courier New" w:hAnsi="Courier New"/>
+          <w:color w:val="abb2bf"/>
+          <w:sz w:val="19"/>
+          <w:szCs w:val="19"/>
+        </w:rPr>
+      </w:pPr>
+      <w:r>
+        <w:rPr>
+          <w:rFonts w:ascii="Courier New" w:cs="Courier New" w:eastAsia="Courier New" w:hAnsi="Courier New"/>
+          <w:color w:val="abb2bf"/>
+          <w:sz w:val="19"/>
+          <w:szCs w:val="19"/>
+          <w:rtl w:val="0"/>
+        </w:rPr>
+        <w:t xml:space="preserve">        </w:t>
+      </w:r>
+      <w:r>
+        <w:rPr>
+          <w:rFonts w:ascii="Courier New" w:cs="Courier New" w:eastAsia="Courier New" w:hAnsi="Courier New"/>
+          <w:i w:val="1"/>
+          <w:color w:val="d19a66"/>
+          <w:sz w:val="19"/>
+          <w:szCs w:val="19"/>
+          <w:rtl w:val="0"/>
+        </w:rPr>
+        <w:t xml:space="preserve">screenOptions</w:t>
+      </w:r>
+      <w:r>
+        <w:rPr>
+          <w:rFonts w:ascii="Courier New" w:cs="Courier New" w:eastAsia="Courier New" w:hAnsi="Courier New"/>
+          <w:color w:val="56b6c2"/>
+          <w:sz w:val="19"/>
+          <w:szCs w:val="19"/>
+          <w:rtl w:val="0"/>
+        </w:rPr>
+        <w:t xml:space="preserve">=</w:t>
+      </w:r>
+      <w:r>
+        <w:rPr>
+          <w:rFonts w:ascii="Courier New" w:cs="Courier New" w:eastAsia="Courier New" w:hAnsi="Courier New"/>
+          <w:color w:val="c678dd"/>
+          <w:sz w:val="19"/>
+          <w:szCs w:val="19"/>
+          <w:rtl w:val="0"/>
+        </w:rPr>
+        <w:t xml:space="preserve">{</w:t>
+      </w:r>
+      <w:r>
+        <w:rPr>
+          <w:rFonts w:ascii="Courier New" w:cs="Courier New" w:eastAsia="Courier New" w:hAnsi="Courier New"/>
+          <w:color w:val="abb2bf"/>
+          <w:sz w:val="19"/>
+          <w:szCs w:val="19"/>
+          <w:rtl w:val="0"/>
+        </w:rPr>
+        <w:t xml:space="preserve">{</w:t>
+      </w:r>
+    </w:p>
+    <w:p>
+      <w:pPr>
+        <w:shd w:fill="282c34" w:val="clear"/>
+        <w:spacing w:line="322.10526315789474" w:lineRule="auto"/>
+        <w:ind w:left="720" w:firstLine="0"/>
+        <w:rPr>
+          <w:rFonts w:ascii="Courier New" w:cs="Courier New" w:eastAsia="Courier New" w:hAnsi="Courier New"/>
+          <w:color w:val="abb2bf"/>
+          <w:sz w:val="19"/>
+          <w:szCs w:val="19"/>
+        </w:rPr>
+      </w:pPr>
+      <w:r>
+        <w:rPr>
+          <w:rFonts w:ascii="Courier New" w:cs="Courier New" w:eastAsia="Courier New" w:hAnsi="Courier New"/>
+          <w:color w:val="abb2bf"/>
+          <w:sz w:val="19"/>
+          <w:szCs w:val="19"/>
+          <w:rtl w:val="0"/>
+        </w:rPr>
+        <w:t xml:space="preserve">          </w:t>
+      </w:r>
+      <w:r>
+        <w:rPr>
+          <w:rFonts w:ascii="Courier New" w:cs="Courier New" w:eastAsia="Courier New" w:hAnsi="Courier New"/>
+          <w:color w:val="e06c75"/>
+          <w:sz w:val="19"/>
+          <w:szCs w:val="19"/>
+          <w:rtl w:val="0"/>
+        </w:rPr>
+        <w:t xml:space="preserve">headerShown</w:t>
+      </w:r>
+      <w:r>
+        <w:rPr>
+          <w:rFonts w:ascii="Courier New" w:cs="Courier New" w:eastAsia="Courier New" w:hAnsi="Courier New"/>
+          <w:color w:val="abb2bf"/>
+          <w:sz w:val="19"/>
+          <w:szCs w:val="19"/>
+          <w:rtl w:val="0"/>
+        </w:rPr>
+        <w:t xml:space="preserve">: </w:t>
+      </w:r>
+      <w:r>
+        <w:rPr>
+          <w:rFonts w:ascii="Courier New" w:cs="Courier New" w:eastAsia="Courier New" w:hAnsi="Courier New"/>
+          <w:color w:val="d19a66"/>
+          <w:sz w:val="19"/>
+          <w:szCs w:val="19"/>
+          <w:rtl w:val="0"/>
+        </w:rPr>
+        <w:t xml:space="preserve">true</w:t>
+      </w:r>
+      <w:r>
+        <w:rPr>
+          <w:rFonts w:ascii="Courier New" w:cs="Courier New" w:eastAsia="Courier New" w:hAnsi="Courier New"/>
+          <w:color w:val="abb2bf"/>
+          <w:sz w:val="19"/>
+          <w:szCs w:val="19"/>
+          <w:rtl w:val="0"/>
+        </w:rPr>
+        <w:t xml:space="preserve">,</w:t>
+      </w:r>
+    </w:p>
+    <w:p>
+      <w:pPr>
+        <w:shd w:fill="282c34" w:val="clear"/>
+        <w:spacing w:line="322.10526315789474" w:lineRule="auto"/>
+        <w:ind w:left="720" w:firstLine="0"/>
+        <w:rPr>
+          <w:rFonts w:ascii="Courier New" w:cs="Courier New" w:eastAsia="Courier New" w:hAnsi="Courier New"/>
+          <w:color w:val="abb2bf"/>
+          <w:sz w:val="19"/>
+          <w:szCs w:val="19"/>
+        </w:rPr>
+      </w:pPr>
+      <w:r>
+        <w:rPr>
+          <w:rFonts w:ascii="Courier New" w:cs="Courier New" w:eastAsia="Courier New" w:hAnsi="Courier New"/>
+          <w:color w:val="abb2bf"/>
+          <w:sz w:val="19"/>
+          <w:szCs w:val="19"/>
+          <w:rtl w:val="0"/>
+        </w:rPr>
+        <w:t xml:space="preserve">          </w:t>
+      </w:r>
+      <w:r>
+        <w:rPr>
+          <w:rFonts w:ascii="Courier New" w:cs="Courier New" w:eastAsia="Courier New" w:hAnsi="Courier New"/>
+          <w:color w:val="e06c75"/>
+          <w:sz w:val="19"/>
+          <w:szCs w:val="19"/>
+          <w:rtl w:val="0"/>
+        </w:rPr>
+        <w:t xml:space="preserve">swipeEnabled</w:t>
+      </w:r>
+      <w:r>
+        <w:rPr>
+          <w:rFonts w:ascii="Courier New" w:cs="Courier New" w:eastAsia="Courier New" w:hAnsi="Courier New"/>
+          <w:color w:val="abb2bf"/>
+          <w:sz w:val="19"/>
+          <w:szCs w:val="19"/>
+          <w:rtl w:val="0"/>
+        </w:rPr>
+        <w:t xml:space="preserve">: </w:t>
+      </w:r>
+      <w:r>
+        <w:rPr>
+          <w:rFonts w:ascii="Courier New" w:cs="Courier New" w:eastAsia="Courier New" w:hAnsi="Courier New"/>
+          <w:color w:val="d19a66"/>
+          <w:sz w:val="19"/>
+          <w:szCs w:val="19"/>
+          <w:rtl w:val="0"/>
+        </w:rPr>
+        <w:t xml:space="preserve">true</w:t>
+      </w:r>
+      <w:r>
+        <w:rPr>
+          <w:rFonts w:ascii="Courier New" w:cs="Courier New" w:eastAsia="Courier New" w:hAnsi="Courier New"/>
+          <w:color w:val="abb2bf"/>
+          <w:sz w:val="19"/>
+          <w:szCs w:val="19"/>
+          <w:rtl w:val="0"/>
+        </w:rPr>
+        <w:t xml:space="preserve">,</w:t>
+      </w:r>
+    </w:p>
+    <w:p>
+      <w:pPr>
+        <w:shd w:fill="282c34" w:val="clear"/>
+        <w:spacing w:line="322.10526315789474" w:lineRule="auto"/>
+        <w:ind w:left="720" w:firstLine="0"/>
+        <w:rPr>
+          <w:rFonts w:ascii="Courier New" w:cs="Courier New" w:eastAsia="Courier New" w:hAnsi="Courier New"/>
+          <w:color w:val="abb2bf"/>
+          <w:sz w:val="19"/>
+          <w:szCs w:val="19"/>
+        </w:rPr>
+      </w:pPr>
+      <w:r>
+        <w:rPr>
+          <w:rFonts w:ascii="Courier New" w:cs="Courier New" w:eastAsia="Courier New" w:hAnsi="Courier New"/>
+          <w:color w:val="abb2bf"/>
+          <w:sz w:val="19"/>
+          <w:szCs w:val="19"/>
+          <w:rtl w:val="0"/>
+        </w:rPr>
+        <w:t xml:space="preserve">          </w:t>
+      </w:r>
+      <w:r>
+        <w:rPr>
+          <w:rFonts w:ascii="Courier New" w:cs="Courier New" w:eastAsia="Courier New" w:hAnsi="Courier New"/>
+          <w:color w:val="e06c75"/>
+          <w:sz w:val="19"/>
+          <w:szCs w:val="19"/>
+          <w:rtl w:val="0"/>
+        </w:rPr>
+        <w:t xml:space="preserve">gestureEnabled</w:t>
+      </w:r>
+      <w:r>
+        <w:rPr>
+          <w:rFonts w:ascii="Courier New" w:cs="Courier New" w:eastAsia="Courier New" w:hAnsi="Courier New"/>
+          <w:color w:val="abb2bf"/>
+          <w:sz w:val="19"/>
+          <w:szCs w:val="19"/>
+          <w:rtl w:val="0"/>
+        </w:rPr>
+        <w:t xml:space="preserve">: </w:t>
+      </w:r>
+      <w:r>
+        <w:rPr>
+          <w:rFonts w:ascii="Courier New" w:cs="Courier New" w:eastAsia="Courier New" w:hAnsi="Courier New"/>
+          <w:color w:val="d19a66"/>
+          <w:sz w:val="19"/>
+          <w:szCs w:val="19"/>
+          <w:rtl w:val="0"/>
+        </w:rPr>
+        <w:t xml:space="preserve">true</w:t>
+      </w:r>
+      <w:r>
+        <w:rPr>
+          <w:rFonts w:ascii="Courier New" w:cs="Courier New" w:eastAsia="Courier New" w:hAnsi="Courier New"/>
+          <w:color w:val="abb2bf"/>
+          <w:sz w:val="19"/>
+          <w:szCs w:val="19"/>
+          <w:rtl w:val="0"/>
+        </w:rPr>
+        <w:t xml:space="preserve">,</w:t>
+      </w:r>
+    </w:p>
+    <w:p>
+      <w:pPr>
+        <w:shd w:fill="282c34" w:val="clear"/>
+        <w:spacing w:line="322.10526315789474" w:lineRule="auto"/>
+        <w:ind w:left="720" w:firstLine="0"/>
+        <w:rPr>
+          <w:rFonts w:ascii="Courier New" w:cs="Courier New" w:eastAsia="Courier New" w:hAnsi="Courier New"/>
+          <w:color w:val="abb2bf"/>
+          <w:sz w:val="19"/>
+          <w:szCs w:val="19"/>
+        </w:rPr>
+      </w:pPr>
+      <w:r>
+        <w:rPr>
+          <w:rFonts w:ascii="Courier New" w:cs="Courier New" w:eastAsia="Courier New" w:hAnsi="Courier New"/>
+          <w:color w:val="abb2bf"/>
+          <w:sz w:val="19"/>
+          <w:szCs w:val="19"/>
+          <w:rtl w:val="0"/>
+        </w:rPr>
+        <w:t xml:space="preserve">          </w:t>
+      </w:r>
+      <w:r>
+        <w:rPr>
+          <w:rFonts w:ascii="Courier New" w:cs="Courier New" w:eastAsia="Courier New" w:hAnsi="Courier New"/>
+          <w:color w:val="e06c75"/>
+          <w:sz w:val="19"/>
+          <w:szCs w:val="19"/>
+          <w:rtl w:val="0"/>
+        </w:rPr>
+        <w:t xml:space="preserve">headerTitleAlign</w:t>
+      </w:r>
+      <w:r>
+        <w:rPr>
+          <w:rFonts w:ascii="Courier New" w:cs="Courier New" w:eastAsia="Courier New" w:hAnsi="Courier New"/>
+          <w:color w:val="abb2bf"/>
+          <w:sz w:val="19"/>
+          <w:szCs w:val="19"/>
+          <w:rtl w:val="0"/>
+        </w:rPr>
+        <w:t xml:space="preserve">: </w:t>
+      </w:r>
+      <w:r>
+        <w:rPr>
+          <w:rFonts w:ascii="Courier New" w:cs="Courier New" w:eastAsia="Courier New" w:hAnsi="Courier New"/>
+          <w:color w:val="98c379"/>
+          <w:sz w:val="19"/>
+          <w:szCs w:val="19"/>
+          <w:rtl w:val="0"/>
+        </w:rPr>
+        <w:t xml:space="preserve">"center"</w:t>
+      </w:r>
+      <w:r>
+        <w:rPr>
+          <w:rFonts w:ascii="Courier New" w:cs="Courier New" w:eastAsia="Courier New" w:hAnsi="Courier New"/>
+          <w:color w:val="abb2bf"/>
+          <w:sz w:val="19"/>
+          <w:szCs w:val="19"/>
+          <w:rtl w:val="0"/>
+        </w:rPr>
+        <w:t xml:space="preserve">,</w:t>
+      </w:r>
+    </w:p>
+    <w:p>
+      <w:pPr>
+        <w:shd w:fill="282c34" w:val="clear"/>
+        <w:spacing w:line="322.10526315789474" w:lineRule="auto"/>
+        <w:ind w:left="720" w:firstLine="0"/>
+        <w:rPr>
+          <w:rFonts w:ascii="Courier New" w:cs="Courier New" w:eastAsia="Courier New" w:hAnsi="Courier New"/>
+          <w:color w:val="abb2bf"/>
+          <w:sz w:val="19"/>
+          <w:szCs w:val="19"/>
+        </w:rPr>
+      </w:pPr>
+      <w:r>
+        <w:rPr>
+          <w:rFonts w:ascii="Courier New" w:cs="Courier New" w:eastAsia="Courier New" w:hAnsi="Courier New"/>
+          <w:color w:val="abb2bf"/>
+          <w:sz w:val="19"/>
+          <w:szCs w:val="19"/>
+          <w:rtl w:val="0"/>
+        </w:rPr>
+        <w:t xml:space="preserve">          </w:t>
+      </w:r>
+      <w:r>
+        <w:rPr>
+          <w:rFonts w:ascii="Courier New" w:cs="Courier New" w:eastAsia="Courier New" w:hAnsi="Courier New"/>
+          <w:color w:val="e06c75"/>
+          <w:sz w:val="19"/>
+          <w:szCs w:val="19"/>
+          <w:rtl w:val="0"/>
+        </w:rPr>
+        <w:t xml:space="preserve">headerStyle</w:t>
+      </w:r>
+      <w:r>
+        <w:rPr>
+          <w:rFonts w:ascii="Courier New" w:cs="Courier New" w:eastAsia="Courier New" w:hAnsi="Courier New"/>
+          <w:color w:val="abb2bf"/>
+          <w:sz w:val="19"/>
+          <w:szCs w:val="19"/>
+          <w:rtl w:val="0"/>
+        </w:rPr>
+        <w:t xml:space="preserve">: { </w:t>
+      </w:r>
+      <w:r>
+        <w:rPr>
+          <w:rFonts w:ascii="Courier New" w:cs="Courier New" w:eastAsia="Courier New" w:hAnsi="Courier New"/>
+          <w:color w:val="e06c75"/>
+          <w:sz w:val="19"/>
+          <w:szCs w:val="19"/>
+          <w:rtl w:val="0"/>
+        </w:rPr>
+        <w:t xml:space="preserve">backgroundColor</w:t>
+      </w:r>
+      <w:r>
+        <w:rPr>
+          <w:rFonts w:ascii="Courier New" w:cs="Courier New" w:eastAsia="Courier New" w:hAnsi="Courier New"/>
+          <w:color w:val="abb2bf"/>
+          <w:sz w:val="19"/>
+          <w:szCs w:val="19"/>
+          <w:rtl w:val="0"/>
+        </w:rPr>
+        <w:t xml:space="preserve">: </w:t>
+      </w:r>
+      <w:r>
+        <w:rPr>
+          <w:rFonts w:ascii="Courier New" w:cs="Courier New" w:eastAsia="Courier New" w:hAnsi="Courier New"/>
+          <w:color w:val="98c379"/>
+          <w:sz w:val="19"/>
+          <w:szCs w:val="19"/>
+          <w:rtl w:val="0"/>
+        </w:rPr>
+        <w:t xml:space="preserve">"#fff"</w:t>
+      </w:r>
+      <w:r>
+        <w:rPr>
+          <w:rFonts w:ascii="Courier New" w:cs="Courier New" w:eastAsia="Courier New" w:hAnsi="Courier New"/>
+          <w:color w:val="abb2bf"/>
+          <w:sz w:val="19"/>
+          <w:szCs w:val="19"/>
+          <w:rtl w:val="0"/>
+        </w:rPr>
+        <w:t xml:space="preserve"> },</w:t>
+      </w:r>
+    </w:p>
+    <w:p>
+      <w:pPr>
+        <w:shd w:fill="282c34" w:val="clear"/>
+        <w:spacing w:line="322.10526315789474" w:lineRule="auto"/>
+        <w:ind w:left="720" w:firstLine="0"/>
+        <w:rPr>
+          <w:rFonts w:ascii="Courier New" w:cs="Courier New" w:eastAsia="Courier New" w:hAnsi="Courier New"/>
+          <w:color w:val="abb2bf"/>
+          <w:sz w:val="19"/>
+          <w:szCs w:val="19"/>
+        </w:rPr>
+      </w:pPr>
+      <w:r>
+        <w:rPr>
+          <w:rFonts w:ascii="Courier New" w:cs="Courier New" w:eastAsia="Courier New" w:hAnsi="Courier New"/>
+          <w:color w:val="abb2bf"/>
+          <w:sz w:val="19"/>
+          <w:szCs w:val="19"/>
+          <w:rtl w:val="0"/>
+        </w:rPr>
+        <w:t xml:space="preserve">          </w:t>
+      </w:r>
+      <w:r>
+        <w:rPr>
+          <w:rFonts w:ascii="Courier New" w:cs="Courier New" w:eastAsia="Courier New" w:hAnsi="Courier New"/>
+          <w:color w:val="e06c75"/>
+          <w:sz w:val="19"/>
+          <w:szCs w:val="19"/>
+          <w:rtl w:val="0"/>
+        </w:rPr>
+        <w:t xml:space="preserve">headerTitleStyle</w:t>
+      </w:r>
+      <w:r>
+        <w:rPr>
+          <w:rFonts w:ascii="Courier New" w:cs="Courier New" w:eastAsia="Courier New" w:hAnsi="Courier New"/>
+          <w:color w:val="abb2bf"/>
+          <w:sz w:val="19"/>
+          <w:szCs w:val="19"/>
+          <w:rtl w:val="0"/>
+        </w:rPr>
+        <w:t xml:space="preserve">: { </w:t>
+      </w:r>
+      <w:r>
+        <w:rPr>
+          <w:rFonts w:ascii="Courier New" w:cs="Courier New" w:eastAsia="Courier New" w:hAnsi="Courier New"/>
+          <w:color w:val="e06c75"/>
+          <w:sz w:val="19"/>
+          <w:szCs w:val="19"/>
+          <w:rtl w:val="0"/>
+        </w:rPr>
+        <w:t xml:space="preserve">fontSize</w:t>
+      </w:r>
+      <w:r>
+        <w:rPr>
+          <w:rFonts w:ascii="Courier New" w:cs="Courier New" w:eastAsia="Courier New" w:hAnsi="Courier New"/>
+          <w:color w:val="abb2bf"/>
+          <w:sz w:val="19"/>
+          <w:szCs w:val="19"/>
+          <w:rtl w:val="0"/>
+        </w:rPr>
+        <w:t xml:space="preserve">: </w:t>
+      </w:r>
+      <w:r>
+        <w:rPr>
+          <w:rFonts w:ascii="Courier New" w:cs="Courier New" w:eastAsia="Courier New" w:hAnsi="Courier New"/>
+          <w:color w:val="d19a66"/>
+          <w:sz w:val="19"/>
+          <w:szCs w:val="19"/>
+          <w:rtl w:val="0"/>
+        </w:rPr>
+        <w:t xml:space="preserve">25</w:t>
+      </w:r>
+      <w:r>
+        <w:rPr>
+          <w:rFonts w:ascii="Courier New" w:cs="Courier New" w:eastAsia="Courier New" w:hAnsi="Courier New"/>
+          <w:color w:val="abb2bf"/>
+          <w:sz w:val="19"/>
+          <w:szCs w:val="19"/>
+          <w:rtl w:val="0"/>
+        </w:rPr>
+        <w:t xml:space="preserve"> },</w:t>
+      </w:r>
+    </w:p>
+    <w:p>
+      <w:pPr>
+        <w:shd w:fill="282c34" w:val="clear"/>
+        <w:spacing w:line="322.10526315789474" w:lineRule="auto"/>
+        <w:ind w:left="720" w:firstLine="0"/>
+        <w:rPr>
+          <w:rFonts w:ascii="Courier New" w:cs="Courier New" w:eastAsia="Courier New" w:hAnsi="Courier New"/>
+          <w:color w:val="c678dd"/>
+          <w:sz w:val="19"/>
+          <w:szCs w:val="19"/>
+        </w:rPr>
+      </w:pPr>
+      <w:r>
+        <w:rPr>
+          <w:rFonts w:ascii="Courier New" w:cs="Courier New" w:eastAsia="Courier New" w:hAnsi="Courier New"/>
+          <w:color w:val="abb2bf"/>
+          <w:sz w:val="19"/>
+          <w:szCs w:val="19"/>
+          <w:rtl w:val="0"/>
+        </w:rPr>
+        <w:t xml:space="preserve">        }</w:t>
+      </w:r>
+      <w:r>
+        <w:rPr>
+          <w:rFonts w:ascii="Courier New" w:cs="Courier New" w:eastAsia="Courier New" w:hAnsi="Courier New"/>
+          <w:color w:val="c678dd"/>
+          <w:sz w:val="19"/>
+          <w:szCs w:val="19"/>
+          <w:rtl w:val="0"/>
+        </w:rPr>
+        <w:t xml:space="preserve">}</w:t>
+      </w:r>
+    </w:p>
+    <w:p>
+      <w:pPr>
+        <w:shd w:fill="282c34" w:val="clear"/>
+        <w:spacing w:line="322.10526315789474" w:lineRule="auto"/>
+        <w:ind w:left="720" w:firstLine="0"/>
+        <w:rPr>
+          <w:rFonts w:ascii="Courier New" w:cs="Courier New" w:eastAsia="Courier New" w:hAnsi="Courier New"/>
+          <w:color w:val="abb2bf"/>
+          <w:sz w:val="19"/>
+          <w:szCs w:val="19"/>
+        </w:rPr>
+      </w:pPr>
+      <w:r>
+        <w:rPr>
+          <w:rFonts w:ascii="Courier New" w:cs="Courier New" w:eastAsia="Courier New" w:hAnsi="Courier New"/>
+          <w:color w:val="abb2bf"/>
+          <w:sz w:val="19"/>
+          <w:szCs w:val="19"/>
+          <w:rtl w:val="0"/>
+        </w:rPr>
+        <w:t xml:space="preserve">      &gt;</w:t>
+      </w:r>
+    </w:p>
+    <w:p>
+      <w:pPr>
+        <w:shd w:fill="282c34" w:val="clear"/>
+        <w:spacing w:line="322.10526315789474" w:lineRule="auto"/>
+        <w:ind w:left="720" w:firstLine="0"/>
+        <w:rPr>
+          <w:rFonts w:ascii="Courier New" w:cs="Courier New" w:eastAsia="Courier New" w:hAnsi="Courier New"/>
+          <w:color w:val="e5c07b"/>
+          <w:sz w:val="19"/>
+          <w:szCs w:val="19"/>
+        </w:rPr>
+      </w:pPr>
+      <w:r>
+        <w:rPr>
+          <w:rFonts w:ascii="Courier New" w:cs="Courier New" w:eastAsia="Courier New" w:hAnsi="Courier New"/>
+          <w:color w:val="abb2bf"/>
+          <w:sz w:val="19"/>
+          <w:szCs w:val="19"/>
+          <w:rtl w:val="0"/>
+        </w:rPr>
+        <w:t xml:space="preserve">        &lt;</w:t>
+      </w:r>
+      <w:r>
+        <w:rPr>
+          <w:rFonts w:ascii="Courier New" w:cs="Courier New" w:eastAsia="Courier New" w:hAnsi="Courier New"/>
+          <w:color w:val="e5c07b"/>
+          <w:sz w:val="19"/>
+          <w:szCs w:val="19"/>
+          <w:rtl w:val="0"/>
+        </w:rPr>
+        <w:t xml:space="preserve">Drawer.Screen</w:t>
+      </w:r>
+    </w:p>
+    <w:p>
+      <w:pPr>
+        <w:shd w:fill="282c34" w:val="clear"/>
+        <w:spacing w:line="322.10526315789474" w:lineRule="auto"/>
+        <w:ind w:left="720" w:firstLine="0"/>
+        <w:rPr>
+          <w:rFonts w:ascii="Courier New" w:cs="Courier New" w:eastAsia="Courier New" w:hAnsi="Courier New"/>
+          <w:color w:val="98c379"/>
+          <w:sz w:val="19"/>
+          <w:szCs w:val="19"/>
+        </w:rPr>
+      </w:pPr>
+      <w:r>
+        <w:rPr>
+          <w:rFonts w:ascii="Courier New" w:cs="Courier New" w:eastAsia="Courier New" w:hAnsi="Courier New"/>
+          <w:color w:val="abb2bf"/>
+          <w:sz w:val="19"/>
+          <w:szCs w:val="19"/>
+          <w:rtl w:val="0"/>
+        </w:rPr>
+        <w:t xml:space="preserve">          </w:t>
+      </w:r>
+      <w:r>
+        <w:rPr>
+          <w:rFonts w:ascii="Courier New" w:cs="Courier New" w:eastAsia="Courier New" w:hAnsi="Courier New"/>
+          <w:i w:val="1"/>
+          <w:color w:val="d19a66"/>
+          <w:sz w:val="19"/>
+          <w:szCs w:val="19"/>
+          <w:rtl w:val="0"/>
+        </w:rPr>
+        <w:t xml:space="preserve">name</w:t>
+      </w:r>
+      <w:r>
+        <w:rPr>
+          <w:rFonts w:ascii="Courier New" w:cs="Courier New" w:eastAsia="Courier New" w:hAnsi="Courier New"/>
+          <w:color w:val="56b6c2"/>
+          <w:sz w:val="19"/>
+          <w:szCs w:val="19"/>
+          <w:rtl w:val="0"/>
+        </w:rPr>
+        <w:t xml:space="preserve">=</w:t>
+      </w:r>
+      <w:r>
+        <w:rPr>
+          <w:rFonts w:ascii="Courier New" w:cs="Courier New" w:eastAsia="Courier New" w:hAnsi="Courier New"/>
+          <w:color w:val="98c379"/>
+          <w:sz w:val="19"/>
+          <w:szCs w:val="19"/>
+          <w:rtl w:val="0"/>
+        </w:rPr>
+        <w:t xml:space="preserve">"Home"</w:t>
+      </w:r>
+    </w:p>
+    <w:p>
+      <w:pPr>
+        <w:shd w:fill="282c34" w:val="clear"/>
+        <w:spacing w:line="322.10526315789474" w:lineRule="auto"/>
+        <w:ind w:left="720" w:firstLine="0"/>
+        <w:rPr>
+          <w:rFonts w:ascii="Courier New" w:cs="Courier New" w:eastAsia="Courier New" w:hAnsi="Courier New"/>
+          <w:color w:val="c678dd"/>
+          <w:sz w:val="19"/>
+          <w:szCs w:val="19"/>
+        </w:rPr>
+      </w:pPr>
+      <w:r>
+        <w:rPr>
+          <w:rFonts w:ascii="Courier New" w:cs="Courier New" w:eastAsia="Courier New" w:hAnsi="Courier New"/>
+          <w:color w:val="abb2bf"/>
+          <w:sz w:val="19"/>
+          <w:szCs w:val="19"/>
+          <w:rtl w:val="0"/>
+        </w:rPr>
+        <w:t xml:space="preserve">          </w:t>
+      </w:r>
+      <w:r>
+        <w:rPr>
+          <w:rFonts w:ascii="Courier New" w:cs="Courier New" w:eastAsia="Courier New" w:hAnsi="Courier New"/>
+          <w:i w:val="1"/>
+          <w:color w:val="d19a66"/>
+          <w:sz w:val="19"/>
+          <w:szCs w:val="19"/>
+          <w:rtl w:val="0"/>
+        </w:rPr>
+        <w:t xml:space="preserve">component</w:t>
+      </w:r>
+      <w:r>
+        <w:rPr>
+          <w:rFonts w:ascii="Courier New" w:cs="Courier New" w:eastAsia="Courier New" w:hAnsi="Courier New"/>
+          <w:color w:val="56b6c2"/>
+          <w:sz w:val="19"/>
+          <w:szCs w:val="19"/>
+          <w:rtl w:val="0"/>
+        </w:rPr>
+        <w:t xml:space="preserve">=</w:t>
+      </w:r>
+      <w:r>
+        <w:rPr>
+          <w:rFonts w:ascii="Courier New" w:cs="Courier New" w:eastAsia="Courier New" w:hAnsi="Courier New"/>
+          <w:color w:val="c678dd"/>
+          <w:sz w:val="19"/>
+          <w:szCs w:val="19"/>
+          <w:rtl w:val="0"/>
+        </w:rPr>
+        <w:t xml:space="preserve">{</w:t>
+      </w:r>
+      <w:r>
+        <w:rPr>
+          <w:rFonts w:ascii="Courier New" w:cs="Courier New" w:eastAsia="Courier New" w:hAnsi="Courier New"/>
+          <w:color w:val="61afef"/>
+          <w:sz w:val="19"/>
+          <w:szCs w:val="19"/>
+          <w:rtl w:val="0"/>
+        </w:rPr>
+        <w:t xml:space="preserve">HomeScreen</w:t>
+      </w:r>
+      <w:r>
+        <w:rPr>
+          <w:rFonts w:ascii="Courier New" w:cs="Courier New" w:eastAsia="Courier New" w:hAnsi="Courier New"/>
+          <w:color w:val="c678dd"/>
+          <w:sz w:val="19"/>
+          <w:szCs w:val="19"/>
+          <w:rtl w:val="0"/>
+        </w:rPr>
+        <w:t xml:space="preserve">}</w:t>
+      </w:r>
+    </w:p>
+    <w:p>
+      <w:pPr>
+        <w:shd w:fill="282c34" w:val="clear"/>
+        <w:spacing w:line="322.10526315789474" w:lineRule="auto"/>
+        <w:ind w:left="720" w:firstLine="0"/>
+        <w:rPr>
+          <w:rFonts w:ascii="Courier New" w:cs="Courier New" w:eastAsia="Courier New" w:hAnsi="Courier New"/>
+          <w:color w:val="abb2bf"/>
+          <w:sz w:val="19"/>
+          <w:szCs w:val="19"/>
+        </w:rPr>
+      </w:pPr>
+      <w:r>
+        <w:rPr>
+          <w:rFonts w:ascii="Courier New" w:cs="Courier New" w:eastAsia="Courier New" w:hAnsi="Courier New"/>
+          <w:color w:val="abb2bf"/>
+          <w:sz w:val="19"/>
+          <w:szCs w:val="19"/>
+          <w:rtl w:val="0"/>
+        </w:rPr>
+        <w:t xml:space="preserve">          </w:t>
+      </w:r>
+      <w:r>
+        <w:rPr>
+          <w:rFonts w:ascii="Courier New" w:cs="Courier New" w:eastAsia="Courier New" w:hAnsi="Courier New"/>
+          <w:i w:val="1"/>
+          <w:color w:val="d19a66"/>
+          <w:sz w:val="19"/>
+          <w:szCs w:val="19"/>
+          <w:rtl w:val="0"/>
+        </w:rPr>
+        <w:t xml:space="preserve">options</w:t>
+      </w:r>
+      <w:r>
+        <w:rPr>
+          <w:rFonts w:ascii="Courier New" w:cs="Courier New" w:eastAsia="Courier New" w:hAnsi="Courier New"/>
+          <w:color w:val="56b6c2"/>
+          <w:sz w:val="19"/>
+          <w:szCs w:val="19"/>
+          <w:rtl w:val="0"/>
+        </w:rPr>
+        <w:t xml:space="preserve">=</w:t>
+      </w:r>
+      <w:r>
+        <w:rPr>
+          <w:rFonts w:ascii="Courier New" w:cs="Courier New" w:eastAsia="Courier New" w:hAnsi="Courier New"/>
+          <w:color w:val="c678dd"/>
+          <w:sz w:val="19"/>
+          <w:szCs w:val="19"/>
+          <w:rtl w:val="0"/>
+        </w:rPr>
+        <w:t xml:space="preserve">{</w:t>
+      </w:r>
+      <w:r>
+        <w:rPr>
+          <w:rFonts w:ascii="Courier New" w:cs="Courier New" w:eastAsia="Courier New" w:hAnsi="Courier New"/>
+          <w:color w:val="abb2bf"/>
+          <w:sz w:val="19"/>
+          <w:szCs w:val="19"/>
+          <w:rtl w:val="0"/>
+        </w:rPr>
+        <w:t xml:space="preserve">{</w:t>
+      </w:r>
+    </w:p>
+    <w:p>
+      <w:pPr>
+        <w:shd w:fill="282c34" w:val="clear"/>
+        <w:spacing w:line="322.10526315789474" w:lineRule="auto"/>
+        <w:ind w:left="720" w:firstLine="0"/>
+        <w:rPr>
+          <w:rFonts w:ascii="Courier New" w:cs="Courier New" w:eastAsia="Courier New" w:hAnsi="Courier New"/>
+          <w:color w:val="abb2bf"/>
+          <w:sz w:val="19"/>
+          <w:szCs w:val="19"/>
+        </w:rPr>
+      </w:pPr>
+      <w:r>
+        <w:rPr>
+          <w:rFonts w:ascii="Courier New" w:cs="Courier New" w:eastAsia="Courier New" w:hAnsi="Courier New"/>
+          <w:color w:val="abb2bf"/>
+          <w:sz w:val="19"/>
+          <w:szCs w:val="19"/>
+          <w:rtl w:val="0"/>
+        </w:rPr>
+        <w:t xml:space="preserve">            </w:t>
+      </w:r>
+      <w:r>
+        <w:rPr>
+          <w:rFonts w:ascii="Courier New" w:cs="Courier New" w:eastAsia="Courier New" w:hAnsi="Courier New"/>
+          <w:color w:val="e06c75"/>
+          <w:sz w:val="19"/>
+          <w:szCs w:val="19"/>
+          <w:rtl w:val="0"/>
+        </w:rPr>
+        <w:t xml:space="preserve">title</w:t>
+      </w:r>
+      <w:r>
+        <w:rPr>
+          <w:rFonts w:ascii="Courier New" w:cs="Courier New" w:eastAsia="Courier New" w:hAnsi="Courier New"/>
+          <w:color w:val="abb2bf"/>
+          <w:sz w:val="19"/>
+          <w:szCs w:val="19"/>
+          <w:rtl w:val="0"/>
+        </w:rPr>
+        <w:t xml:space="preserve">: </w:t>
+      </w:r>
+      <w:r>
+        <w:rPr>
+          <w:rFonts w:ascii="Courier New" w:cs="Courier New" w:eastAsia="Courier New" w:hAnsi="Courier New"/>
+          <w:color w:val="98c379"/>
+          <w:sz w:val="19"/>
+          <w:szCs w:val="19"/>
+          <w:rtl w:val="0"/>
+        </w:rPr>
+        <w:t xml:space="preserve">"My Home"</w:t>
+      </w:r>
+      <w:r>
+        <w:rPr>
+          <w:rFonts w:ascii="Courier New" w:cs="Courier New" w:eastAsia="Courier New" w:hAnsi="Courier New"/>
+          <w:color w:val="abb2bf"/>
+          <w:sz w:val="19"/>
+          <w:szCs w:val="19"/>
+          <w:rtl w:val="0"/>
+        </w:rPr>
+        <w:t xml:space="preserve">,</w:t>
+      </w:r>
+    </w:p>
+    <w:p>
+      <w:pPr>
+        <w:shd w:fill="282c34" w:val="clear"/>
+        <w:spacing w:line="322.10526315789474" w:lineRule="auto"/>
+        <w:ind w:left="720" w:firstLine="0"/>
+        <w:rPr>
+          <w:rFonts w:ascii="Courier New" w:cs="Courier New" w:eastAsia="Courier New" w:hAnsi="Courier New"/>
+          <w:color w:val="c678dd"/>
+          <w:sz w:val="19"/>
+          <w:szCs w:val="19"/>
+        </w:rPr>
+      </w:pPr>
+      <w:r>
+        <w:rPr>
+          <w:rFonts w:ascii="Courier New" w:cs="Courier New" w:eastAsia="Courier New" w:hAnsi="Courier New"/>
+          <w:color w:val="abb2bf"/>
+          <w:sz w:val="19"/>
+          <w:szCs w:val="19"/>
+          <w:rtl w:val="0"/>
+        </w:rPr>
+        <w:t xml:space="preserve">          }</w:t>
+      </w:r>
+      <w:r>
+        <w:rPr>
+          <w:rFonts w:ascii="Courier New" w:cs="Courier New" w:eastAsia="Courier New" w:hAnsi="Courier New"/>
+          <w:color w:val="c678dd"/>
+          <w:sz w:val="19"/>
+          <w:szCs w:val="19"/>
+          <w:rtl w:val="0"/>
+        </w:rPr>
+        <w:t xml:space="preserve">}</w:t>
+      </w:r>
+    </w:p>
+    <w:p>
+      <w:pPr>
+        <w:shd w:fill="282c34" w:val="clear"/>
+        <w:spacing w:line="322.10526315789474" w:lineRule="auto"/>
+        <w:ind w:left="720" w:firstLine="0"/>
+        <w:rPr>
+          <w:rFonts w:ascii="Courier New" w:cs="Courier New" w:eastAsia="Courier New" w:hAnsi="Courier New"/>
+          <w:color w:val="abb2bf"/>
+          <w:sz w:val="19"/>
+          <w:szCs w:val="19"/>
+        </w:rPr>
+      </w:pPr>
+      <w:r>
+        <w:rPr>
+          <w:rFonts w:ascii="Courier New" w:cs="Courier New" w:eastAsia="Courier New" w:hAnsi="Courier New"/>
+          <w:color w:val="abb2bf"/>
+          <w:sz w:val="19"/>
+          <w:szCs w:val="19"/>
+          <w:rtl w:val="0"/>
+        </w:rPr>
+        <w:t xml:space="preserve">        /&gt;</w:t>
+      </w:r>
+    </w:p>
+    <w:p>
+      <w:pPr>
+        <w:shd w:fill="282c34" w:val="clear"/>
+        <w:spacing w:line="322.10526315789474" w:lineRule="auto"/>
+        <w:ind w:left="720" w:firstLine="0"/>
+        <w:rPr>
+          <w:rFonts w:ascii="Courier New" w:cs="Courier New" w:eastAsia="Courier New" w:hAnsi="Courier New"/>
+          <w:color w:val="e5c07b"/>
+          <w:sz w:val="19"/>
+          <w:szCs w:val="19"/>
+        </w:rPr>
+      </w:pPr>
+      <w:r>
+        <w:rPr>
+          <w:rFonts w:ascii="Courier New" w:cs="Courier New" w:eastAsia="Courier New" w:hAnsi="Courier New"/>
+          <w:color w:val="abb2bf"/>
+          <w:sz w:val="19"/>
+          <w:szCs w:val="19"/>
+          <w:rtl w:val="0"/>
+        </w:rPr>
+        <w:t xml:space="preserve">        &lt;</w:t>
+      </w:r>
+      <w:r>
+        <w:rPr>
+          <w:rFonts w:ascii="Courier New" w:cs="Courier New" w:eastAsia="Courier New" w:hAnsi="Courier New"/>
+          <w:color w:val="e5c07b"/>
+          <w:sz w:val="19"/>
+          <w:szCs w:val="19"/>
+          <w:rtl w:val="0"/>
+        </w:rPr>
+        <w:t xml:space="preserve">Drawer.Screen</w:t>
+      </w:r>
+    </w:p>
+    <w:p>
+      <w:pPr>
+        <w:shd w:fill="282c34" w:val="clear"/>
+        <w:spacing w:line="322.10526315789474" w:lineRule="auto"/>
+        <w:ind w:left="720" w:firstLine="0"/>
+        <w:rPr>
+          <w:rFonts w:ascii="Courier New" w:cs="Courier New" w:eastAsia="Courier New" w:hAnsi="Courier New"/>
+          <w:color w:val="98c379"/>
+          <w:sz w:val="19"/>
+          <w:szCs w:val="19"/>
+        </w:rPr>
+      </w:pPr>
+      <w:r>
+        <w:rPr>
+          <w:rFonts w:ascii="Courier New" w:cs="Courier New" w:eastAsia="Courier New" w:hAnsi="Courier New"/>
+          <w:color w:val="abb2bf"/>
+          <w:sz w:val="19"/>
+          <w:szCs w:val="19"/>
+          <w:rtl w:val="0"/>
+        </w:rPr>
+        <w:t xml:space="preserve">          </w:t>
+      </w:r>
+      <w:r>
+        <w:rPr>
+          <w:rFonts w:ascii="Courier New" w:cs="Courier New" w:eastAsia="Courier New" w:hAnsi="Courier New"/>
+          <w:i w:val="1"/>
+          <w:color w:val="d19a66"/>
+          <w:sz w:val="19"/>
+          <w:szCs w:val="19"/>
+          <w:rtl w:val="0"/>
+        </w:rPr>
+        <w:t xml:space="preserve">name</w:t>
+      </w:r>
+      <w:r>
+        <w:rPr>
+          <w:rFonts w:ascii="Courier New" w:cs="Courier New" w:eastAsia="Courier New" w:hAnsi="Courier New"/>
+          <w:color w:val="56b6c2"/>
+          <w:sz w:val="19"/>
+          <w:szCs w:val="19"/>
+          <w:rtl w:val="0"/>
+        </w:rPr>
+        <w:t xml:space="preserve">=</w:t>
+      </w:r>
+      <w:r>
+        <w:rPr>
+          <w:rFonts w:ascii="Courier New" w:cs="Courier New" w:eastAsia="Courier New" w:hAnsi="Courier New"/>
+          <w:color w:val="98c379"/>
+          <w:sz w:val="19"/>
+          <w:szCs w:val="19"/>
+          <w:rtl w:val="0"/>
+        </w:rPr>
+        <w:t xml:space="preserve">"About"</w:t>
+      </w:r>
+    </w:p>
+    <w:p>
+      <w:pPr>
+        <w:shd w:fill="282c34" w:val="clear"/>
+        <w:spacing w:line="322.10526315789474" w:lineRule="auto"/>
+        <w:ind w:left="720" w:firstLine="0"/>
+        <w:rPr>
+          <w:rFonts w:ascii="Courier New" w:cs="Courier New" w:eastAsia="Courier New" w:hAnsi="Courier New"/>
+          <w:color w:val="c678dd"/>
+          <w:sz w:val="19"/>
+          <w:szCs w:val="19"/>
+        </w:rPr>
+      </w:pPr>
+      <w:r>
+        <w:rPr>
+          <w:rFonts w:ascii="Courier New" w:cs="Courier New" w:eastAsia="Courier New" w:hAnsi="Courier New"/>
+          <w:color w:val="abb2bf"/>
+          <w:sz w:val="19"/>
+          <w:szCs w:val="19"/>
+          <w:rtl w:val="0"/>
+        </w:rPr>
+        <w:t xml:space="preserve">          </w:t>
+      </w:r>
+      <w:r>
+        <w:rPr>
+          <w:rFonts w:ascii="Courier New" w:cs="Courier New" w:eastAsia="Courier New" w:hAnsi="Courier New"/>
+          <w:i w:val="1"/>
+          <w:color w:val="d19a66"/>
+          <w:sz w:val="19"/>
+          <w:szCs w:val="19"/>
+          <w:rtl w:val="0"/>
+        </w:rPr>
+        <w:t xml:space="preserve">component</w:t>
+      </w:r>
+      <w:r>
+        <w:rPr>
+          <w:rFonts w:ascii="Courier New" w:cs="Courier New" w:eastAsia="Courier New" w:hAnsi="Courier New"/>
+          <w:color w:val="56b6c2"/>
+          <w:sz w:val="19"/>
+          <w:szCs w:val="19"/>
+          <w:rtl w:val="0"/>
+        </w:rPr>
+        <w:t xml:space="preserve">=</w:t>
+      </w:r>
+      <w:r>
+        <w:rPr>
+          <w:rFonts w:ascii="Courier New" w:cs="Courier New" w:eastAsia="Courier New" w:hAnsi="Courier New"/>
+          <w:color w:val="c678dd"/>
+          <w:sz w:val="19"/>
+          <w:szCs w:val="19"/>
+          <w:rtl w:val="0"/>
+        </w:rPr>
+        <w:t xml:space="preserve">{</w:t>
+      </w:r>
+      <w:r>
+        <w:rPr>
+          <w:rFonts w:ascii="Courier New" w:cs="Courier New" w:eastAsia="Courier New" w:hAnsi="Courier New"/>
+          <w:color w:val="61afef"/>
+          <w:sz w:val="19"/>
+          <w:szCs w:val="19"/>
+          <w:rtl w:val="0"/>
+        </w:rPr>
+        <w:t xml:space="preserve">AboutScreen</w:t>
+      </w:r>
+      <w:r>
+        <w:rPr>
+          <w:rFonts w:ascii="Courier New" w:cs="Courier New" w:eastAsia="Courier New" w:hAnsi="Courier New"/>
+          <w:color w:val="c678dd"/>
+          <w:sz w:val="19"/>
+          <w:szCs w:val="19"/>
+          <w:rtl w:val="0"/>
+        </w:rPr>
+        <w:t xml:space="preserve">}</w:t>
+      </w:r>
+    </w:p>
+    <w:p>
+      <w:pPr>
+        <w:shd w:fill="282c34" w:val="clear"/>
+        <w:spacing w:line="322.10526315789474" w:lineRule="auto"/>
+        <w:ind w:left="720" w:firstLine="0"/>
+        <w:rPr>
+          <w:rFonts w:ascii="Courier New" w:cs="Courier New" w:eastAsia="Courier New" w:hAnsi="Courier New"/>
+          <w:color w:val="abb2bf"/>
+          <w:sz w:val="19"/>
+          <w:szCs w:val="19"/>
+        </w:rPr>
+      </w:pPr>
+      <w:r>
+        <w:rPr>
+          <w:rFonts w:ascii="Courier New" w:cs="Courier New" w:eastAsia="Courier New" w:hAnsi="Courier New"/>
+          <w:color w:val="abb2bf"/>
+          <w:sz w:val="19"/>
+          <w:szCs w:val="19"/>
+          <w:rtl w:val="0"/>
+        </w:rPr>
+        <w:t xml:space="preserve">          </w:t>
+      </w:r>
+      <w:r>
+        <w:rPr>
+          <w:rFonts w:ascii="Courier New" w:cs="Courier New" w:eastAsia="Courier New" w:hAnsi="Courier New"/>
+          <w:i w:val="1"/>
+          <w:color w:val="d19a66"/>
+          <w:sz w:val="19"/>
+          <w:szCs w:val="19"/>
+          <w:rtl w:val="0"/>
+        </w:rPr>
+        <w:t xml:space="preserve">options</w:t>
+      </w:r>
+      <w:r>
+        <w:rPr>
+          <w:rFonts w:ascii="Courier New" w:cs="Courier New" w:eastAsia="Courier New" w:hAnsi="Courier New"/>
+          <w:color w:val="56b6c2"/>
+          <w:sz w:val="19"/>
+          <w:szCs w:val="19"/>
+          <w:rtl w:val="0"/>
+        </w:rPr>
+        <w:t xml:space="preserve">=</w:t>
+      </w:r>
+      <w:r>
+        <w:rPr>
+          <w:rFonts w:ascii="Courier New" w:cs="Courier New" w:eastAsia="Courier New" w:hAnsi="Courier New"/>
+          <w:color w:val="c678dd"/>
+          <w:sz w:val="19"/>
+          <w:szCs w:val="19"/>
+          <w:rtl w:val="0"/>
+        </w:rPr>
+        <w:t xml:space="preserve">{</w:t>
+      </w:r>
+      <w:r>
+        <w:rPr>
+          <w:rFonts w:ascii="Courier New" w:cs="Courier New" w:eastAsia="Courier New" w:hAnsi="Courier New"/>
+          <w:color w:val="abb2bf"/>
+          <w:sz w:val="19"/>
+          <w:szCs w:val="19"/>
+          <w:rtl w:val="0"/>
+        </w:rPr>
+        <w:t xml:space="preserve">{</w:t>
+      </w:r>
+    </w:p>
+    <w:p>
+      <w:pPr>
+        <w:shd w:fill="282c34" w:val="clear"/>
+        <w:spacing w:line="322.10526315789474" w:lineRule="auto"/>
+        <w:ind w:left="720" w:firstLine="0"/>
+        <w:rPr>
+          <w:rFonts w:ascii="Courier New" w:cs="Courier New" w:eastAsia="Courier New" w:hAnsi="Courier New"/>
+          <w:color w:val="abb2bf"/>
+          <w:sz w:val="19"/>
+          <w:szCs w:val="19"/>
+        </w:rPr>
+      </w:pPr>
+      <w:r>
+        <w:rPr>
+          <w:rFonts w:ascii="Courier New" w:cs="Courier New" w:eastAsia="Courier New" w:hAnsi="Courier New"/>
+          <w:color w:val="abb2bf"/>
+          <w:sz w:val="19"/>
+          <w:szCs w:val="19"/>
+          <w:rtl w:val="0"/>
+        </w:rPr>
+        <w:t xml:space="preserve">            </w:t>
+      </w:r>
+      <w:r>
+        <w:rPr>
+          <w:rFonts w:ascii="Courier New" w:cs="Courier New" w:eastAsia="Courier New" w:hAnsi="Courier New"/>
+          <w:color w:val="e06c75"/>
+          <w:sz w:val="19"/>
+          <w:szCs w:val="19"/>
+          <w:rtl w:val="0"/>
+        </w:rPr>
+        <w:t xml:space="preserve">title</w:t>
+      </w:r>
+      <w:r>
+        <w:rPr>
+          <w:rFonts w:ascii="Courier New" w:cs="Courier New" w:eastAsia="Courier New" w:hAnsi="Courier New"/>
+          <w:color w:val="abb2bf"/>
+          <w:sz w:val="19"/>
+          <w:szCs w:val="19"/>
+          <w:rtl w:val="0"/>
+        </w:rPr>
+        <w:t xml:space="preserve">: </w:t>
+      </w:r>
+      <w:r>
+        <w:rPr>
+          <w:rFonts w:ascii="Courier New" w:cs="Courier New" w:eastAsia="Courier New" w:hAnsi="Courier New"/>
+          <w:color w:val="98c379"/>
+          <w:sz w:val="19"/>
+          <w:szCs w:val="19"/>
+          <w:rtl w:val="0"/>
+        </w:rPr>
+        <w:t xml:space="preserve">"My About"</w:t>
+      </w:r>
+      <w:r>
+        <w:rPr>
+          <w:rFonts w:ascii="Courier New" w:cs="Courier New" w:eastAsia="Courier New" w:hAnsi="Courier New"/>
+          <w:color w:val="abb2bf"/>
+          <w:sz w:val="19"/>
+          <w:szCs w:val="19"/>
+          <w:rtl w:val="0"/>
+        </w:rPr>
+        <w:t xml:space="preserve">,</w:t>
+      </w:r>
+    </w:p>
+    <w:p>
+      <w:pPr>
+        <w:shd w:fill="282c34" w:val="clear"/>
+        <w:spacing w:line="322.10526315789474" w:lineRule="auto"/>
+        <w:ind w:left="720" w:firstLine="0"/>
+        <w:rPr>
+          <w:rFonts w:ascii="Courier New" w:cs="Courier New" w:eastAsia="Courier New" w:hAnsi="Courier New"/>
+          <w:color w:val="abb2bf"/>
+          <w:sz w:val="19"/>
+          <w:szCs w:val="19"/>
+        </w:rPr>
+      </w:pPr>
+      <w:r>
+        <w:rPr>
+          <w:rFonts w:ascii="Courier New" w:cs="Courier New" w:eastAsia="Courier New" w:hAnsi="Courier New"/>
+          <w:color w:val="abb2bf"/>
+          <w:sz w:val="19"/>
+          <w:szCs w:val="19"/>
+          <w:rtl w:val="0"/>
+        </w:rPr>
+        <w:t xml:space="preserve">            </w:t>
+      </w:r>
+      <w:r>
+        <w:rPr>
+          <w:rFonts w:ascii="Courier New" w:cs="Courier New" w:eastAsia="Courier New" w:hAnsi="Courier New"/>
+          <w:color w:val="61afef"/>
+          <w:sz w:val="19"/>
+          <w:szCs w:val="19"/>
+          <w:rtl w:val="0"/>
+        </w:rPr>
+        <w:t xml:space="preserve">drawerIcon</w:t>
+      </w:r>
+      <w:r>
+        <w:rPr>
+          <w:rFonts w:ascii="Courier New" w:cs="Courier New" w:eastAsia="Courier New" w:hAnsi="Courier New"/>
+          <w:color w:val="abb2bf"/>
+          <w:sz w:val="19"/>
+          <w:szCs w:val="19"/>
+          <w:rtl w:val="0"/>
+        </w:rPr>
+        <w:t xml:space="preserve">: ({ </w:t>
+      </w:r>
+      <w:r>
+        <w:rPr>
+          <w:rFonts w:ascii="Courier New" w:cs="Courier New" w:eastAsia="Courier New" w:hAnsi="Courier New"/>
+          <w:i w:val="1"/>
+          <w:color w:val="e06c75"/>
+          <w:sz w:val="19"/>
+          <w:szCs w:val="19"/>
+          <w:rtl w:val="0"/>
+        </w:rPr>
+        <w:t xml:space="preserve">focused</w:t>
+      </w:r>
+      <w:r>
+        <w:rPr>
+          <w:rFonts w:ascii="Courier New" w:cs="Courier New" w:eastAsia="Courier New" w:hAnsi="Courier New"/>
+          <w:color w:val="abb2bf"/>
+          <w:sz w:val="19"/>
+          <w:szCs w:val="19"/>
+          <w:rtl w:val="0"/>
+        </w:rPr>
+        <w:t xml:space="preserve"> }) </w:t>
+      </w:r>
+      <w:r>
+        <w:rPr>
+          <w:rFonts w:ascii="Courier New" w:cs="Courier New" w:eastAsia="Courier New" w:hAnsi="Courier New"/>
+          <w:color w:val="c678dd"/>
+          <w:sz w:val="19"/>
+          <w:szCs w:val="19"/>
+          <w:rtl w:val="0"/>
+        </w:rPr>
+        <w:t xml:space="preserve">=&gt;</w:t>
+      </w:r>
+      <w:r>
+        <w:rPr>
+          <w:rFonts w:ascii="Courier New" w:cs="Courier New" w:eastAsia="Courier New" w:hAnsi="Courier New"/>
+          <w:color w:val="abb2bf"/>
+          <w:sz w:val="19"/>
+          <w:szCs w:val="19"/>
+          <w:rtl w:val="0"/>
+        </w:rPr>
+        <w:t xml:space="preserve"> (</w:t>
+      </w:r>
+    </w:p>
+    <w:p>
+      <w:pPr>
+        <w:shd w:fill="282c34" w:val="clear"/>
+        <w:spacing w:line="322.10526315789474" w:lineRule="auto"/>
+        <w:ind w:left="720" w:firstLine="0"/>
+        <w:rPr>
+          <w:rFonts w:ascii="Courier New" w:cs="Courier New" w:eastAsia="Courier New" w:hAnsi="Courier New"/>
+          <w:color w:val="e5c07b"/>
+          <w:sz w:val="19"/>
+          <w:szCs w:val="19"/>
+        </w:rPr>
+      </w:pPr>
+      <w:r>
+        <w:rPr>
+          <w:rFonts w:ascii="Courier New" w:cs="Courier New" w:eastAsia="Courier New" w:hAnsi="Courier New"/>
+          <w:color w:val="abb2bf"/>
+          <w:sz w:val="19"/>
+          <w:szCs w:val="19"/>
+          <w:rtl w:val="0"/>
+        </w:rPr>
+        <w:t xml:space="preserve">              &lt;</w:t>
+      </w:r>
+      <w:r>
+        <w:rPr>
+          <w:rFonts w:ascii="Courier New" w:cs="Courier New" w:eastAsia="Courier New" w:hAnsi="Courier New"/>
+          <w:color w:val="e5c07b"/>
+          <w:sz w:val="19"/>
+          <w:szCs w:val="19"/>
+          <w:rtl w:val="0"/>
+        </w:rPr>
+        <w:t xml:space="preserve">FontAwesome5</w:t>
+      </w:r>
+    </w:p>
+    <w:p>
+      <w:pPr>
+        <w:shd w:fill="282c34" w:val="clear"/>
+        <w:spacing w:line="322.10526315789474" w:lineRule="auto"/>
+        <w:ind w:left="720" w:firstLine="0"/>
+        <w:rPr>
+          <w:rFonts w:ascii="Courier New" w:cs="Courier New" w:eastAsia="Courier New" w:hAnsi="Courier New"/>
+          <w:color w:val="98c379"/>
+          <w:sz w:val="19"/>
+          <w:szCs w:val="19"/>
+        </w:rPr>
+      </w:pPr>
+      <w:r>
+        <w:rPr>
+          <w:rFonts w:ascii="Courier New" w:cs="Courier New" w:eastAsia="Courier New" w:hAnsi="Courier New"/>
+          <w:color w:val="abb2bf"/>
+          <w:sz w:val="19"/>
+          <w:szCs w:val="19"/>
+          <w:rtl w:val="0"/>
+        </w:rPr>
+        <w:t xml:space="preserve">                </w:t>
+      </w:r>
+      <w:r>
+        <w:rPr>
+          <w:rFonts w:ascii="Courier New" w:cs="Courier New" w:eastAsia="Courier New" w:hAnsi="Courier New"/>
+          <w:i w:val="1"/>
+          <w:color w:val="d19a66"/>
+          <w:sz w:val="19"/>
+          <w:szCs w:val="19"/>
+          <w:rtl w:val="0"/>
+        </w:rPr>
+        <w:t xml:space="preserve">name</w:t>
+      </w:r>
+      <w:r>
+        <w:rPr>
+          <w:rFonts w:ascii="Courier New" w:cs="Courier New" w:eastAsia="Courier New" w:hAnsi="Courier New"/>
+          <w:color w:val="56b6c2"/>
+          <w:sz w:val="19"/>
+          <w:szCs w:val="19"/>
+          <w:rtl w:val="0"/>
+        </w:rPr>
+        <w:t xml:space="preserve">=</w:t>
+      </w:r>
+      <w:r>
+        <w:rPr>
+          <w:rFonts w:ascii="Courier New" w:cs="Courier New" w:eastAsia="Courier New" w:hAnsi="Courier New"/>
+          <w:color w:val="98c379"/>
+          <w:sz w:val="19"/>
+          <w:szCs w:val="19"/>
+          <w:rtl w:val="0"/>
+        </w:rPr>
+        <w:t xml:space="preserve">"info-circle"</w:t>
+      </w:r>
+    </w:p>
+    <w:p>
+      <w:pPr>
+        <w:shd w:fill="282c34" w:val="clear"/>
+        <w:spacing w:line="322.10526315789474" w:lineRule="auto"/>
+        <w:ind w:left="720" w:firstLine="0"/>
+        <w:rPr>
+          <w:rFonts w:ascii="Courier New" w:cs="Courier New" w:eastAsia="Courier New" w:hAnsi="Courier New"/>
+          <w:color w:val="c678dd"/>
+          <w:sz w:val="19"/>
+          <w:szCs w:val="19"/>
+        </w:rPr>
+      </w:pPr>
+      <w:r>
+        <w:rPr>
+          <w:rFonts w:ascii="Courier New" w:cs="Courier New" w:eastAsia="Courier New" w:hAnsi="Courier New"/>
+          <w:color w:val="abb2bf"/>
+          <w:sz w:val="19"/>
+          <w:szCs w:val="19"/>
+          <w:rtl w:val="0"/>
+        </w:rPr>
+        <w:t xml:space="preserve">                </w:t>
+      </w:r>
+      <w:r>
+        <w:rPr>
+          <w:rFonts w:ascii="Courier New" w:cs="Courier New" w:eastAsia="Courier New" w:hAnsi="Courier New"/>
+          <w:i w:val="1"/>
+          <w:color w:val="d19a66"/>
+          <w:sz w:val="19"/>
+          <w:szCs w:val="19"/>
+          <w:rtl w:val="0"/>
+        </w:rPr>
+        <w:t xml:space="preserve">size</w:t>
+      </w:r>
+      <w:r>
+        <w:rPr>
+          <w:rFonts w:ascii="Courier New" w:cs="Courier New" w:eastAsia="Courier New" w:hAnsi="Courier New"/>
+          <w:color w:val="56b6c2"/>
+          <w:sz w:val="19"/>
+          <w:szCs w:val="19"/>
+          <w:rtl w:val="0"/>
+        </w:rPr>
+        <w:t xml:space="preserve">=</w:t>
+      </w:r>
+      <w:r>
+        <w:rPr>
+          <w:rFonts w:ascii="Courier New" w:cs="Courier New" w:eastAsia="Courier New" w:hAnsi="Courier New"/>
+          <w:color w:val="c678dd"/>
+          <w:sz w:val="19"/>
+          <w:szCs w:val="19"/>
+          <w:rtl w:val="0"/>
+        </w:rPr>
+        <w:t xml:space="preserve">{</w:t>
+      </w:r>
+      <w:r>
+        <w:rPr>
+          <w:rFonts w:ascii="Courier New" w:cs="Courier New" w:eastAsia="Courier New" w:hAnsi="Courier New"/>
+          <w:i w:val="1"/>
+          <w:color w:val="e06c75"/>
+          <w:sz w:val="19"/>
+          <w:szCs w:val="19"/>
+          <w:rtl w:val="0"/>
+        </w:rPr>
+        <w:t xml:space="preserve">focused</w:t>
+      </w:r>
+      <w:r>
+        <w:rPr>
+          <w:rFonts w:ascii="Courier New" w:cs="Courier New" w:eastAsia="Courier New" w:hAnsi="Courier New"/>
+          <w:color w:val="abb2bf"/>
+          <w:sz w:val="19"/>
+          <w:szCs w:val="19"/>
+          <w:rtl w:val="0"/>
+        </w:rPr>
+        <w:t xml:space="preserve"> </w:t>
+      </w:r>
+      <w:r>
+        <w:rPr>
+          <w:rFonts w:ascii="Courier New" w:cs="Courier New" w:eastAsia="Courier New" w:hAnsi="Courier New"/>
+          <w:color w:val="c678dd"/>
+          <w:sz w:val="19"/>
+          <w:szCs w:val="19"/>
+          <w:rtl w:val="0"/>
+        </w:rPr>
+        <w:t xml:space="preserve">?</w:t>
+      </w:r>
+      <w:r>
+        <w:rPr>
+          <w:rFonts w:ascii="Courier New" w:cs="Courier New" w:eastAsia="Courier New" w:hAnsi="Courier New"/>
+          <w:color w:val="abb2bf"/>
+          <w:sz w:val="19"/>
+          <w:szCs w:val="19"/>
+          <w:rtl w:val="0"/>
+        </w:rPr>
+        <w:t xml:space="preserve"> </w:t>
+      </w:r>
+      <w:r>
+        <w:rPr>
+          <w:rFonts w:ascii="Courier New" w:cs="Courier New" w:eastAsia="Courier New" w:hAnsi="Courier New"/>
+          <w:color w:val="d19a66"/>
+          <w:sz w:val="19"/>
+          <w:szCs w:val="19"/>
+          <w:rtl w:val="0"/>
+        </w:rPr>
+        <w:t xml:space="preserve">25</w:t>
+      </w:r>
+      <w:r>
+        <w:rPr>
+          <w:rFonts w:ascii="Courier New" w:cs="Courier New" w:eastAsia="Courier New" w:hAnsi="Courier New"/>
+          <w:color w:val="abb2bf"/>
+          <w:sz w:val="19"/>
+          <w:szCs w:val="19"/>
+          <w:rtl w:val="0"/>
+        </w:rPr>
+        <w:t xml:space="preserve"> </w:t>
+      </w:r>
+      <w:r>
+        <w:rPr>
+          <w:rFonts w:ascii="Courier New" w:cs="Courier New" w:eastAsia="Courier New" w:hAnsi="Courier New"/>
+          <w:color w:val="c678dd"/>
+          <w:sz w:val="19"/>
+          <w:szCs w:val="19"/>
+          <w:rtl w:val="0"/>
+        </w:rPr>
+        <w:t xml:space="preserve">:</w:t>
+      </w:r>
+      <w:r>
+        <w:rPr>
+          <w:rFonts w:ascii="Courier New" w:cs="Courier New" w:eastAsia="Courier New" w:hAnsi="Courier New"/>
+          <w:color w:val="abb2bf"/>
+          <w:sz w:val="19"/>
+          <w:szCs w:val="19"/>
+          <w:rtl w:val="0"/>
+        </w:rPr>
+        <w:t xml:space="preserve"> </w:t>
+      </w:r>
+      <w:r>
+        <w:rPr>
+          <w:rFonts w:ascii="Courier New" w:cs="Courier New" w:eastAsia="Courier New" w:hAnsi="Courier New"/>
+          <w:color w:val="d19a66"/>
+          <w:sz w:val="19"/>
+          <w:szCs w:val="19"/>
+          <w:rtl w:val="0"/>
+        </w:rPr>
+        <w:t xml:space="preserve">20</w:t>
+      </w:r>
+      <w:r>
+        <w:rPr>
+          <w:rFonts w:ascii="Courier New" w:cs="Courier New" w:eastAsia="Courier New" w:hAnsi="Courier New"/>
+          <w:color w:val="c678dd"/>
+          <w:sz w:val="19"/>
+          <w:szCs w:val="19"/>
+          <w:rtl w:val="0"/>
+        </w:rPr>
+        <w:t xml:space="preserve">}</w:t>
+      </w:r>
+    </w:p>
+    <w:p>
+      <w:pPr>
+        <w:shd w:fill="282c34" w:val="clear"/>
+        <w:spacing w:line="322.10526315789474" w:lineRule="auto"/>
+        <w:ind w:left="720" w:firstLine="0"/>
+        <w:rPr>
+          <w:rFonts w:ascii="Courier New" w:cs="Courier New" w:eastAsia="Courier New" w:hAnsi="Courier New"/>
+          <w:color w:val="c678dd"/>
+          <w:sz w:val="19"/>
+          <w:szCs w:val="19"/>
+        </w:rPr>
+      </w:pPr>
+      <w:r>
+        <w:rPr>
+          <w:rFonts w:ascii="Courier New" w:cs="Courier New" w:eastAsia="Courier New" w:hAnsi="Courier New"/>
+          <w:color w:val="abb2bf"/>
+          <w:sz w:val="19"/>
+          <w:szCs w:val="19"/>
+          <w:rtl w:val="0"/>
+        </w:rPr>
+        <w:t xml:space="preserve">                </w:t>
+      </w:r>
+      <w:r>
+        <w:rPr>
+          <w:rFonts w:ascii="Courier New" w:cs="Courier New" w:eastAsia="Courier New" w:hAnsi="Courier New"/>
+          <w:i w:val="1"/>
+          <w:color w:val="d19a66"/>
+          <w:sz w:val="19"/>
+          <w:szCs w:val="19"/>
+          <w:rtl w:val="0"/>
+        </w:rPr>
+        <w:t xml:space="preserve">color</w:t>
+      </w:r>
+      <w:r>
+        <w:rPr>
+          <w:rFonts w:ascii="Courier New" w:cs="Courier New" w:eastAsia="Courier New" w:hAnsi="Courier New"/>
+          <w:color w:val="56b6c2"/>
+          <w:sz w:val="19"/>
+          <w:szCs w:val="19"/>
+          <w:rtl w:val="0"/>
+        </w:rPr>
+        <w:t xml:space="preserve">=</w:t>
+      </w:r>
+      <w:r>
+        <w:rPr>
+          <w:rFonts w:ascii="Courier New" w:cs="Courier New" w:eastAsia="Courier New" w:hAnsi="Courier New"/>
+          <w:color w:val="c678dd"/>
+          <w:sz w:val="19"/>
+          <w:szCs w:val="19"/>
+          <w:rtl w:val="0"/>
+        </w:rPr>
+        <w:t xml:space="preserve">{</w:t>
+      </w:r>
+      <w:r>
+        <w:rPr>
+          <w:rFonts w:ascii="Courier New" w:cs="Courier New" w:eastAsia="Courier New" w:hAnsi="Courier New"/>
+          <w:i w:val="1"/>
+          <w:color w:val="e06c75"/>
+          <w:sz w:val="19"/>
+          <w:szCs w:val="19"/>
+          <w:rtl w:val="0"/>
+        </w:rPr>
+        <w:t xml:space="preserve">focused</w:t>
+      </w:r>
+      <w:r>
+        <w:rPr>
+          <w:rFonts w:ascii="Courier New" w:cs="Courier New" w:eastAsia="Courier New" w:hAnsi="Courier New"/>
+          <w:color w:val="abb2bf"/>
+          <w:sz w:val="19"/>
+          <w:szCs w:val="19"/>
+          <w:rtl w:val="0"/>
+        </w:rPr>
+        <w:t xml:space="preserve"> </w:t>
+      </w:r>
+      <w:r>
+        <w:rPr>
+          <w:rFonts w:ascii="Courier New" w:cs="Courier New" w:eastAsia="Courier New" w:hAnsi="Courier New"/>
+          <w:color w:val="c678dd"/>
+          <w:sz w:val="19"/>
+          <w:szCs w:val="19"/>
+          <w:rtl w:val="0"/>
+        </w:rPr>
+        <w:t xml:space="preserve">?</w:t>
+      </w:r>
+      <w:r>
+        <w:rPr>
+          <w:rFonts w:ascii="Courier New" w:cs="Courier New" w:eastAsia="Courier New" w:hAnsi="Courier New"/>
+          <w:color w:val="abb2bf"/>
+          <w:sz w:val="19"/>
+          <w:szCs w:val="19"/>
+          <w:rtl w:val="0"/>
+        </w:rPr>
+        <w:t xml:space="preserve"> </w:t>
+      </w:r>
+      <w:r>
+        <w:rPr>
+          <w:rFonts w:ascii="Courier New" w:cs="Courier New" w:eastAsia="Courier New" w:hAnsi="Courier New"/>
+          <w:color w:val="98c379"/>
+          <w:sz w:val="19"/>
+          <w:szCs w:val="19"/>
+          <w:rtl w:val="0"/>
+        </w:rPr>
+        <w:t xml:space="preserve">"skyblue"</w:t>
+      </w:r>
+      <w:r>
+        <w:rPr>
+          <w:rFonts w:ascii="Courier New" w:cs="Courier New" w:eastAsia="Courier New" w:hAnsi="Courier New"/>
+          <w:color w:val="abb2bf"/>
+          <w:sz w:val="19"/>
+          <w:szCs w:val="19"/>
+          <w:rtl w:val="0"/>
+        </w:rPr>
+        <w:t xml:space="preserve"> </w:t>
+      </w:r>
+      <w:r>
+        <w:rPr>
+          <w:rFonts w:ascii="Courier New" w:cs="Courier New" w:eastAsia="Courier New" w:hAnsi="Courier New"/>
+          <w:color w:val="c678dd"/>
+          <w:sz w:val="19"/>
+          <w:szCs w:val="19"/>
+          <w:rtl w:val="0"/>
+        </w:rPr>
+        <w:t xml:space="preserve">:</w:t>
+      </w:r>
+      <w:r>
+        <w:rPr>
+          <w:rFonts w:ascii="Courier New" w:cs="Courier New" w:eastAsia="Courier New" w:hAnsi="Courier New"/>
+          <w:color w:val="abb2bf"/>
+          <w:sz w:val="19"/>
+          <w:szCs w:val="19"/>
+          <w:rtl w:val="0"/>
+        </w:rPr>
+        <w:t xml:space="preserve"> </w:t>
+      </w:r>
+      <w:r>
+        <w:rPr>
+          <w:rFonts w:ascii="Courier New" w:cs="Courier New" w:eastAsia="Courier New" w:hAnsi="Courier New"/>
+          <w:color w:val="98c379"/>
+          <w:sz w:val="19"/>
+          <w:szCs w:val="19"/>
+          <w:rtl w:val="0"/>
+        </w:rPr>
+        <w:t xml:space="preserve">"#000"</w:t>
+      </w:r>
+      <w:r>
+        <w:rPr>
+          <w:rFonts w:ascii="Courier New" w:cs="Courier New" w:eastAsia="Courier New" w:hAnsi="Courier New"/>
+          <w:color w:val="c678dd"/>
+          <w:sz w:val="19"/>
+          <w:szCs w:val="19"/>
+          <w:rtl w:val="0"/>
+        </w:rPr>
+        <w:t xml:space="preserve">}</w:t>
+      </w:r>
+    </w:p>
+    <w:p>
+      <w:pPr>
+        <w:shd w:fill="282c34" w:val="clear"/>
+        <w:spacing w:line="322.10526315789474" w:lineRule="auto"/>
+        <w:ind w:left="720" w:firstLine="0"/>
+        <w:rPr>
+          <w:rFonts w:ascii="Courier New" w:cs="Courier New" w:eastAsia="Courier New" w:hAnsi="Courier New"/>
+          <w:color w:val="abb2bf"/>
+          <w:sz w:val="19"/>
+          <w:szCs w:val="19"/>
+        </w:rPr>
+      </w:pPr>
+      <w:r>
+        <w:rPr>
+          <w:rFonts w:ascii="Courier New" w:cs="Courier New" w:eastAsia="Courier New" w:hAnsi="Courier New"/>
+          <w:color w:val="abb2bf"/>
+          <w:sz w:val="19"/>
+          <w:szCs w:val="19"/>
+          <w:rtl w:val="0"/>
+        </w:rPr>
+        <w:t xml:space="preserve">              /&gt;</w:t>
+      </w:r>
+    </w:p>
+    <w:p>
+      <w:pPr>
+        <w:shd w:fill="282c34" w:val="clear"/>
+        <w:spacing w:line="322.10526315789474" w:lineRule="auto"/>
+        <w:ind w:left="720" w:firstLine="0"/>
+        <w:rPr>
+          <w:rFonts w:ascii="Courier New" w:cs="Courier New" w:eastAsia="Courier New" w:hAnsi="Courier New"/>
+          <w:color w:val="abb2bf"/>
+          <w:sz w:val="19"/>
+          <w:szCs w:val="19"/>
+        </w:rPr>
+      </w:pPr>
+      <w:r>
+        <w:rPr>
+          <w:rFonts w:ascii="Courier New" w:cs="Courier New" w:eastAsia="Courier New" w:hAnsi="Courier New"/>
+          <w:color w:val="abb2bf"/>
+          <w:sz w:val="19"/>
+          <w:szCs w:val="19"/>
+          <w:rtl w:val="0"/>
+        </w:rPr>
+        <w:t xml:space="preserve">            ),</w:t>
+      </w:r>
+    </w:p>
+    <w:p>
+      <w:pPr>
+        <w:shd w:fill="282c34" w:val="clear"/>
+        <w:spacing w:line="322.10526315789474" w:lineRule="auto"/>
+        <w:ind w:left="720" w:firstLine="0"/>
+        <w:rPr>
+          <w:rFonts w:ascii="Courier New" w:cs="Courier New" w:eastAsia="Courier New" w:hAnsi="Courier New"/>
+          <w:color w:val="c678dd"/>
+          <w:sz w:val="19"/>
+          <w:szCs w:val="19"/>
+        </w:rPr>
+      </w:pPr>
+      <w:r>
+        <w:rPr>
+          <w:rFonts w:ascii="Courier New" w:cs="Courier New" w:eastAsia="Courier New" w:hAnsi="Courier New"/>
+          <w:color w:val="abb2bf"/>
+          <w:sz w:val="19"/>
+          <w:szCs w:val="19"/>
+          <w:rtl w:val="0"/>
+        </w:rPr>
+        <w:t xml:space="preserve">          }</w:t>
+      </w:r>
+      <w:r>
+        <w:rPr>
+          <w:rFonts w:ascii="Courier New" w:cs="Courier New" w:eastAsia="Courier New" w:hAnsi="Courier New"/>
+          <w:color w:val="c678dd"/>
+          <w:sz w:val="19"/>
+          <w:szCs w:val="19"/>
+          <w:rtl w:val="0"/>
+        </w:rPr>
+        <w:t xml:space="preserve">}</w:t>
+      </w:r>
+    </w:p>
+    <w:p>
+      <w:pPr>
+        <w:shd w:fill="282c34" w:val="clear"/>
+        <w:spacing w:line="322.10526315789474" w:lineRule="auto"/>
+        <w:ind w:left="720" w:firstLine="0"/>
+        <w:rPr>
+          <w:rFonts w:ascii="Courier New" w:cs="Courier New" w:eastAsia="Courier New" w:hAnsi="Courier New"/>
+          <w:color w:val="abb2bf"/>
+          <w:sz w:val="19"/>
+          <w:szCs w:val="19"/>
+        </w:rPr>
+      </w:pPr>
+      <w:r>
+        <w:rPr>
+          <w:rFonts w:ascii="Courier New" w:cs="Courier New" w:eastAsia="Courier New" w:hAnsi="Courier New"/>
+          <w:color w:val="abb2bf"/>
+          <w:sz w:val="19"/>
+          <w:szCs w:val="19"/>
+          <w:rtl w:val="0"/>
+        </w:rPr>
+        <w:t xml:space="preserve">        /&gt;</w:t>
+      </w:r>
+    </w:p>
+    <w:p>
+      <w:pPr>
+        <w:shd w:fill="282c34" w:val="clear"/>
+        <w:spacing w:line="322.10526315789474" w:lineRule="auto"/>
+        <w:ind w:left="720" w:firstLine="0"/>
+        <w:rPr>
+          <w:rFonts w:ascii="Courier New" w:cs="Courier New" w:eastAsia="Courier New" w:hAnsi="Courier New"/>
+          <w:color w:val="e5c07b"/>
+          <w:sz w:val="19"/>
+          <w:szCs w:val="19"/>
+        </w:rPr>
+      </w:pPr>
+      <w:r>
+        <w:rPr>
+          <w:rFonts w:ascii="Courier New" w:cs="Courier New" w:eastAsia="Courier New" w:hAnsi="Courier New"/>
+          <w:color w:val="abb2bf"/>
+          <w:sz w:val="19"/>
+          <w:szCs w:val="19"/>
+          <w:rtl w:val="0"/>
+        </w:rPr>
+        <w:t xml:space="preserve">        &lt;</w:t>
+      </w:r>
+      <w:r>
+        <w:rPr>
+          <w:rFonts w:ascii="Courier New" w:cs="Courier New" w:eastAsia="Courier New" w:hAnsi="Courier New"/>
+          <w:color w:val="e5c07b"/>
+          <w:sz w:val="19"/>
+          <w:szCs w:val="19"/>
+          <w:rtl w:val="0"/>
+        </w:rPr>
+        <w:t xml:space="preserve">Drawer.Screen</w:t>
+      </w:r>
+    </w:p>
+    <w:p>
+      <w:pPr>
+        <w:shd w:fill="282c34" w:val="clear"/>
+        <w:spacing w:line="322.10526315789474" w:lineRule="auto"/>
+        <w:ind w:left="720" w:firstLine="0"/>
+        <w:rPr>
+          <w:rFonts w:ascii="Courier New" w:cs="Courier New" w:eastAsia="Courier New" w:hAnsi="Courier New"/>
+          <w:color w:val="98c379"/>
+          <w:sz w:val="19"/>
+          <w:szCs w:val="19"/>
+        </w:rPr>
+      </w:pPr>
+      <w:r>
+        <w:rPr>
+          <w:rFonts w:ascii="Courier New" w:cs="Courier New" w:eastAsia="Courier New" w:hAnsi="Courier New"/>
+          <w:color w:val="abb2bf"/>
+          <w:sz w:val="19"/>
+          <w:szCs w:val="19"/>
+          <w:rtl w:val="0"/>
+        </w:rPr>
+        <w:t xml:space="preserve">          </w:t>
+      </w:r>
+      <w:r>
+        <w:rPr>
+          <w:rFonts w:ascii="Courier New" w:cs="Courier New" w:eastAsia="Courier New" w:hAnsi="Courier New"/>
+          <w:i w:val="1"/>
+          <w:color w:val="d19a66"/>
+          <w:sz w:val="19"/>
+          <w:szCs w:val="19"/>
+          <w:rtl w:val="0"/>
+        </w:rPr>
+        <w:t xml:space="preserve">name</w:t>
+      </w:r>
+      <w:r>
+        <w:rPr>
+          <w:rFonts w:ascii="Courier New" w:cs="Courier New" w:eastAsia="Courier New" w:hAnsi="Courier New"/>
+          <w:color w:val="56b6c2"/>
+          <w:sz w:val="19"/>
+          <w:szCs w:val="19"/>
+          <w:rtl w:val="0"/>
+        </w:rPr>
+        <w:t xml:space="preserve">=</w:t>
+      </w:r>
+      <w:r>
+        <w:rPr>
+          <w:rFonts w:ascii="Courier New" w:cs="Courier New" w:eastAsia="Courier New" w:hAnsi="Courier New"/>
+          <w:color w:val="98c379"/>
+          <w:sz w:val="19"/>
+          <w:szCs w:val="19"/>
+          <w:rtl w:val="0"/>
+        </w:rPr>
+        <w:t xml:space="preserve">"ApiData"</w:t>
+      </w:r>
+    </w:p>
+    <w:p>
+      <w:pPr>
+        <w:shd w:fill="282c34" w:val="clear"/>
+        <w:spacing w:line="322.10526315789474" w:lineRule="auto"/>
+        <w:ind w:left="720" w:firstLine="0"/>
+        <w:rPr>
+          <w:rFonts w:ascii="Courier New" w:cs="Courier New" w:eastAsia="Courier New" w:hAnsi="Courier New"/>
+          <w:color w:val="c678dd"/>
+          <w:sz w:val="19"/>
+          <w:szCs w:val="19"/>
+        </w:rPr>
+      </w:pPr>
+      <w:r>
+        <w:rPr>
+          <w:rFonts w:ascii="Courier New" w:cs="Courier New" w:eastAsia="Courier New" w:hAnsi="Courier New"/>
+          <w:color w:val="abb2bf"/>
+          <w:sz w:val="19"/>
+          <w:szCs w:val="19"/>
+          <w:rtl w:val="0"/>
+        </w:rPr>
+        <w:t xml:space="preserve">          </w:t>
+      </w:r>
+      <w:r>
+        <w:rPr>
+          <w:rFonts w:ascii="Courier New" w:cs="Courier New" w:eastAsia="Courier New" w:hAnsi="Courier New"/>
+          <w:i w:val="1"/>
+          <w:color w:val="d19a66"/>
+          <w:sz w:val="19"/>
+          <w:szCs w:val="19"/>
+          <w:rtl w:val="0"/>
+        </w:rPr>
+        <w:t xml:space="preserve">component</w:t>
+      </w:r>
+      <w:r>
+        <w:rPr>
+          <w:rFonts w:ascii="Courier New" w:cs="Courier New" w:eastAsia="Courier New" w:hAnsi="Courier New"/>
+          <w:color w:val="56b6c2"/>
+          <w:sz w:val="19"/>
+          <w:szCs w:val="19"/>
+          <w:rtl w:val="0"/>
+        </w:rPr>
+        <w:t xml:space="preserve">=</w:t>
+      </w:r>
+      <w:r>
+        <w:rPr>
+          <w:rFonts w:ascii="Courier New" w:cs="Courier New" w:eastAsia="Courier New" w:hAnsi="Courier New"/>
+          <w:color w:val="c678dd"/>
+          <w:sz w:val="19"/>
+          <w:szCs w:val="19"/>
+          <w:rtl w:val="0"/>
+        </w:rPr>
+        <w:t xml:space="preserve">{</w:t>
+      </w:r>
+      <w:r>
+        <w:rPr>
+          <w:rFonts w:ascii="Courier New" w:cs="Courier New" w:eastAsia="Courier New" w:hAnsi="Courier New"/>
+          <w:color w:val="61afef"/>
+          <w:sz w:val="19"/>
+          <w:szCs w:val="19"/>
+          <w:rtl w:val="0"/>
+        </w:rPr>
+        <w:t xml:space="preserve">ApiDataScreen</w:t>
+      </w:r>
+      <w:r>
+        <w:rPr>
+          <w:rFonts w:ascii="Courier New" w:cs="Courier New" w:eastAsia="Courier New" w:hAnsi="Courier New"/>
+          <w:color w:val="c678dd"/>
+          <w:sz w:val="19"/>
+          <w:szCs w:val="19"/>
+          <w:rtl w:val="0"/>
+        </w:rPr>
+        <w:t xml:space="preserve">}</w:t>
+      </w:r>
+    </w:p>
+    <w:p>
+      <w:pPr>
+        <w:shd w:fill="282c34" w:val="clear"/>
+        <w:spacing w:line="322.10526315789474" w:lineRule="auto"/>
+        <w:ind w:left="720" w:firstLine="0"/>
+        <w:rPr>
+          <w:rFonts w:ascii="Courier New" w:cs="Courier New" w:eastAsia="Courier New" w:hAnsi="Courier New"/>
+          <w:color w:val="abb2bf"/>
+          <w:sz w:val="19"/>
+          <w:szCs w:val="19"/>
+        </w:rPr>
+      </w:pPr>
+      <w:r>
+        <w:rPr>
+          <w:rFonts w:ascii="Courier New" w:cs="Courier New" w:eastAsia="Courier New" w:hAnsi="Courier New"/>
+          <w:color w:val="abb2bf"/>
+          <w:sz w:val="19"/>
+          <w:szCs w:val="19"/>
+          <w:rtl w:val="0"/>
+        </w:rPr>
+        <w:t xml:space="preserve">          </w:t>
+      </w:r>
+      <w:r>
+        <w:rPr>
+          <w:rFonts w:ascii="Courier New" w:cs="Courier New" w:eastAsia="Courier New" w:hAnsi="Courier New"/>
+          <w:i w:val="1"/>
+          <w:color w:val="d19a66"/>
+          <w:sz w:val="19"/>
+          <w:szCs w:val="19"/>
+          <w:rtl w:val="0"/>
+        </w:rPr>
+        <w:t xml:space="preserve">options</w:t>
+      </w:r>
+      <w:r>
+        <w:rPr>
+          <w:rFonts w:ascii="Courier New" w:cs="Courier New" w:eastAsia="Courier New" w:hAnsi="Courier New"/>
+          <w:color w:val="56b6c2"/>
+          <w:sz w:val="19"/>
+          <w:szCs w:val="19"/>
+          <w:rtl w:val="0"/>
+        </w:rPr>
+        <w:t xml:space="preserve">=</w:t>
+      </w:r>
+      <w:r>
+        <w:rPr>
+          <w:rFonts w:ascii="Courier New" w:cs="Courier New" w:eastAsia="Courier New" w:hAnsi="Courier New"/>
+          <w:color w:val="c678dd"/>
+          <w:sz w:val="19"/>
+          <w:szCs w:val="19"/>
+          <w:rtl w:val="0"/>
+        </w:rPr>
+        <w:t xml:space="preserve">{</w:t>
+      </w:r>
+      <w:r>
+        <w:rPr>
+          <w:rFonts w:ascii="Courier New" w:cs="Courier New" w:eastAsia="Courier New" w:hAnsi="Courier New"/>
+          <w:color w:val="abb2bf"/>
+          <w:sz w:val="19"/>
+          <w:szCs w:val="19"/>
+          <w:rtl w:val="0"/>
+        </w:rPr>
+        <w:t xml:space="preserve">{</w:t>
+      </w:r>
+    </w:p>
+    <w:p>
+      <w:pPr>
+        <w:shd w:fill="282c34" w:val="clear"/>
+        <w:spacing w:line="322.10526315789474" w:lineRule="auto"/>
+        <w:ind w:left="720" w:firstLine="0"/>
+        <w:rPr>
+          <w:rFonts w:ascii="Courier New" w:cs="Courier New" w:eastAsia="Courier New" w:hAnsi="Courier New"/>
+          <w:color w:val="abb2bf"/>
+          <w:sz w:val="19"/>
+          <w:szCs w:val="19"/>
+        </w:rPr>
+      </w:pPr>
+      <w:r>
+        <w:rPr>
+          <w:rFonts w:ascii="Courier New" w:cs="Courier New" w:eastAsia="Courier New" w:hAnsi="Courier New"/>
+          <w:color w:val="abb2bf"/>
+          <w:sz w:val="19"/>
+          <w:szCs w:val="19"/>
+          <w:rtl w:val="0"/>
+        </w:rPr>
+        <w:t xml:space="preserve">            </w:t>
+      </w:r>
+      <w:r>
+        <w:rPr>
+          <w:rFonts w:ascii="Courier New" w:cs="Courier New" w:eastAsia="Courier New" w:hAnsi="Courier New"/>
+          <w:color w:val="e06c75"/>
+          <w:sz w:val="19"/>
+          <w:szCs w:val="19"/>
+          <w:rtl w:val="0"/>
+        </w:rPr>
+        <w:t xml:space="preserve">title</w:t>
+      </w:r>
+      <w:r>
+        <w:rPr>
+          <w:rFonts w:ascii="Courier New" w:cs="Courier New" w:eastAsia="Courier New" w:hAnsi="Courier New"/>
+          <w:color w:val="abb2bf"/>
+          <w:sz w:val="19"/>
+          <w:szCs w:val="19"/>
+          <w:rtl w:val="0"/>
+        </w:rPr>
+        <w:t xml:space="preserve">: </w:t>
+      </w:r>
+      <w:r>
+        <w:rPr>
+          <w:rFonts w:ascii="Courier New" w:cs="Courier New" w:eastAsia="Courier New" w:hAnsi="Courier New"/>
+          <w:color w:val="98c379"/>
+          <w:sz w:val="19"/>
+          <w:szCs w:val="19"/>
+          <w:rtl w:val="0"/>
+        </w:rPr>
+        <w:t xml:space="preserve">"API Data"</w:t>
+      </w:r>
+      <w:r>
+        <w:rPr>
+          <w:rFonts w:ascii="Courier New" w:cs="Courier New" w:eastAsia="Courier New" w:hAnsi="Courier New"/>
+          <w:color w:val="abb2bf"/>
+          <w:sz w:val="19"/>
+          <w:szCs w:val="19"/>
+          <w:rtl w:val="0"/>
+        </w:rPr>
+        <w:t xml:space="preserve">,</w:t>
+      </w:r>
+    </w:p>
+    <w:p>
+      <w:pPr>
+        <w:shd w:fill="282c34" w:val="clear"/>
+        <w:spacing w:line="322.10526315789474" w:lineRule="auto"/>
+        <w:ind w:left="720" w:firstLine="0"/>
+        <w:rPr>
+          <w:rFonts w:ascii="Courier New" w:cs="Courier New" w:eastAsia="Courier New" w:hAnsi="Courier New"/>
+          <w:color w:val="c678dd"/>
+          <w:sz w:val="19"/>
+          <w:szCs w:val="19"/>
+        </w:rPr>
+      </w:pPr>
+      <w:r>
+        <w:rPr>
+          <w:rFonts w:ascii="Courier New" w:cs="Courier New" w:eastAsia="Courier New" w:hAnsi="Courier New"/>
+          <w:color w:val="abb2bf"/>
+          <w:sz w:val="19"/>
+          <w:szCs w:val="19"/>
+          <w:rtl w:val="0"/>
+        </w:rPr>
+        <w:t xml:space="preserve">          }</w:t>
+      </w:r>
+      <w:r>
+        <w:rPr>
+          <w:rFonts w:ascii="Courier New" w:cs="Courier New" w:eastAsia="Courier New" w:hAnsi="Courier New"/>
+          <w:color w:val="c678dd"/>
+          <w:sz w:val="19"/>
+          <w:szCs w:val="19"/>
+          <w:rtl w:val="0"/>
+        </w:rPr>
+        <w:t xml:space="preserve">}</w:t>
+      </w:r>
+    </w:p>
+    <w:p>
+      <w:pPr>
+        <w:shd w:fill="282c34" w:val="clear"/>
+        <w:spacing w:line="322.10526315789474" w:lineRule="auto"/>
+        <w:ind w:left="720" w:firstLine="0"/>
+        <w:rPr>
+          <w:rFonts w:ascii="Courier New" w:cs="Courier New" w:eastAsia="Courier New" w:hAnsi="Courier New"/>
+          <w:color w:val="abb2bf"/>
+          <w:sz w:val="19"/>
+          <w:szCs w:val="19"/>
+        </w:rPr>
+      </w:pPr>
+      <w:r>
+        <w:rPr>
+          <w:rFonts w:ascii="Courier New" w:cs="Courier New" w:eastAsia="Courier New" w:hAnsi="Courier New"/>
+          <w:color w:val="abb2bf"/>
+          <w:sz w:val="19"/>
+          <w:szCs w:val="19"/>
+          <w:rtl w:val="0"/>
+        </w:rPr>
+        <w:t xml:space="preserve">        /&gt;</w:t>
+      </w:r>
+    </w:p>
+    <w:p>
+      <w:pPr>
+        <w:shd w:fill="282c34" w:val="clear"/>
+        <w:spacing w:line="322.10526315789474" w:lineRule="auto"/>
+        <w:ind w:left="720" w:firstLine="0"/>
+        <w:rPr>
+          <w:rFonts w:ascii="Courier New" w:cs="Courier New" w:eastAsia="Courier New" w:hAnsi="Courier New"/>
+          <w:color w:val="abb2bf"/>
+          <w:sz w:val="19"/>
+          <w:szCs w:val="19"/>
+        </w:rPr>
+      </w:pPr>
+      <w:r>
+        <w:rPr>
+          <w:rFonts w:ascii="Courier New" w:cs="Courier New" w:eastAsia="Courier New" w:hAnsi="Courier New"/>
+          <w:color w:val="abb2bf"/>
+          <w:sz w:val="19"/>
+          <w:szCs w:val="19"/>
+          <w:rtl w:val="0"/>
+        </w:rPr>
+        <w:t xml:space="preserve">      &lt;/</w:t>
+      </w:r>
+      <w:r>
+        <w:rPr>
+          <w:rFonts w:ascii="Courier New" w:cs="Courier New" w:eastAsia="Courier New" w:hAnsi="Courier New"/>
+          <w:color w:val="e5c07b"/>
+          <w:sz w:val="19"/>
+          <w:szCs w:val="19"/>
+          <w:rtl w:val="0"/>
+        </w:rPr>
+        <w:t xml:space="preserve">Drawer.Navigator</w:t>
+      </w:r>
+      <w:r>
+        <w:rPr>
+          <w:rFonts w:ascii="Courier New" w:cs="Courier New" w:eastAsia="Courier New" w:hAnsi="Courier New"/>
+          <w:color w:val="abb2bf"/>
+          <w:sz w:val="19"/>
+          <w:szCs w:val="19"/>
+          <w:rtl w:val="0"/>
+        </w:rPr>
+        <w:t xml:space="preserve">&gt;</w:t>
+      </w:r>
+    </w:p>
+    <w:p>
+      <w:pPr>
+        <w:shd w:fill="282c34" w:val="clear"/>
+        <w:spacing w:line="322.10526315789474" w:lineRule="auto"/>
+        <w:ind w:left="720" w:firstLine="0"/>
+        <w:rPr>
+          <w:rFonts w:ascii="Courier New" w:cs="Courier New" w:eastAsia="Courier New" w:hAnsi="Courier New"/>
+          <w:color w:val="abb2bf"/>
+          <w:sz w:val="19"/>
+          <w:szCs w:val="19"/>
+        </w:rPr>
+      </w:pPr>
+      <w:r>
+        <w:rPr>
+          <w:rFonts w:ascii="Courier New" w:cs="Courier New" w:eastAsia="Courier New" w:hAnsi="Courier New"/>
+          <w:color w:val="abb2bf"/>
+          <w:sz w:val="19"/>
+          <w:szCs w:val="19"/>
+          <w:rtl w:val="0"/>
+        </w:rPr>
+        <w:t xml:space="preserve">    &lt;/</w:t>
+      </w:r>
+      <w:r>
+        <w:rPr>
+          <w:rFonts w:ascii="Courier New" w:cs="Courier New" w:eastAsia="Courier New" w:hAnsi="Courier New"/>
+          <w:color w:val="e5c07b"/>
+          <w:sz w:val="19"/>
+          <w:szCs w:val="19"/>
+          <w:rtl w:val="0"/>
+        </w:rPr>
+        <w:t xml:space="preserve">NavigationContainer</w:t>
+      </w:r>
+      <w:r>
+        <w:rPr>
+          <w:rFonts w:ascii="Courier New" w:cs="Courier New" w:eastAsia="Courier New" w:hAnsi="Courier New"/>
+          <w:color w:val="abb2bf"/>
+          <w:sz w:val="19"/>
+          <w:szCs w:val="19"/>
+          <w:rtl w:val="0"/>
+        </w:rPr>
+        <w:t xml:space="preserve">&gt;</w:t>
+      </w:r>
+    </w:p>
+    <w:p>
+      <w:pPr>
+        <w:shd w:fill="282c34" w:val="clear"/>
+        <w:spacing w:line="322.10526315789474" w:lineRule="auto"/>
+        <w:ind w:left="720" w:firstLine="0"/>
+        <w:rPr>
+          <w:rFonts w:ascii="Courier New" w:cs="Courier New" w:eastAsia="Courier New" w:hAnsi="Courier New"/>
+          <w:color w:val="abb2bf"/>
+          <w:sz w:val="19"/>
+          <w:szCs w:val="19"/>
+        </w:rPr>
+      </w:pPr>
+      <w:r>
+        <w:rPr>
+          <w:rFonts w:ascii="Courier New" w:cs="Courier New" w:eastAsia="Courier New" w:hAnsi="Courier New"/>
+          <w:color w:val="abb2bf"/>
+          <w:sz w:val="19"/>
+          <w:szCs w:val="19"/>
+          <w:rtl w:val="0"/>
+        </w:rPr>
+        <w:t xml:space="preserve">  );</w:t>
+      </w:r>
+    </w:p>
+    <w:p>
+      <w:pPr>
+        <w:shd w:fill="282c34" w:val="clear"/>
+        <w:spacing w:line="322.10526315789474" w:lineRule="auto"/>
+        <w:ind w:left="720" w:firstLine="0"/>
+        <w:rPr>
+          <w:rFonts w:ascii="Courier New" w:cs="Courier New" w:eastAsia="Courier New" w:hAnsi="Courier New"/>
+          <w:color w:val="abb2bf"/>
+          <w:sz w:val="19"/>
+          <w:szCs w:val="19"/>
+        </w:rPr>
+      </w:pPr>
+      <w:r>
+        <w:rPr>
+          <w:rFonts w:ascii="Courier New" w:cs="Courier New" w:eastAsia="Courier New" w:hAnsi="Courier New"/>
+          <w:color w:val="abb2bf"/>
+          <w:sz w:val="19"/>
+          <w:szCs w:val="19"/>
+          <w:rtl w:val="0"/>
+        </w:rPr>
+        <w:t xml:space="preserve">};</w:t>
+      </w:r>
+    </w:p>
+    <w:p>
+      <w:pPr>
+        <w:shd w:fill="282c34" w:val="clear"/>
+        <w:spacing w:line="322.10526315789474" w:lineRule="auto"/>
+        <w:ind w:left="720" w:firstLine="0"/>
+        <w:rPr>
+          <w:rFonts w:ascii="Courier New" w:cs="Courier New" w:eastAsia="Courier New" w:hAnsi="Courier New"/>
+          <w:color w:val="abb2bf"/>
+          <w:sz w:val="19"/>
+          <w:szCs w:val="19"/>
+        </w:rPr>
+      </w:pPr>
+      <w:r>
+        <w:rPr>
+          <w:rtl w:val="0"/>
+        </w:rPr>
+      </w:r>
+    </w:p>
+    <w:p>
+      <w:pPr>
+        <w:shd w:fill="282c34" w:val="clear"/>
+        <w:spacing w:line="322.10526315789474" w:lineRule="auto"/>
+        <w:ind w:left="720" w:firstLine="0"/>
+        <w:rPr>
+          <w:rFonts w:ascii="Courier New" w:cs="Courier New" w:eastAsia="Courier New" w:hAnsi="Courier New"/>
+          <w:color w:val="abb2bf"/>
+          <w:sz w:val="19"/>
+          <w:szCs w:val="19"/>
+        </w:rPr>
+      </w:pPr>
+      <w:r>
+        <w:rPr>
+          <w:rFonts w:ascii="Courier New" w:cs="Courier New" w:eastAsia="Courier New" w:hAnsi="Courier New"/>
+          <w:color w:val="c678dd"/>
+          <w:sz w:val="19"/>
+          <w:szCs w:val="19"/>
+          <w:rtl w:val="0"/>
+        </w:rPr>
+        <w:t xml:space="preserve">export</w:t>
+      </w:r>
+      <w:r>
+        <w:rPr>
+          <w:rFonts w:ascii="Courier New" w:cs="Courier New" w:eastAsia="Courier New" w:hAnsi="Courier New"/>
+          <w:color w:val="abb2bf"/>
+          <w:sz w:val="19"/>
+          <w:szCs w:val="19"/>
+          <w:rtl w:val="0"/>
+        </w:rPr>
+        <w:t xml:space="preserve"> </w:t>
+      </w:r>
+      <w:r>
+        <w:rPr>
+          <w:rFonts w:ascii="Courier New" w:cs="Courier New" w:eastAsia="Courier New" w:hAnsi="Courier New"/>
+          <w:color w:val="c678dd"/>
+          <w:sz w:val="19"/>
+          <w:szCs w:val="19"/>
+          <w:rtl w:val="0"/>
+        </w:rPr>
+        <w:t xml:space="preserve">default</w:t>
+      </w:r>
+      <w:r>
+        <w:rPr>
+          <w:rFonts w:ascii="Courier New" w:cs="Courier New" w:eastAsia="Courier New" w:hAnsi="Courier New"/>
+          <w:color w:val="abb2bf"/>
+          <w:sz w:val="19"/>
+          <w:szCs w:val="19"/>
+          <w:rtl w:val="0"/>
+        </w:rPr>
+        <w:t xml:space="preserve"> </w:t>
+      </w:r>
+      <w:r>
+        <w:rPr>
+          <w:rFonts w:ascii="Courier New" w:cs="Courier New" w:eastAsia="Courier New" w:hAnsi="Courier New"/>
+          <w:color w:val="61afef"/>
+          <w:sz w:val="19"/>
+          <w:szCs w:val="19"/>
+          <w:rtl w:val="0"/>
+        </w:rPr>
+        <w:t xml:space="preserve">App</w:t>
+      </w:r>
+      <w:r>
+        <w:rPr>
+          <w:rFonts w:ascii="Courier New" w:cs="Courier New" w:eastAsia="Courier New" w:hAnsi="Courier New"/>
+          <w:color w:val="abb2bf"/>
+          <w:sz w:val="19"/>
+          <w:szCs w:val="19"/>
+          <w:rtl w:val="0"/>
+        </w:rPr>
+        <w:t xml:space="preserve">;</w:t>
+      </w:r>
+    </w:p>
+    <w:p>
+      <w:pPr>
+        <w:shd w:fill="282c34" w:val="clear"/>
+        <w:spacing w:line="322.10526315789474" w:lineRule="auto"/>
+        <w:ind w:left="720" w:firstLine="0"/>
+        <w:rPr>
+          <w:rFonts w:ascii="Courier New" w:cs="Courier New" w:eastAsia="Courier New" w:hAnsi="Courier New"/>
+          <w:color w:val="abb2bf"/>
+          <w:sz w:val="19"/>
+          <w:szCs w:val="19"/>
+        </w:rPr>
+      </w:pPr>
+      <w:r>
+        <w:rPr>
+          <w:rtl w:val="0"/>
+        </w:rPr>
+      </w:r>
+    </w:p>
+    <w:p>
+      <w:pPr>
+        <w:keepNext w:val="0"/>
+        <w:keepLines w:val="0"/>
+        <w:pageBreakBefore w:val="0"/>
+        <w:widowControl w:val="1"/>
+        <w:pBdr>
+          <w:top w:space="0" w:sz="0" w:val="nil"/>
+          <w:left w:space="0" w:sz="0" w:val="nil"/>
+          <w:bottom w:space="0" w:sz="0" w:val="nil"/>
+          <w:right w:space="0" w:sz="0" w:val="nil"/>
+          <w:between w:space="0" w:sz="0" w:val="nil"/>
+        </w:pBdr>
+        <w:shd w:fill="auto" w:val="clear"/>
+        <w:spacing w:after="160" w:before="0" w:line="259" w:lineRule="auto"/>
+        <w:ind w:left="720" w:right="0" w:firstLine="0"/>
+        <w:jc w:val="left"/>
+        <w:rPr>
+          <w:rFonts w:ascii="Comfortaa" w:cs="Comfortaa" w:eastAsia="Comfortaa" w:hAnsi="Comfortaa"/>
+          <w:sz w:val="21"/>
+          <w:szCs w:val="21"/>
         </w:rPr>
       </w:pPr>
       <w:r>
@@ -1304,6 +8159,120 @@
         <w:ind w:left="720" w:hanging="360"/>
       </w:pPr>
       <w:rPr>
+        <w:rFonts w:ascii="Nunito" w:cs="Nunito" w:eastAsia="Nunito" w:hAnsi="Nunito"/>
+        <w:color w:val="273239"/>
+        <w:sz w:val="27"/>
+        <w:szCs w:val="27"/>
+        <w:u w:val="none"/>
+      </w:rPr>
+    </w:lvl>
+    <w:lvl w:ilvl="1">
+      <w:start w:val="1"/>
+      <w:numFmt w:val="bullet"/>
+      <w:lvlText w:val="○"/>
+      <w:lvlJc w:val="left"/>
+      <w:pPr>
+        <w:ind w:left="1440" w:hanging="360"/>
+      </w:pPr>
+      <w:rPr>
+        <w:u w:val="none"/>
+      </w:rPr>
+    </w:lvl>
+    <w:lvl w:ilvl="2">
+      <w:start w:val="1"/>
+      <w:numFmt w:val="bullet"/>
+      <w:lvlText w:val="■"/>
+      <w:lvlJc w:val="left"/>
+      <w:pPr>
+        <w:ind w:left="2160" w:hanging="360"/>
+      </w:pPr>
+      <w:rPr>
+        <w:u w:val="none"/>
+      </w:rPr>
+    </w:lvl>
+    <w:lvl w:ilvl="3">
+      <w:start w:val="1"/>
+      <w:numFmt w:val="bullet"/>
+      <w:lvlText w:val="●"/>
+      <w:lvlJc w:val="left"/>
+      <w:pPr>
+        <w:ind w:left="2880" w:hanging="360"/>
+      </w:pPr>
+      <w:rPr>
+        <w:u w:val="none"/>
+      </w:rPr>
+    </w:lvl>
+    <w:lvl w:ilvl="4">
+      <w:start w:val="1"/>
+      <w:numFmt w:val="bullet"/>
+      <w:lvlText w:val="○"/>
+      <w:lvlJc w:val="left"/>
+      <w:pPr>
+        <w:ind w:left="3600" w:hanging="360"/>
+      </w:pPr>
+      <w:rPr>
+        <w:u w:val="none"/>
+      </w:rPr>
+    </w:lvl>
+    <w:lvl w:ilvl="5">
+      <w:start w:val="1"/>
+      <w:numFmt w:val="bullet"/>
+      <w:lvlText w:val="■"/>
+      <w:lvlJc w:val="left"/>
+      <w:pPr>
+        <w:ind w:left="4320" w:hanging="360"/>
+      </w:pPr>
+      <w:rPr>
+        <w:u w:val="none"/>
+      </w:rPr>
+    </w:lvl>
+    <w:lvl w:ilvl="6">
+      <w:start w:val="1"/>
+      <w:numFmt w:val="bullet"/>
+      <w:lvlText w:val="●"/>
+      <w:lvlJc w:val="left"/>
+      <w:pPr>
+        <w:ind w:left="5040" w:hanging="360"/>
+      </w:pPr>
+      <w:rPr>
+        <w:u w:val="none"/>
+      </w:rPr>
+    </w:lvl>
+    <w:lvl w:ilvl="7">
+      <w:start w:val="1"/>
+      <w:numFmt w:val="bullet"/>
+      <w:lvlText w:val="○"/>
+      <w:lvlJc w:val="left"/>
+      <w:pPr>
+        <w:ind w:left="5760" w:hanging="360"/>
+      </w:pPr>
+      <w:rPr>
+        <w:u w:val="none"/>
+      </w:rPr>
+    </w:lvl>
+    <w:lvl w:ilvl="8">
+      <w:start w:val="1"/>
+      <w:numFmt w:val="bullet"/>
+      <w:lvlText w:val="■"/>
+      <w:lvlJc w:val="left"/>
+      <w:pPr>
+        <w:ind w:left="6480" w:hanging="360"/>
+      </w:pPr>
+      <w:rPr>
+        <w:u w:val="none"/>
+      </w:rPr>
+    </w:lvl>
+  </w:abstractNum>
+  <w:abstractNum w:abstractNumId="2">
+    <w:lvl w:ilvl="0">
+      <w:start w:val="1"/>
+      <w:numFmt w:val="bullet"/>
+      <w:lvlText w:val="●"/>
+      <w:lvlJc w:val="left"/>
+      <w:pPr>
+        <w:ind w:left="720" w:hanging="360"/>
+      </w:pPr>
+      <w:rPr>
         <w:rFonts w:ascii="Noto Sans Symbols" w:cs="Noto Sans Symbols" w:eastAsia="Noto Sans Symbols" w:hAnsi="Noto Sans Symbols"/>
       </w:rPr>
     </w:lvl>
@@ -1406,6 +8375,9 @@
   </w:abstractNum>
   <w:num w:numId="1">
     <w:abstractNumId w:val="1"/>
+  </w:num>
+  <w:num w:numId="2">
+    <w:abstractNumId w:val="2"/>
   </w:num>
 </w:numbering>
 </file>
